--- a/Documents/RAD/Use Cases/fatihusecases.docx
+++ b/Documents/RAD/Use Cases/fatihusecases.docx
@@ -10,15 +10,49 @@
           <w:szCs w:val="24"/>
         </w:rPr>
       </w:pPr>
-      <w:r>
-        <w:rPr>
-          <w:rFonts w:ascii="Calibri" w:hAnsi="Calibri" w:cs="Calibri"/>
-          <w:b/>
-          <w:bCs/>
-          <w:sz w:val="24"/>
-          <w:szCs w:val="24"/>
-        </w:rPr>
-        <w:t>Use case name</w:t>
+      <w:proofErr w:type="spellStart"/>
+      <w:r>
+        <w:rPr>
+          <w:rFonts w:ascii="Calibri" w:hAnsi="Calibri" w:cs="Calibri"/>
+          <w:b/>
+          <w:bCs/>
+          <w:sz w:val="24"/>
+          <w:szCs w:val="24"/>
+        </w:rPr>
+        <w:t>Use</w:t>
+      </w:r>
+      <w:proofErr w:type="spellEnd"/>
+      <w:r>
+        <w:rPr>
+          <w:rFonts w:ascii="Calibri" w:hAnsi="Calibri" w:cs="Calibri"/>
+          <w:b/>
+          <w:bCs/>
+          <w:sz w:val="24"/>
+          <w:szCs w:val="24"/>
+        </w:rPr>
+        <w:t xml:space="preserve"> </w:t>
+      </w:r>
+      <w:proofErr w:type="spellStart"/>
+      <w:r>
+        <w:rPr>
+          <w:rFonts w:ascii="Calibri" w:hAnsi="Calibri" w:cs="Calibri"/>
+          <w:b/>
+          <w:bCs/>
+          <w:sz w:val="24"/>
+          <w:szCs w:val="24"/>
+        </w:rPr>
+        <w:t>case</w:t>
+      </w:r>
+      <w:proofErr w:type="spellEnd"/>
+      <w:r>
+        <w:rPr>
+          <w:rFonts w:ascii="Calibri" w:hAnsi="Calibri" w:cs="Calibri"/>
+          <w:b/>
+          <w:bCs/>
+          <w:sz w:val="24"/>
+          <w:szCs w:val="24"/>
+        </w:rPr>
+        <w:t xml:space="preserve"> name</w:t>
       </w:r>
       <w:r>
         <w:rPr>
@@ -40,6 +74,7 @@
         </w:rPr>
         <w:tab/>
       </w:r>
+      <w:proofErr w:type="spellStart"/>
       <w:r>
         <w:rPr>
           <w:rFonts w:ascii="Calibri" w:hAnsi="Calibri" w:cs="Calibri"/>
@@ -48,6 +83,7 @@
         </w:rPr>
         <w:t>Register</w:t>
       </w:r>
+      <w:proofErr w:type="spellEnd"/>
     </w:p>
     <w:p>
       <w:pPr>
@@ -92,16 +128,40 @@
           <w:szCs w:val="24"/>
         </w:rPr>
       </w:pPr>
-      <w:r>
-        <w:rPr>
-          <w:rFonts w:ascii="Calibri" w:hAnsi="Calibri" w:cs="Calibri"/>
-          <w:b/>
-          <w:bCs/>
-          <w:sz w:val="24"/>
-          <w:szCs w:val="24"/>
-        </w:rPr>
-        <w:t>Participating Actors</w:t>
-      </w:r>
+      <w:proofErr w:type="spellStart"/>
+      <w:r>
+        <w:rPr>
+          <w:rFonts w:ascii="Calibri" w:hAnsi="Calibri" w:cs="Calibri"/>
+          <w:b/>
+          <w:bCs/>
+          <w:sz w:val="24"/>
+          <w:szCs w:val="24"/>
+        </w:rPr>
+        <w:t>Participating</w:t>
+      </w:r>
+      <w:proofErr w:type="spellEnd"/>
+      <w:r>
+        <w:rPr>
+          <w:rFonts w:ascii="Calibri" w:hAnsi="Calibri" w:cs="Calibri"/>
+          <w:b/>
+          <w:bCs/>
+          <w:sz w:val="24"/>
+          <w:szCs w:val="24"/>
+        </w:rPr>
+        <w:t xml:space="preserve"> </w:t>
+      </w:r>
+      <w:proofErr w:type="spellStart"/>
+      <w:r>
+        <w:rPr>
+          <w:rFonts w:ascii="Calibri" w:hAnsi="Calibri" w:cs="Calibri"/>
+          <w:b/>
+          <w:bCs/>
+          <w:sz w:val="24"/>
+          <w:szCs w:val="24"/>
+        </w:rPr>
+        <w:t>Actors</w:t>
+      </w:r>
+      <w:proofErr w:type="spellEnd"/>
       <w:r>
         <w:rPr>
           <w:rFonts w:ascii="Calibri" w:hAnsi="Calibri" w:cs="Calibri"/>
@@ -112,14 +172,52 @@
         </w:rPr>
         <w:tab/>
       </w:r>
-      <w:r>
-        <w:rPr>
-          <w:rFonts w:ascii="Calibri" w:hAnsi="Calibri" w:cs="Calibri"/>
-          <w:sz w:val="24"/>
-          <w:szCs w:val="24"/>
-        </w:rPr>
-        <w:t>Initiated by Visitor</w:t>
-      </w:r>
+      <w:proofErr w:type="spellStart"/>
+      <w:r>
+        <w:rPr>
+          <w:rFonts w:ascii="Calibri" w:hAnsi="Calibri" w:cs="Calibri"/>
+          <w:sz w:val="24"/>
+          <w:szCs w:val="24"/>
+        </w:rPr>
+        <w:t>Initiated</w:t>
+      </w:r>
+      <w:proofErr w:type="spellEnd"/>
+      <w:r>
+        <w:rPr>
+          <w:rFonts w:ascii="Calibri" w:hAnsi="Calibri" w:cs="Calibri"/>
+          <w:sz w:val="24"/>
+          <w:szCs w:val="24"/>
+        </w:rPr>
+        <w:t xml:space="preserve"> </w:t>
+      </w:r>
+      <w:proofErr w:type="spellStart"/>
+      <w:r>
+        <w:rPr>
+          <w:rFonts w:ascii="Calibri" w:hAnsi="Calibri" w:cs="Calibri"/>
+          <w:sz w:val="24"/>
+          <w:szCs w:val="24"/>
+        </w:rPr>
+        <w:t>by</w:t>
+      </w:r>
+      <w:proofErr w:type="spellEnd"/>
+      <w:r>
+        <w:rPr>
+          <w:rFonts w:ascii="Calibri" w:hAnsi="Calibri" w:cs="Calibri"/>
+          <w:sz w:val="24"/>
+          <w:szCs w:val="24"/>
+        </w:rPr>
+        <w:t xml:space="preserve"> </w:t>
+      </w:r>
+      <w:proofErr w:type="spellStart"/>
+      <w:r>
+        <w:rPr>
+          <w:rFonts w:ascii="Calibri" w:hAnsi="Calibri" w:cs="Calibri"/>
+          <w:sz w:val="24"/>
+          <w:szCs w:val="24"/>
+        </w:rPr>
+        <w:t>Visitor</w:t>
+      </w:r>
+      <w:proofErr w:type="spellEnd"/>
     </w:p>
     <w:p>
       <w:pPr>
@@ -155,16 +253,40 @@
           <w:szCs w:val="24"/>
         </w:rPr>
       </w:pPr>
-      <w:r>
-        <w:rPr>
-          <w:rFonts w:ascii="Calibri" w:hAnsi="Calibri" w:cs="Calibri"/>
-          <w:b/>
-          <w:bCs/>
-          <w:sz w:val="24"/>
-          <w:szCs w:val="24"/>
-        </w:rPr>
-        <w:t>Flow of Events</w:t>
-      </w:r>
+      <w:proofErr w:type="spellStart"/>
+      <w:r>
+        <w:rPr>
+          <w:rFonts w:ascii="Calibri" w:hAnsi="Calibri" w:cs="Calibri"/>
+          <w:b/>
+          <w:bCs/>
+          <w:sz w:val="24"/>
+          <w:szCs w:val="24"/>
+        </w:rPr>
+        <w:t>Flow</w:t>
+      </w:r>
+      <w:proofErr w:type="spellEnd"/>
+      <w:r>
+        <w:rPr>
+          <w:rFonts w:ascii="Calibri" w:hAnsi="Calibri" w:cs="Calibri"/>
+          <w:b/>
+          <w:bCs/>
+          <w:sz w:val="24"/>
+          <w:szCs w:val="24"/>
+        </w:rPr>
+        <w:t xml:space="preserve"> of </w:t>
+      </w:r>
+      <w:proofErr w:type="spellStart"/>
+      <w:r>
+        <w:rPr>
+          <w:rFonts w:ascii="Calibri" w:hAnsi="Calibri" w:cs="Calibri"/>
+          <w:b/>
+          <w:bCs/>
+          <w:sz w:val="24"/>
+          <w:szCs w:val="24"/>
+        </w:rPr>
+        <w:t>Events</w:t>
+      </w:r>
+      <w:proofErr w:type="spellEnd"/>
       <w:r>
         <w:rPr>
           <w:rFonts w:ascii="Calibri" w:hAnsi="Calibri" w:cs="Calibri"/>
@@ -192,7 +314,133 @@
           <w:sz w:val="24"/>
           <w:szCs w:val="24"/>
         </w:rPr>
-        <w:t>1. Visitor opens the register page in the website.</w:t>
+        <w:t xml:space="preserve">1. </w:t>
+      </w:r>
+      <w:proofErr w:type="spellStart"/>
+      <w:r>
+        <w:rPr>
+          <w:rFonts w:ascii="Calibri" w:hAnsi="Calibri" w:cs="Calibri"/>
+          <w:sz w:val="24"/>
+          <w:szCs w:val="24"/>
+        </w:rPr>
+        <w:t>Visitor</w:t>
+      </w:r>
+      <w:proofErr w:type="spellEnd"/>
+      <w:r>
+        <w:rPr>
+          <w:rFonts w:ascii="Calibri" w:hAnsi="Calibri" w:cs="Calibri"/>
+          <w:sz w:val="24"/>
+          <w:szCs w:val="24"/>
+        </w:rPr>
+        <w:t xml:space="preserve"> </w:t>
+      </w:r>
+      <w:proofErr w:type="spellStart"/>
+      <w:r>
+        <w:rPr>
+          <w:rFonts w:ascii="Calibri" w:hAnsi="Calibri" w:cs="Calibri"/>
+          <w:sz w:val="24"/>
+          <w:szCs w:val="24"/>
+        </w:rPr>
+        <w:t>opens</w:t>
+      </w:r>
+      <w:proofErr w:type="spellEnd"/>
+      <w:r>
+        <w:rPr>
+          <w:rFonts w:ascii="Calibri" w:hAnsi="Calibri" w:cs="Calibri"/>
+          <w:sz w:val="24"/>
+          <w:szCs w:val="24"/>
+        </w:rPr>
+        <w:t xml:space="preserve"> </w:t>
+      </w:r>
+      <w:proofErr w:type="spellStart"/>
+      <w:r>
+        <w:rPr>
+          <w:rFonts w:ascii="Calibri" w:hAnsi="Calibri" w:cs="Calibri"/>
+          <w:sz w:val="24"/>
+          <w:szCs w:val="24"/>
+        </w:rPr>
+        <w:t>the</w:t>
+      </w:r>
+      <w:proofErr w:type="spellEnd"/>
+      <w:r>
+        <w:rPr>
+          <w:rFonts w:ascii="Calibri" w:hAnsi="Calibri" w:cs="Calibri"/>
+          <w:sz w:val="24"/>
+          <w:szCs w:val="24"/>
+        </w:rPr>
+        <w:t xml:space="preserve"> </w:t>
+      </w:r>
+      <w:proofErr w:type="spellStart"/>
+      <w:r>
+        <w:rPr>
+          <w:rFonts w:ascii="Calibri" w:hAnsi="Calibri" w:cs="Calibri"/>
+          <w:sz w:val="24"/>
+          <w:szCs w:val="24"/>
+        </w:rPr>
+        <w:t>register</w:t>
+      </w:r>
+      <w:proofErr w:type="spellEnd"/>
+      <w:r>
+        <w:rPr>
+          <w:rFonts w:ascii="Calibri" w:hAnsi="Calibri" w:cs="Calibri"/>
+          <w:sz w:val="24"/>
+          <w:szCs w:val="24"/>
+        </w:rPr>
+        <w:t xml:space="preserve"> </w:t>
+      </w:r>
+      <w:proofErr w:type="spellStart"/>
+      <w:r>
+        <w:rPr>
+          <w:rFonts w:ascii="Calibri" w:hAnsi="Calibri" w:cs="Calibri"/>
+          <w:sz w:val="24"/>
+          <w:szCs w:val="24"/>
+        </w:rPr>
+        <w:t>page</w:t>
+      </w:r>
+      <w:proofErr w:type="spellEnd"/>
+      <w:r>
+        <w:rPr>
+          <w:rFonts w:ascii="Calibri" w:hAnsi="Calibri" w:cs="Calibri"/>
+          <w:sz w:val="24"/>
+          <w:szCs w:val="24"/>
+        </w:rPr>
+        <w:t xml:space="preserve"> in </w:t>
+      </w:r>
+      <w:proofErr w:type="spellStart"/>
+      <w:r>
+        <w:rPr>
+          <w:rFonts w:ascii="Calibri" w:hAnsi="Calibri" w:cs="Calibri"/>
+          <w:sz w:val="24"/>
+          <w:szCs w:val="24"/>
+        </w:rPr>
+        <w:t>the</w:t>
+      </w:r>
+      <w:proofErr w:type="spellEnd"/>
+      <w:r>
+        <w:rPr>
+          <w:rFonts w:ascii="Calibri" w:hAnsi="Calibri" w:cs="Calibri"/>
+          <w:sz w:val="24"/>
+          <w:szCs w:val="24"/>
+        </w:rPr>
+        <w:t xml:space="preserve"> </w:t>
+      </w:r>
+      <w:proofErr w:type="spellStart"/>
+      <w:r>
+        <w:rPr>
+          <w:rFonts w:ascii="Calibri" w:hAnsi="Calibri" w:cs="Calibri"/>
+          <w:sz w:val="24"/>
+          <w:szCs w:val="24"/>
+        </w:rPr>
+        <w:t>website</w:t>
+      </w:r>
+      <w:proofErr w:type="spellEnd"/>
+      <w:r>
+        <w:rPr>
+          <w:rFonts w:ascii="Calibri" w:hAnsi="Calibri" w:cs="Calibri"/>
+          <w:sz w:val="24"/>
+          <w:szCs w:val="24"/>
+        </w:rPr>
+        <w:t>.</w:t>
       </w:r>
     </w:p>
     <w:p>
@@ -211,8 +459,108 @@
           <w:sz w:val="24"/>
           <w:szCs w:val="24"/>
         </w:rPr>
-        <w:t>2. YeOrada responds to the visitor by</w:t>
-      </w:r>
+        <w:t xml:space="preserve">2. </w:t>
+      </w:r>
+      <w:proofErr w:type="spellStart"/>
+      <w:r>
+        <w:rPr>
+          <w:rFonts w:ascii="Calibri" w:hAnsi="Calibri" w:cs="Calibri"/>
+          <w:sz w:val="24"/>
+          <w:szCs w:val="24"/>
+        </w:rPr>
+        <w:t>YeOrada</w:t>
+      </w:r>
+      <w:proofErr w:type="spellEnd"/>
+      <w:r>
+        <w:rPr>
+          <w:rFonts w:ascii="Calibri" w:hAnsi="Calibri" w:cs="Calibri"/>
+          <w:sz w:val="24"/>
+          <w:szCs w:val="24"/>
+        </w:rPr>
+        <w:t xml:space="preserve"> </w:t>
+      </w:r>
+      <w:proofErr w:type="spellStart"/>
+      <w:r>
+        <w:rPr>
+          <w:rFonts w:ascii="Calibri" w:hAnsi="Calibri" w:cs="Calibri"/>
+          <w:sz w:val="24"/>
+          <w:szCs w:val="24"/>
+        </w:rPr>
+        <w:t>responds</w:t>
+      </w:r>
+      <w:proofErr w:type="spellEnd"/>
+      <w:r>
+        <w:rPr>
+          <w:rFonts w:ascii="Calibri" w:hAnsi="Calibri" w:cs="Calibri"/>
+          <w:sz w:val="24"/>
+          <w:szCs w:val="24"/>
+        </w:rPr>
+        <w:t xml:space="preserve"> </w:t>
+      </w:r>
+      <w:proofErr w:type="spellStart"/>
+      <w:r>
+        <w:rPr>
+          <w:rFonts w:ascii="Calibri" w:hAnsi="Calibri" w:cs="Calibri"/>
+          <w:sz w:val="24"/>
+          <w:szCs w:val="24"/>
+        </w:rPr>
+        <w:t>to</w:t>
+      </w:r>
+      <w:proofErr w:type="spellEnd"/>
+      <w:r>
+        <w:rPr>
+          <w:rFonts w:ascii="Calibri" w:hAnsi="Calibri" w:cs="Calibri"/>
+          <w:sz w:val="24"/>
+          <w:szCs w:val="24"/>
+        </w:rPr>
+        <w:t xml:space="preserve"> </w:t>
+      </w:r>
+      <w:proofErr w:type="spellStart"/>
+      <w:r>
+        <w:rPr>
+          <w:rFonts w:ascii="Calibri" w:hAnsi="Calibri" w:cs="Calibri"/>
+          <w:sz w:val="24"/>
+          <w:szCs w:val="24"/>
+        </w:rPr>
+        <w:t>the</w:t>
+      </w:r>
+      <w:proofErr w:type="spellEnd"/>
+      <w:r>
+        <w:rPr>
+          <w:rFonts w:ascii="Calibri" w:hAnsi="Calibri" w:cs="Calibri"/>
+          <w:sz w:val="24"/>
+          <w:szCs w:val="24"/>
+        </w:rPr>
+        <w:t xml:space="preserve"> </w:t>
+      </w:r>
+      <w:proofErr w:type="spellStart"/>
+      <w:r>
+        <w:rPr>
+          <w:rFonts w:ascii="Calibri" w:hAnsi="Calibri" w:cs="Calibri"/>
+          <w:sz w:val="24"/>
+          <w:szCs w:val="24"/>
+        </w:rPr>
+        <w:t>visitor</w:t>
+      </w:r>
+      <w:proofErr w:type="spellEnd"/>
+      <w:r>
+        <w:rPr>
+          <w:rFonts w:ascii="Calibri" w:hAnsi="Calibri" w:cs="Calibri"/>
+          <w:sz w:val="24"/>
+          <w:szCs w:val="24"/>
+        </w:rPr>
+        <w:t xml:space="preserve"> </w:t>
+      </w:r>
+      <w:proofErr w:type="spellStart"/>
+      <w:r>
+        <w:rPr>
+          <w:rFonts w:ascii="Calibri" w:hAnsi="Calibri" w:cs="Calibri"/>
+          <w:sz w:val="24"/>
+          <w:szCs w:val="24"/>
+        </w:rPr>
+        <w:t>by</w:t>
+      </w:r>
+      <w:proofErr w:type="spellEnd"/>
     </w:p>
     <w:p>
       <w:pPr>
@@ -224,13 +572,221 @@
           <w:szCs w:val="24"/>
         </w:rPr>
       </w:pPr>
-      <w:r>
-        <w:rPr>
-          <w:rFonts w:ascii="Calibri" w:hAnsi="Calibri" w:cs="Calibri"/>
-          <w:sz w:val="24"/>
-          <w:szCs w:val="24"/>
-        </w:rPr>
-        <w:t>displaying a register form which is included username, name, surname, e-mail and password, all fields are required.</w:t>
+      <w:proofErr w:type="spellStart"/>
+      <w:r>
+        <w:rPr>
+          <w:rFonts w:ascii="Calibri" w:hAnsi="Calibri" w:cs="Calibri"/>
+          <w:sz w:val="24"/>
+          <w:szCs w:val="24"/>
+        </w:rPr>
+        <w:t>displaying</w:t>
+      </w:r>
+      <w:proofErr w:type="spellEnd"/>
+      <w:r>
+        <w:rPr>
+          <w:rFonts w:ascii="Calibri" w:hAnsi="Calibri" w:cs="Calibri"/>
+          <w:sz w:val="24"/>
+          <w:szCs w:val="24"/>
+        </w:rPr>
+        <w:t xml:space="preserve"> a </w:t>
+      </w:r>
+      <w:proofErr w:type="spellStart"/>
+      <w:r>
+        <w:rPr>
+          <w:rFonts w:ascii="Calibri" w:hAnsi="Calibri" w:cs="Calibri"/>
+          <w:sz w:val="24"/>
+          <w:szCs w:val="24"/>
+        </w:rPr>
+        <w:t>register</w:t>
+      </w:r>
+      <w:proofErr w:type="spellEnd"/>
+      <w:r>
+        <w:rPr>
+          <w:rFonts w:ascii="Calibri" w:hAnsi="Calibri" w:cs="Calibri"/>
+          <w:sz w:val="24"/>
+          <w:szCs w:val="24"/>
+        </w:rPr>
+        <w:t xml:space="preserve"> form </w:t>
+      </w:r>
+      <w:proofErr w:type="spellStart"/>
+      <w:r>
+        <w:rPr>
+          <w:rFonts w:ascii="Calibri" w:hAnsi="Calibri" w:cs="Calibri"/>
+          <w:sz w:val="24"/>
+          <w:szCs w:val="24"/>
+        </w:rPr>
+        <w:t>which</w:t>
+      </w:r>
+      <w:proofErr w:type="spellEnd"/>
+      <w:r>
+        <w:rPr>
+          <w:rFonts w:ascii="Calibri" w:hAnsi="Calibri" w:cs="Calibri"/>
+          <w:sz w:val="24"/>
+          <w:szCs w:val="24"/>
+        </w:rPr>
+        <w:t xml:space="preserve"> is </w:t>
+      </w:r>
+      <w:proofErr w:type="spellStart"/>
+      <w:r>
+        <w:rPr>
+          <w:rFonts w:ascii="Calibri" w:hAnsi="Calibri" w:cs="Calibri"/>
+          <w:sz w:val="24"/>
+          <w:szCs w:val="24"/>
+        </w:rPr>
+        <w:t>included</w:t>
+      </w:r>
+      <w:proofErr w:type="spellEnd"/>
+      <w:r>
+        <w:rPr>
+          <w:rFonts w:ascii="Calibri" w:hAnsi="Calibri" w:cs="Calibri"/>
+          <w:sz w:val="24"/>
+          <w:szCs w:val="24"/>
+        </w:rPr>
+        <w:t xml:space="preserve"> </w:t>
+      </w:r>
+      <w:proofErr w:type="spellStart"/>
+      <w:r>
+        <w:rPr>
+          <w:rFonts w:ascii="Calibri" w:hAnsi="Calibri" w:cs="Calibri"/>
+          <w:sz w:val="24"/>
+          <w:szCs w:val="24"/>
+        </w:rPr>
+        <w:t>username</w:t>
+      </w:r>
+      <w:proofErr w:type="spellEnd"/>
+      <w:r>
+        <w:rPr>
+          <w:rFonts w:ascii="Calibri" w:hAnsi="Calibri" w:cs="Calibri"/>
+          <w:sz w:val="24"/>
+          <w:szCs w:val="24"/>
+        </w:rPr>
+        <w:t xml:space="preserve">, name, </w:t>
+      </w:r>
+      <w:proofErr w:type="spellStart"/>
+      <w:r>
+        <w:rPr>
+          <w:rFonts w:ascii="Calibri" w:hAnsi="Calibri" w:cs="Calibri"/>
+          <w:sz w:val="24"/>
+          <w:szCs w:val="24"/>
+        </w:rPr>
+        <w:t>surname</w:t>
+      </w:r>
+      <w:proofErr w:type="spellEnd"/>
+      <w:r>
+        <w:rPr>
+          <w:rFonts w:ascii="Calibri" w:hAnsi="Calibri" w:cs="Calibri"/>
+          <w:sz w:val="24"/>
+          <w:szCs w:val="24"/>
+        </w:rPr>
+        <w:t xml:space="preserve">, e-mail </w:t>
+      </w:r>
+      <w:proofErr w:type="spellStart"/>
+      <w:r>
+        <w:rPr>
+          <w:rFonts w:ascii="Calibri" w:hAnsi="Calibri" w:cs="Calibri"/>
+          <w:sz w:val="24"/>
+          <w:szCs w:val="24"/>
+        </w:rPr>
+        <w:t>and</w:t>
+      </w:r>
+      <w:proofErr w:type="spellEnd"/>
+      <w:r>
+        <w:rPr>
+          <w:rFonts w:ascii="Calibri" w:hAnsi="Calibri" w:cs="Calibri"/>
+          <w:sz w:val="24"/>
+          <w:szCs w:val="24"/>
+        </w:rPr>
+        <w:t xml:space="preserve"> </w:t>
+      </w:r>
+      <w:proofErr w:type="spellStart"/>
+      <w:r>
+        <w:rPr>
+          <w:rFonts w:ascii="Calibri" w:hAnsi="Calibri" w:cs="Calibri"/>
+          <w:sz w:val="24"/>
+          <w:szCs w:val="24"/>
+        </w:rPr>
+        <w:t>password</w:t>
+      </w:r>
+      <w:proofErr w:type="spellEnd"/>
+      <w:r>
+        <w:rPr>
+          <w:rFonts w:ascii="Calibri" w:hAnsi="Calibri" w:cs="Calibri"/>
+          <w:sz w:val="24"/>
+          <w:szCs w:val="24"/>
+        </w:rPr>
+        <w:t xml:space="preserve">, </w:t>
+      </w:r>
+      <w:proofErr w:type="spellStart"/>
+      <w:r>
+        <w:rPr>
+          <w:rFonts w:ascii="Calibri" w:hAnsi="Calibri" w:cs="Calibri"/>
+          <w:sz w:val="24"/>
+          <w:szCs w:val="24"/>
+        </w:rPr>
+        <w:t>all</w:t>
+      </w:r>
+      <w:proofErr w:type="spellEnd"/>
+      <w:r>
+        <w:rPr>
+          <w:rFonts w:ascii="Calibri" w:hAnsi="Calibri" w:cs="Calibri"/>
+          <w:sz w:val="24"/>
+          <w:szCs w:val="24"/>
+        </w:rPr>
+        <w:t xml:space="preserve"> </w:t>
+      </w:r>
+      <w:proofErr w:type="spellStart"/>
+      <w:r>
+        <w:rPr>
+          <w:rFonts w:ascii="Calibri" w:hAnsi="Calibri" w:cs="Calibri"/>
+          <w:sz w:val="24"/>
+          <w:szCs w:val="24"/>
+        </w:rPr>
+        <w:t>fields</w:t>
+      </w:r>
+      <w:proofErr w:type="spellEnd"/>
+      <w:r>
+        <w:rPr>
+          <w:rFonts w:ascii="Calibri" w:hAnsi="Calibri" w:cs="Calibri"/>
+          <w:sz w:val="24"/>
+          <w:szCs w:val="24"/>
+        </w:rPr>
+        <w:t xml:space="preserve"> </w:t>
+      </w:r>
+      <w:proofErr w:type="spellStart"/>
+      <w:r>
+        <w:rPr>
+          <w:rFonts w:ascii="Calibri" w:hAnsi="Calibri" w:cs="Calibri"/>
+          <w:sz w:val="24"/>
+          <w:szCs w:val="24"/>
+        </w:rPr>
+        <w:t>are</w:t>
+      </w:r>
+      <w:proofErr w:type="spellEnd"/>
+      <w:r>
+        <w:rPr>
+          <w:rFonts w:ascii="Calibri" w:hAnsi="Calibri" w:cs="Calibri"/>
+          <w:sz w:val="24"/>
+          <w:szCs w:val="24"/>
+        </w:rPr>
+        <w:t xml:space="preserve"> </w:t>
+      </w:r>
+      <w:proofErr w:type="spellStart"/>
+      <w:r>
+        <w:rPr>
+          <w:rFonts w:ascii="Calibri" w:hAnsi="Calibri" w:cs="Calibri"/>
+          <w:sz w:val="24"/>
+          <w:szCs w:val="24"/>
+        </w:rPr>
+        <w:t>required</w:t>
+      </w:r>
+      <w:proofErr w:type="spellEnd"/>
+      <w:r>
+        <w:rPr>
+          <w:rFonts w:ascii="Calibri" w:hAnsi="Calibri" w:cs="Calibri"/>
+          <w:sz w:val="24"/>
+          <w:szCs w:val="24"/>
+        </w:rPr>
+        <w:t>.</w:t>
       </w:r>
     </w:p>
     <w:p>
@@ -277,24 +833,89 @@
           <w:sz w:val="24"/>
           <w:szCs w:val="24"/>
         </w:rPr>
-        <w:t>3. Visitor fill</w:t>
-      </w:r>
-      <w:r>
-        <w:rPr>
-          <w:rFonts w:ascii="Calibri" w:hAnsi="Calibri" w:cs="Calibri"/>
-          <w:sz w:val="24"/>
-          <w:szCs w:val="24"/>
-        </w:rPr>
-        <w:t xml:space="preserve">s form all of </w:t>
-      </w:r>
-      <w:r>
-        <w:rPr>
-          <w:rFonts w:ascii="Calibri" w:hAnsi="Calibri" w:cs="Calibri"/>
-          <w:sz w:val="24"/>
-          <w:szCs w:val="24"/>
-        </w:rPr>
-        <w:t xml:space="preserve">the </w:t>
-      </w:r>
+        <w:t xml:space="preserve">3. </w:t>
+      </w:r>
+      <w:proofErr w:type="spellStart"/>
+      <w:r>
+        <w:rPr>
+          <w:rFonts w:ascii="Calibri" w:hAnsi="Calibri" w:cs="Calibri"/>
+          <w:sz w:val="24"/>
+          <w:szCs w:val="24"/>
+        </w:rPr>
+        <w:t>Visitor</w:t>
+      </w:r>
+      <w:proofErr w:type="spellEnd"/>
+      <w:r>
+        <w:rPr>
+          <w:rFonts w:ascii="Calibri" w:hAnsi="Calibri" w:cs="Calibri"/>
+          <w:sz w:val="24"/>
+          <w:szCs w:val="24"/>
+        </w:rPr>
+        <w:t xml:space="preserve"> </w:t>
+      </w:r>
+      <w:proofErr w:type="spellStart"/>
+      <w:r>
+        <w:rPr>
+          <w:rFonts w:ascii="Calibri" w:hAnsi="Calibri" w:cs="Calibri"/>
+          <w:sz w:val="24"/>
+          <w:szCs w:val="24"/>
+        </w:rPr>
+        <w:t>fill</w:t>
+      </w:r>
+      <w:r>
+        <w:rPr>
+          <w:rFonts w:ascii="Calibri" w:hAnsi="Calibri" w:cs="Calibri"/>
+          <w:sz w:val="24"/>
+          <w:szCs w:val="24"/>
+        </w:rPr>
+        <w:t>s</w:t>
+      </w:r>
+      <w:proofErr w:type="spellEnd"/>
+      <w:r>
+        <w:rPr>
+          <w:rFonts w:ascii="Calibri" w:hAnsi="Calibri" w:cs="Calibri"/>
+          <w:sz w:val="24"/>
+          <w:szCs w:val="24"/>
+        </w:rPr>
+        <w:t xml:space="preserve"> form </w:t>
+      </w:r>
+      <w:proofErr w:type="spellStart"/>
+      <w:r>
+        <w:rPr>
+          <w:rFonts w:ascii="Calibri" w:hAnsi="Calibri" w:cs="Calibri"/>
+          <w:sz w:val="24"/>
+          <w:szCs w:val="24"/>
+        </w:rPr>
+        <w:t>all</w:t>
+      </w:r>
+      <w:proofErr w:type="spellEnd"/>
+      <w:r>
+        <w:rPr>
+          <w:rFonts w:ascii="Calibri" w:hAnsi="Calibri" w:cs="Calibri"/>
+          <w:sz w:val="24"/>
+          <w:szCs w:val="24"/>
+        </w:rPr>
+        <w:t xml:space="preserve"> of </w:t>
+      </w:r>
+      <w:proofErr w:type="spellStart"/>
+      <w:r>
+        <w:rPr>
+          <w:rFonts w:ascii="Calibri" w:hAnsi="Calibri" w:cs="Calibri"/>
+          <w:sz w:val="24"/>
+          <w:szCs w:val="24"/>
+        </w:rPr>
+        <w:t>the</w:t>
+      </w:r>
+      <w:proofErr w:type="spellEnd"/>
+      <w:r>
+        <w:rPr>
+          <w:rFonts w:ascii="Calibri" w:hAnsi="Calibri" w:cs="Calibri"/>
+          <w:sz w:val="24"/>
+          <w:szCs w:val="24"/>
+        </w:rPr>
+        <w:t xml:space="preserve"> </w:t>
+      </w:r>
+      <w:proofErr w:type="spellStart"/>
       <w:r>
         <w:rPr>
           <w:rFonts w:ascii="Calibri" w:hAnsi="Calibri" w:cs="Calibri"/>
@@ -303,13 +924,122 @@
         </w:rPr>
         <w:t>fields</w:t>
       </w:r>
-      <w:r>
-        <w:rPr>
-          <w:rFonts w:ascii="Calibri" w:hAnsi="Calibri" w:cs="Calibri"/>
-          <w:sz w:val="24"/>
-          <w:szCs w:val="24"/>
-        </w:rPr>
-        <w:t xml:space="preserve"> on opening page and clicks register button.</w:t>
+      <w:proofErr w:type="spellEnd"/>
+      <w:r>
+        <w:rPr>
+          <w:rFonts w:ascii="Calibri" w:hAnsi="Calibri" w:cs="Calibri"/>
+          <w:sz w:val="24"/>
+          <w:szCs w:val="24"/>
+        </w:rPr>
+        <w:t xml:space="preserve"> on </w:t>
+      </w:r>
+      <w:proofErr w:type="spellStart"/>
+      <w:r>
+        <w:rPr>
+          <w:rFonts w:ascii="Calibri" w:hAnsi="Calibri" w:cs="Calibri"/>
+          <w:sz w:val="24"/>
+          <w:szCs w:val="24"/>
+        </w:rPr>
+        <w:t>opening</w:t>
+      </w:r>
+      <w:proofErr w:type="spellEnd"/>
+      <w:r>
+        <w:rPr>
+          <w:rFonts w:ascii="Calibri" w:hAnsi="Calibri" w:cs="Calibri"/>
+          <w:sz w:val="24"/>
+          <w:szCs w:val="24"/>
+        </w:rPr>
+        <w:t xml:space="preserve"> </w:t>
+      </w:r>
+      <w:proofErr w:type="spellStart"/>
+      <w:r>
+        <w:rPr>
+          <w:rFonts w:ascii="Calibri" w:hAnsi="Calibri" w:cs="Calibri"/>
+          <w:sz w:val="24"/>
+          <w:szCs w:val="24"/>
+        </w:rPr>
+        <w:t>page</w:t>
+      </w:r>
+      <w:proofErr w:type="spellEnd"/>
+      <w:r>
+        <w:rPr>
+          <w:rFonts w:ascii="Calibri" w:hAnsi="Calibri" w:cs="Calibri"/>
+          <w:sz w:val="24"/>
+          <w:szCs w:val="24"/>
+        </w:rPr>
+        <w:t xml:space="preserve"> </w:t>
+      </w:r>
+      <w:proofErr w:type="spellStart"/>
+      <w:r>
+        <w:rPr>
+          <w:rFonts w:ascii="Calibri" w:hAnsi="Calibri" w:cs="Calibri"/>
+          <w:sz w:val="24"/>
+          <w:szCs w:val="24"/>
+        </w:rPr>
+        <w:t>and</w:t>
+      </w:r>
+      <w:proofErr w:type="spellEnd"/>
+      <w:r>
+        <w:rPr>
+          <w:rFonts w:ascii="Calibri" w:hAnsi="Calibri" w:cs="Calibri"/>
+          <w:sz w:val="24"/>
+          <w:szCs w:val="24"/>
+        </w:rPr>
+        <w:t xml:space="preserve"> </w:t>
+      </w:r>
+      <w:proofErr w:type="spellStart"/>
+      <w:r>
+        <w:rPr>
+          <w:rFonts w:ascii="Calibri" w:hAnsi="Calibri" w:cs="Calibri"/>
+          <w:sz w:val="24"/>
+          <w:szCs w:val="24"/>
+        </w:rPr>
+        <w:t>clicks</w:t>
+      </w:r>
+      <w:proofErr w:type="spellEnd"/>
+      <w:r>
+        <w:rPr>
+          <w:rFonts w:ascii="Calibri" w:hAnsi="Calibri" w:cs="Calibri"/>
+          <w:sz w:val="24"/>
+          <w:szCs w:val="24"/>
+        </w:rPr>
+        <w:t xml:space="preserve"> </w:t>
+      </w:r>
+      <w:proofErr w:type="spellStart"/>
+      <w:r>
+        <w:rPr>
+          <w:rFonts w:ascii="Calibri" w:hAnsi="Calibri" w:cs="Calibri"/>
+          <w:sz w:val="24"/>
+          <w:szCs w:val="24"/>
+        </w:rPr>
+        <w:t>register</w:t>
+      </w:r>
+      <w:proofErr w:type="spellEnd"/>
+      <w:r>
+        <w:rPr>
+          <w:rFonts w:ascii="Calibri" w:hAnsi="Calibri" w:cs="Calibri"/>
+          <w:sz w:val="24"/>
+          <w:szCs w:val="24"/>
+        </w:rPr>
+        <w:t xml:space="preserve"> </w:t>
+      </w:r>
+      <w:proofErr w:type="spellStart"/>
+      <w:r>
+        <w:rPr>
+          <w:rFonts w:ascii="Calibri" w:hAnsi="Calibri" w:cs="Calibri"/>
+          <w:sz w:val="24"/>
+          <w:szCs w:val="24"/>
+        </w:rPr>
+        <w:t>button</w:t>
+      </w:r>
+      <w:proofErr w:type="spellEnd"/>
+      <w:r>
+        <w:rPr>
+          <w:rFonts w:ascii="Calibri" w:hAnsi="Calibri" w:cs="Calibri"/>
+          <w:sz w:val="24"/>
+          <w:szCs w:val="24"/>
+        </w:rPr>
+        <w:t>.</w:t>
       </w:r>
     </w:p>
     <w:p>
@@ -329,6 +1059,7 @@
         </w:rPr>
         <w:t xml:space="preserve">4. </w:t>
       </w:r>
+      <w:proofErr w:type="spellStart"/>
       <w:r>
         <w:rPr>
           <w:rFonts w:ascii="Calibri" w:hAnsi="Calibri" w:cs="Calibri"/>
@@ -337,21 +1068,122 @@
         </w:rPr>
         <w:t>YeOrada</w:t>
       </w:r>
-      <w:r>
-        <w:rPr>
-          <w:rFonts w:ascii="Calibri" w:hAnsi="Calibri" w:cs="Calibri"/>
-          <w:sz w:val="24"/>
-          <w:szCs w:val="24"/>
-        </w:rPr>
-        <w:t xml:space="preserve"> </w:t>
-      </w:r>
-      <w:r>
-        <w:rPr>
-          <w:rFonts w:ascii="Calibri" w:hAnsi="Calibri" w:cs="Calibri"/>
-          <w:sz w:val="24"/>
-          <w:szCs w:val="24"/>
-        </w:rPr>
-        <w:t>displays a message such “You Registered Succesfully.”.</w:t>
+      <w:proofErr w:type="spellEnd"/>
+      <w:r>
+        <w:rPr>
+          <w:rFonts w:ascii="Calibri" w:hAnsi="Calibri" w:cs="Calibri"/>
+          <w:sz w:val="24"/>
+          <w:szCs w:val="24"/>
+        </w:rPr>
+        <w:t xml:space="preserve"> </w:t>
+      </w:r>
+      <w:proofErr w:type="spellStart"/>
+      <w:r>
+        <w:rPr>
+          <w:rFonts w:ascii="Calibri" w:hAnsi="Calibri" w:cs="Calibri"/>
+          <w:sz w:val="24"/>
+          <w:szCs w:val="24"/>
+        </w:rPr>
+        <w:t>displays</w:t>
+      </w:r>
+      <w:proofErr w:type="spellEnd"/>
+      <w:r>
+        <w:rPr>
+          <w:rFonts w:ascii="Calibri" w:hAnsi="Calibri" w:cs="Calibri"/>
+          <w:sz w:val="24"/>
+          <w:szCs w:val="24"/>
+        </w:rPr>
+        <w:t xml:space="preserve"> a </w:t>
+      </w:r>
+      <w:proofErr w:type="spellStart"/>
+      <w:r>
+        <w:rPr>
+          <w:rFonts w:ascii="Calibri" w:hAnsi="Calibri" w:cs="Calibri"/>
+          <w:sz w:val="24"/>
+          <w:szCs w:val="24"/>
+        </w:rPr>
+        <w:t>message</w:t>
+      </w:r>
+      <w:proofErr w:type="spellEnd"/>
+      <w:r>
+        <w:rPr>
+          <w:rFonts w:ascii="Calibri" w:hAnsi="Calibri" w:cs="Calibri"/>
+          <w:sz w:val="24"/>
+          <w:szCs w:val="24"/>
+        </w:rPr>
+        <w:t xml:space="preserve"> </w:t>
+      </w:r>
+      <w:proofErr w:type="spellStart"/>
+      <w:r>
+        <w:rPr>
+          <w:rFonts w:ascii="Calibri" w:hAnsi="Calibri" w:cs="Calibri"/>
+          <w:sz w:val="24"/>
+          <w:szCs w:val="24"/>
+        </w:rPr>
+        <w:t>such</w:t>
+      </w:r>
+      <w:proofErr w:type="spellEnd"/>
+      <w:r>
+        <w:rPr>
+          <w:rFonts w:ascii="Calibri" w:hAnsi="Calibri" w:cs="Calibri"/>
+          <w:sz w:val="24"/>
+          <w:szCs w:val="24"/>
+        </w:rPr>
+        <w:t xml:space="preserve"> “</w:t>
+      </w:r>
+      <w:proofErr w:type="spellStart"/>
+      <w:r>
+        <w:rPr>
+          <w:rFonts w:ascii="Calibri" w:hAnsi="Calibri" w:cs="Calibri"/>
+          <w:sz w:val="24"/>
+          <w:szCs w:val="24"/>
+        </w:rPr>
+        <w:t>You</w:t>
+      </w:r>
+      <w:proofErr w:type="spellEnd"/>
+      <w:r>
+        <w:rPr>
+          <w:rFonts w:ascii="Calibri" w:hAnsi="Calibri" w:cs="Calibri"/>
+          <w:sz w:val="24"/>
+          <w:szCs w:val="24"/>
+        </w:rPr>
+        <w:t xml:space="preserve"> </w:t>
+      </w:r>
+      <w:proofErr w:type="spellStart"/>
+      <w:r>
+        <w:rPr>
+          <w:rFonts w:ascii="Calibri" w:hAnsi="Calibri" w:cs="Calibri"/>
+          <w:sz w:val="24"/>
+          <w:szCs w:val="24"/>
+        </w:rPr>
+        <w:t>Registered</w:t>
+      </w:r>
+      <w:proofErr w:type="spellEnd"/>
+      <w:r>
+        <w:rPr>
+          <w:rFonts w:ascii="Calibri" w:hAnsi="Calibri" w:cs="Calibri"/>
+          <w:sz w:val="24"/>
+          <w:szCs w:val="24"/>
+        </w:rPr>
+        <w:t xml:space="preserve"> </w:t>
+      </w:r>
+      <w:proofErr w:type="spellStart"/>
+      <w:r>
+        <w:rPr>
+          <w:rFonts w:ascii="Calibri" w:hAnsi="Calibri" w:cs="Calibri"/>
+          <w:sz w:val="24"/>
+          <w:szCs w:val="24"/>
+        </w:rPr>
+        <w:t>Succesfully</w:t>
+      </w:r>
+      <w:proofErr w:type="spellEnd"/>
+      <w:r>
+        <w:rPr>
+          <w:rFonts w:ascii="Calibri" w:hAnsi="Calibri" w:cs="Calibri"/>
+          <w:sz w:val="24"/>
+          <w:szCs w:val="24"/>
+        </w:rPr>
+        <w:t>.”.</w:t>
       </w:r>
     </w:p>
     <w:p>
@@ -375,15 +1207,49 @@
           <w:szCs w:val="24"/>
         </w:rPr>
       </w:pPr>
-      <w:r>
-        <w:rPr>
-          <w:rFonts w:ascii="Calibri" w:hAnsi="Calibri" w:cs="Calibri"/>
-          <w:b/>
-          <w:bCs/>
-          <w:sz w:val="24"/>
-          <w:szCs w:val="24"/>
-        </w:rPr>
-        <w:t xml:space="preserve">Entry condition </w:t>
+      <w:proofErr w:type="spellStart"/>
+      <w:r>
+        <w:rPr>
+          <w:rFonts w:ascii="Calibri" w:hAnsi="Calibri" w:cs="Calibri"/>
+          <w:b/>
+          <w:bCs/>
+          <w:sz w:val="24"/>
+          <w:szCs w:val="24"/>
+        </w:rPr>
+        <w:t>Entry</w:t>
+      </w:r>
+      <w:proofErr w:type="spellEnd"/>
+      <w:r>
+        <w:rPr>
+          <w:rFonts w:ascii="Calibri" w:hAnsi="Calibri" w:cs="Calibri"/>
+          <w:b/>
+          <w:bCs/>
+          <w:sz w:val="24"/>
+          <w:szCs w:val="24"/>
+        </w:rPr>
+        <w:t xml:space="preserve"> </w:t>
+      </w:r>
+      <w:proofErr w:type="spellStart"/>
+      <w:r>
+        <w:rPr>
+          <w:rFonts w:ascii="Calibri" w:hAnsi="Calibri" w:cs="Calibri"/>
+          <w:b/>
+          <w:bCs/>
+          <w:sz w:val="24"/>
+          <w:szCs w:val="24"/>
+        </w:rPr>
+        <w:t>condition</w:t>
+      </w:r>
+      <w:proofErr w:type="spellEnd"/>
+      <w:r>
+        <w:rPr>
+          <w:rFonts w:ascii="Calibri" w:hAnsi="Calibri" w:cs="Calibri"/>
+          <w:b/>
+          <w:bCs/>
+          <w:sz w:val="24"/>
+          <w:szCs w:val="24"/>
+        </w:rPr>
+        <w:t xml:space="preserve"> </w:t>
       </w:r>
       <w:r>
         <w:rPr>
@@ -405,30 +1271,196 @@
         </w:rPr>
         <w:t xml:space="preserve">- </w:t>
       </w:r>
-      <w:r>
-        <w:rPr>
-          <w:rFonts w:ascii="Calibri" w:hAnsi="Calibri" w:cs="Calibri"/>
-          <w:sz w:val="24"/>
-          <w:szCs w:val="24"/>
-        </w:rPr>
-        <w:t xml:space="preserve">The </w:t>
-      </w:r>
-      <w:r>
-        <w:rPr>
-          <w:rFonts w:ascii="Calibri" w:hAnsi="Calibri" w:cs="Calibri"/>
-          <w:sz w:val="24"/>
-          <w:szCs w:val="24"/>
-        </w:rPr>
-        <w:t xml:space="preserve">Visitor fills all fields with </w:t>
-      </w:r>
-      <w:r>
-        <w:rPr>
-          <w:rFonts w:ascii="Calibri" w:hAnsi="Calibri" w:cs="Calibri"/>
-          <w:sz w:val="24"/>
-          <w:szCs w:val="24"/>
-        </w:rPr>
-        <w:t>given format and his/her e-mail is not registered YeOrada before</w:t>
-      </w:r>
+      <w:proofErr w:type="spellStart"/>
+      <w:r>
+        <w:rPr>
+          <w:rFonts w:ascii="Calibri" w:hAnsi="Calibri" w:cs="Calibri"/>
+          <w:sz w:val="24"/>
+          <w:szCs w:val="24"/>
+        </w:rPr>
+        <w:t>The</w:t>
+      </w:r>
+      <w:proofErr w:type="spellEnd"/>
+      <w:r>
+        <w:rPr>
+          <w:rFonts w:ascii="Calibri" w:hAnsi="Calibri" w:cs="Calibri"/>
+          <w:sz w:val="24"/>
+          <w:szCs w:val="24"/>
+        </w:rPr>
+        <w:t xml:space="preserve"> </w:t>
+      </w:r>
+      <w:proofErr w:type="spellStart"/>
+      <w:r>
+        <w:rPr>
+          <w:rFonts w:ascii="Calibri" w:hAnsi="Calibri" w:cs="Calibri"/>
+          <w:sz w:val="24"/>
+          <w:szCs w:val="24"/>
+        </w:rPr>
+        <w:t>Visitor</w:t>
+      </w:r>
+      <w:proofErr w:type="spellEnd"/>
+      <w:r>
+        <w:rPr>
+          <w:rFonts w:ascii="Calibri" w:hAnsi="Calibri" w:cs="Calibri"/>
+          <w:sz w:val="24"/>
+          <w:szCs w:val="24"/>
+        </w:rPr>
+        <w:t xml:space="preserve"> </w:t>
+      </w:r>
+      <w:proofErr w:type="spellStart"/>
+      <w:r>
+        <w:rPr>
+          <w:rFonts w:ascii="Calibri" w:hAnsi="Calibri" w:cs="Calibri"/>
+          <w:sz w:val="24"/>
+          <w:szCs w:val="24"/>
+        </w:rPr>
+        <w:t>fills</w:t>
+      </w:r>
+      <w:proofErr w:type="spellEnd"/>
+      <w:r>
+        <w:rPr>
+          <w:rFonts w:ascii="Calibri" w:hAnsi="Calibri" w:cs="Calibri"/>
+          <w:sz w:val="24"/>
+          <w:szCs w:val="24"/>
+        </w:rPr>
+        <w:t xml:space="preserve"> </w:t>
+      </w:r>
+      <w:proofErr w:type="spellStart"/>
+      <w:r>
+        <w:rPr>
+          <w:rFonts w:ascii="Calibri" w:hAnsi="Calibri" w:cs="Calibri"/>
+          <w:sz w:val="24"/>
+          <w:szCs w:val="24"/>
+        </w:rPr>
+        <w:t>all</w:t>
+      </w:r>
+      <w:proofErr w:type="spellEnd"/>
+      <w:r>
+        <w:rPr>
+          <w:rFonts w:ascii="Calibri" w:hAnsi="Calibri" w:cs="Calibri"/>
+          <w:sz w:val="24"/>
+          <w:szCs w:val="24"/>
+        </w:rPr>
+        <w:t xml:space="preserve"> </w:t>
+      </w:r>
+      <w:proofErr w:type="spellStart"/>
+      <w:r>
+        <w:rPr>
+          <w:rFonts w:ascii="Calibri" w:hAnsi="Calibri" w:cs="Calibri"/>
+          <w:sz w:val="24"/>
+          <w:szCs w:val="24"/>
+        </w:rPr>
+        <w:t>fields</w:t>
+      </w:r>
+      <w:proofErr w:type="spellEnd"/>
+      <w:r>
+        <w:rPr>
+          <w:rFonts w:ascii="Calibri" w:hAnsi="Calibri" w:cs="Calibri"/>
+          <w:sz w:val="24"/>
+          <w:szCs w:val="24"/>
+        </w:rPr>
+        <w:t xml:space="preserve"> </w:t>
+      </w:r>
+      <w:proofErr w:type="spellStart"/>
+      <w:r>
+        <w:rPr>
+          <w:rFonts w:ascii="Calibri" w:hAnsi="Calibri" w:cs="Calibri"/>
+          <w:sz w:val="24"/>
+          <w:szCs w:val="24"/>
+        </w:rPr>
+        <w:t>with</w:t>
+      </w:r>
+      <w:proofErr w:type="spellEnd"/>
+      <w:r>
+        <w:rPr>
+          <w:rFonts w:ascii="Calibri" w:hAnsi="Calibri" w:cs="Calibri"/>
+          <w:sz w:val="24"/>
+          <w:szCs w:val="24"/>
+        </w:rPr>
+        <w:t xml:space="preserve"> </w:t>
+      </w:r>
+      <w:proofErr w:type="spellStart"/>
+      <w:r>
+        <w:rPr>
+          <w:rFonts w:ascii="Calibri" w:hAnsi="Calibri" w:cs="Calibri"/>
+          <w:sz w:val="24"/>
+          <w:szCs w:val="24"/>
+        </w:rPr>
+        <w:t>given</w:t>
+      </w:r>
+      <w:proofErr w:type="spellEnd"/>
+      <w:r>
+        <w:rPr>
+          <w:rFonts w:ascii="Calibri" w:hAnsi="Calibri" w:cs="Calibri"/>
+          <w:sz w:val="24"/>
+          <w:szCs w:val="24"/>
+        </w:rPr>
+        <w:t xml:space="preserve"> format </w:t>
+      </w:r>
+      <w:proofErr w:type="spellStart"/>
+      <w:r>
+        <w:rPr>
+          <w:rFonts w:ascii="Calibri" w:hAnsi="Calibri" w:cs="Calibri"/>
+          <w:sz w:val="24"/>
+          <w:szCs w:val="24"/>
+        </w:rPr>
+        <w:t>and</w:t>
+      </w:r>
+      <w:proofErr w:type="spellEnd"/>
+      <w:r>
+        <w:rPr>
+          <w:rFonts w:ascii="Calibri" w:hAnsi="Calibri" w:cs="Calibri"/>
+          <w:sz w:val="24"/>
+          <w:szCs w:val="24"/>
+        </w:rPr>
+        <w:t xml:space="preserve"> his/her e-mail is not </w:t>
+      </w:r>
+      <w:proofErr w:type="spellStart"/>
+      <w:r>
+        <w:rPr>
+          <w:rFonts w:ascii="Calibri" w:hAnsi="Calibri" w:cs="Calibri"/>
+          <w:sz w:val="24"/>
+          <w:szCs w:val="24"/>
+        </w:rPr>
+        <w:t>registered</w:t>
+      </w:r>
+      <w:proofErr w:type="spellEnd"/>
+      <w:r>
+        <w:rPr>
+          <w:rFonts w:ascii="Calibri" w:hAnsi="Calibri" w:cs="Calibri"/>
+          <w:sz w:val="24"/>
+          <w:szCs w:val="24"/>
+        </w:rPr>
+        <w:t xml:space="preserve"> </w:t>
+      </w:r>
+      <w:proofErr w:type="spellStart"/>
+      <w:r>
+        <w:rPr>
+          <w:rFonts w:ascii="Calibri" w:hAnsi="Calibri" w:cs="Calibri"/>
+          <w:sz w:val="24"/>
+          <w:szCs w:val="24"/>
+        </w:rPr>
+        <w:t>YeOrada</w:t>
+      </w:r>
+      <w:proofErr w:type="spellEnd"/>
+      <w:r>
+        <w:rPr>
+          <w:rFonts w:ascii="Calibri" w:hAnsi="Calibri" w:cs="Calibri"/>
+          <w:sz w:val="24"/>
+          <w:szCs w:val="24"/>
+        </w:rPr>
+        <w:t xml:space="preserve"> </w:t>
+      </w:r>
+      <w:proofErr w:type="spellStart"/>
+      <w:r>
+        <w:rPr>
+          <w:rFonts w:ascii="Calibri" w:hAnsi="Calibri" w:cs="Calibri"/>
+          <w:sz w:val="24"/>
+          <w:szCs w:val="24"/>
+        </w:rPr>
+        <w:t>before</w:t>
+      </w:r>
+      <w:proofErr w:type="spellEnd"/>
       <w:r>
         <w:rPr>
           <w:rFonts w:ascii="Calibri" w:hAnsi="Calibri" w:cs="Calibri"/>
@@ -468,40 +1500,149 @@
           <w:szCs w:val="24"/>
         </w:rPr>
       </w:pPr>
-      <w:r>
-        <w:rPr>
-          <w:rFonts w:ascii="Calibri" w:hAnsi="Calibri" w:cs="Calibri"/>
-          <w:b/>
-          <w:bCs/>
-          <w:sz w:val="24"/>
-          <w:szCs w:val="24"/>
-        </w:rPr>
-        <w:t>Exit condition               -</w:t>
-      </w:r>
-      <w:r>
-        <w:rPr>
-          <w:rFonts w:ascii="Calibri" w:hAnsi="Calibri" w:cs="Calibri"/>
-          <w:sz w:val="24"/>
-          <w:szCs w:val="24"/>
-        </w:rPr>
-        <w:t xml:space="preserve"> The</w:t>
-      </w:r>
-      <w:r>
-        <w:rPr>
-          <w:rFonts w:ascii="Calibri" w:hAnsi="Calibri" w:cs="Calibri"/>
-          <w:sz w:val="24"/>
-          <w:szCs w:val="24"/>
-        </w:rPr>
-        <w:t xml:space="preserve"> Visitor</w:t>
-      </w:r>
-      <w:r>
-        <w:rPr>
-          <w:rFonts w:ascii="Calibri" w:hAnsi="Calibri" w:cs="Calibri"/>
-          <w:sz w:val="24"/>
-          <w:szCs w:val="24"/>
-        </w:rPr>
-        <w:t xml:space="preserve"> received a message from </w:t>
-      </w:r>
+      <w:proofErr w:type="spellStart"/>
+      <w:r>
+        <w:rPr>
+          <w:rFonts w:ascii="Calibri" w:hAnsi="Calibri" w:cs="Calibri"/>
+          <w:b/>
+          <w:bCs/>
+          <w:sz w:val="24"/>
+          <w:szCs w:val="24"/>
+        </w:rPr>
+        <w:t>Exit</w:t>
+      </w:r>
+      <w:proofErr w:type="spellEnd"/>
+      <w:r>
+        <w:rPr>
+          <w:rFonts w:ascii="Calibri" w:hAnsi="Calibri" w:cs="Calibri"/>
+          <w:b/>
+          <w:bCs/>
+          <w:sz w:val="24"/>
+          <w:szCs w:val="24"/>
+        </w:rPr>
+        <w:t xml:space="preserve"> </w:t>
+      </w:r>
+      <w:proofErr w:type="spellStart"/>
+      <w:r>
+        <w:rPr>
+          <w:rFonts w:ascii="Calibri" w:hAnsi="Calibri" w:cs="Calibri"/>
+          <w:b/>
+          <w:bCs/>
+          <w:sz w:val="24"/>
+          <w:szCs w:val="24"/>
+        </w:rPr>
+        <w:t>condition</w:t>
+      </w:r>
+      <w:proofErr w:type="spellEnd"/>
+      <w:r>
+        <w:rPr>
+          <w:rFonts w:ascii="Calibri" w:hAnsi="Calibri" w:cs="Calibri"/>
+          <w:b/>
+          <w:bCs/>
+          <w:sz w:val="24"/>
+          <w:szCs w:val="24"/>
+        </w:rPr>
+        <w:t xml:space="preserve">               -</w:t>
+      </w:r>
+      <w:r>
+        <w:rPr>
+          <w:rFonts w:ascii="Calibri" w:hAnsi="Calibri" w:cs="Calibri"/>
+          <w:sz w:val="24"/>
+          <w:szCs w:val="24"/>
+        </w:rPr>
+        <w:t xml:space="preserve"> </w:t>
+      </w:r>
+      <w:proofErr w:type="spellStart"/>
+      <w:r>
+        <w:rPr>
+          <w:rFonts w:ascii="Calibri" w:hAnsi="Calibri" w:cs="Calibri"/>
+          <w:sz w:val="24"/>
+          <w:szCs w:val="24"/>
+        </w:rPr>
+        <w:t>The</w:t>
+      </w:r>
+      <w:proofErr w:type="spellEnd"/>
+      <w:r>
+        <w:rPr>
+          <w:rFonts w:ascii="Calibri" w:hAnsi="Calibri" w:cs="Calibri"/>
+          <w:sz w:val="24"/>
+          <w:szCs w:val="24"/>
+        </w:rPr>
+        <w:t xml:space="preserve"> </w:t>
+      </w:r>
+      <w:proofErr w:type="spellStart"/>
+      <w:r>
+        <w:rPr>
+          <w:rFonts w:ascii="Calibri" w:hAnsi="Calibri" w:cs="Calibri"/>
+          <w:sz w:val="24"/>
+          <w:szCs w:val="24"/>
+        </w:rPr>
+        <w:t>Visitor</w:t>
+      </w:r>
+      <w:proofErr w:type="spellEnd"/>
+      <w:r>
+        <w:rPr>
+          <w:rFonts w:ascii="Calibri" w:hAnsi="Calibri" w:cs="Calibri"/>
+          <w:sz w:val="24"/>
+          <w:szCs w:val="24"/>
+        </w:rPr>
+        <w:t xml:space="preserve"> </w:t>
+      </w:r>
+      <w:proofErr w:type="spellStart"/>
+      <w:r>
+        <w:rPr>
+          <w:rFonts w:ascii="Calibri" w:hAnsi="Calibri" w:cs="Calibri"/>
+          <w:sz w:val="24"/>
+          <w:szCs w:val="24"/>
+        </w:rPr>
+        <w:t>received</w:t>
+      </w:r>
+      <w:proofErr w:type="spellEnd"/>
+      <w:r>
+        <w:rPr>
+          <w:rFonts w:ascii="Calibri" w:hAnsi="Calibri" w:cs="Calibri"/>
+          <w:sz w:val="24"/>
+          <w:szCs w:val="24"/>
+        </w:rPr>
+        <w:t xml:space="preserve"> a </w:t>
+      </w:r>
+      <w:proofErr w:type="spellStart"/>
+      <w:r>
+        <w:rPr>
+          <w:rFonts w:ascii="Calibri" w:hAnsi="Calibri" w:cs="Calibri"/>
+          <w:sz w:val="24"/>
+          <w:szCs w:val="24"/>
+        </w:rPr>
+        <w:t>message</w:t>
+      </w:r>
+      <w:proofErr w:type="spellEnd"/>
+      <w:r>
+        <w:rPr>
+          <w:rFonts w:ascii="Calibri" w:hAnsi="Calibri" w:cs="Calibri"/>
+          <w:sz w:val="24"/>
+          <w:szCs w:val="24"/>
+        </w:rPr>
+        <w:t xml:space="preserve"> </w:t>
+      </w:r>
+      <w:proofErr w:type="spellStart"/>
+      <w:r>
+        <w:rPr>
+          <w:rFonts w:ascii="Calibri" w:hAnsi="Calibri" w:cs="Calibri"/>
+          <w:sz w:val="24"/>
+          <w:szCs w:val="24"/>
+        </w:rPr>
+        <w:t>from</w:t>
+      </w:r>
+      <w:proofErr w:type="spellEnd"/>
+      <w:r>
+        <w:rPr>
+          <w:rFonts w:ascii="Calibri" w:hAnsi="Calibri" w:cs="Calibri"/>
+          <w:sz w:val="24"/>
+          <w:szCs w:val="24"/>
+        </w:rPr>
+        <w:t xml:space="preserve"> </w:t>
+      </w:r>
+      <w:proofErr w:type="spellStart"/>
       <w:r>
         <w:rPr>
           <w:rFonts w:ascii="Calibri" w:hAnsi="Calibri" w:cs="Calibri"/>
@@ -510,22 +1651,43 @@
         </w:rPr>
         <w:t>YeOrada</w:t>
       </w:r>
-      <w:r>
-        <w:rPr>
-          <w:rFonts w:ascii="Calibri" w:hAnsi="Calibri" w:cs="Calibri"/>
-          <w:sz w:val="24"/>
-          <w:szCs w:val="24"/>
-        </w:rPr>
-        <w:t xml:space="preserve"> about</w:t>
-      </w:r>
-      <w:r>
-        <w:rPr>
-          <w:rFonts w:ascii="Calibri" w:hAnsi="Calibri" w:cs="Calibri"/>
-          <w:sz w:val="24"/>
-          <w:szCs w:val="24"/>
-        </w:rPr>
-        <w:t xml:space="preserve"> registration</w:t>
-      </w:r>
+      <w:proofErr w:type="spellEnd"/>
+      <w:r>
+        <w:rPr>
+          <w:rFonts w:ascii="Calibri" w:hAnsi="Calibri" w:cs="Calibri"/>
+          <w:sz w:val="24"/>
+          <w:szCs w:val="24"/>
+        </w:rPr>
+        <w:t xml:space="preserve"> </w:t>
+      </w:r>
+      <w:proofErr w:type="spellStart"/>
+      <w:r>
+        <w:rPr>
+          <w:rFonts w:ascii="Calibri" w:hAnsi="Calibri" w:cs="Calibri"/>
+          <w:sz w:val="24"/>
+          <w:szCs w:val="24"/>
+        </w:rPr>
+        <w:t>about</w:t>
+      </w:r>
+      <w:proofErr w:type="spellEnd"/>
+      <w:r>
+        <w:rPr>
+          <w:rFonts w:ascii="Calibri" w:hAnsi="Calibri" w:cs="Calibri"/>
+          <w:sz w:val="24"/>
+          <w:szCs w:val="24"/>
+        </w:rPr>
+        <w:t xml:space="preserve"> </w:t>
+      </w:r>
+      <w:proofErr w:type="spellStart"/>
+      <w:r>
+        <w:rPr>
+          <w:rFonts w:ascii="Calibri" w:hAnsi="Calibri" w:cs="Calibri"/>
+          <w:sz w:val="24"/>
+          <w:szCs w:val="24"/>
+        </w:rPr>
+        <w:t>registration</w:t>
+      </w:r>
+      <w:proofErr w:type="spellEnd"/>
       <w:r>
         <w:rPr>
           <w:rFonts w:ascii="Calibri" w:hAnsi="Calibri" w:cs="Calibri"/>
@@ -653,6 +1815,7 @@
           <w:szCs w:val="24"/>
         </w:rPr>
       </w:pPr>
+      <w:proofErr w:type="spellStart"/>
       <w:r>
         <w:rPr>
           <w:rFonts w:ascii="Calibri" w:hAnsi="Calibri" w:cs="Calibri"/>
@@ -662,7 +1825,40 @@
           <w:szCs w:val="24"/>
         </w:rPr>
         <w:lastRenderedPageBreak/>
-        <w:t>Use case name</w:t>
+        <w:t>Use</w:t>
+      </w:r>
+      <w:proofErr w:type="spellEnd"/>
+      <w:r>
+        <w:rPr>
+          <w:rFonts w:ascii="Calibri" w:hAnsi="Calibri" w:cs="Calibri"/>
+          <w:b/>
+          <w:bCs/>
+          <w:sz w:val="24"/>
+          <w:szCs w:val="24"/>
+        </w:rPr>
+        <w:t xml:space="preserve"> </w:t>
+      </w:r>
+      <w:proofErr w:type="spellStart"/>
+      <w:r>
+        <w:rPr>
+          <w:rFonts w:ascii="Calibri" w:hAnsi="Calibri" w:cs="Calibri"/>
+          <w:b/>
+          <w:bCs/>
+          <w:sz w:val="24"/>
+          <w:szCs w:val="24"/>
+        </w:rPr>
+        <w:t>case</w:t>
+      </w:r>
+      <w:proofErr w:type="spellEnd"/>
+      <w:r>
+        <w:rPr>
+          <w:rFonts w:ascii="Calibri" w:hAnsi="Calibri" w:cs="Calibri"/>
+          <w:b/>
+          <w:bCs/>
+          <w:sz w:val="24"/>
+          <w:szCs w:val="24"/>
+        </w:rPr>
+        <w:t xml:space="preserve"> name</w:t>
       </w:r>
       <w:r>
         <w:rPr>
@@ -684,6 +1880,7 @@
         </w:rPr>
         <w:tab/>
       </w:r>
+      <w:proofErr w:type="spellStart"/>
       <w:r>
         <w:rPr>
           <w:rFonts w:ascii="Calibri" w:hAnsi="Calibri" w:cs="Calibri"/>
@@ -692,6 +1889,7 @@
         </w:rPr>
         <w:t>SearchForClients</w:t>
       </w:r>
+      <w:proofErr w:type="spellEnd"/>
     </w:p>
     <w:p>
       <w:pPr>
@@ -736,16 +1934,40 @@
           <w:szCs w:val="24"/>
         </w:rPr>
       </w:pPr>
-      <w:r>
-        <w:rPr>
-          <w:rFonts w:ascii="Calibri" w:hAnsi="Calibri" w:cs="Calibri"/>
-          <w:b/>
-          <w:bCs/>
-          <w:sz w:val="24"/>
-          <w:szCs w:val="24"/>
-        </w:rPr>
-        <w:t>Participating Actors</w:t>
-      </w:r>
+      <w:proofErr w:type="spellStart"/>
+      <w:r>
+        <w:rPr>
+          <w:rFonts w:ascii="Calibri" w:hAnsi="Calibri" w:cs="Calibri"/>
+          <w:b/>
+          <w:bCs/>
+          <w:sz w:val="24"/>
+          <w:szCs w:val="24"/>
+        </w:rPr>
+        <w:t>Participating</w:t>
+      </w:r>
+      <w:proofErr w:type="spellEnd"/>
+      <w:r>
+        <w:rPr>
+          <w:rFonts w:ascii="Calibri" w:hAnsi="Calibri" w:cs="Calibri"/>
+          <w:b/>
+          <w:bCs/>
+          <w:sz w:val="24"/>
+          <w:szCs w:val="24"/>
+        </w:rPr>
+        <w:t xml:space="preserve"> </w:t>
+      </w:r>
+      <w:proofErr w:type="spellStart"/>
+      <w:r>
+        <w:rPr>
+          <w:rFonts w:ascii="Calibri" w:hAnsi="Calibri" w:cs="Calibri"/>
+          <w:b/>
+          <w:bCs/>
+          <w:sz w:val="24"/>
+          <w:szCs w:val="24"/>
+        </w:rPr>
+        <w:t>Actors</w:t>
+      </w:r>
+      <w:proofErr w:type="spellEnd"/>
       <w:r>
         <w:rPr>
           <w:rFonts w:ascii="Calibri" w:hAnsi="Calibri" w:cs="Calibri"/>
@@ -756,13 +1978,41 @@
         </w:rPr>
         <w:tab/>
       </w:r>
-      <w:r>
-        <w:rPr>
-          <w:rFonts w:ascii="Calibri" w:hAnsi="Calibri" w:cs="Calibri"/>
-          <w:sz w:val="24"/>
-          <w:szCs w:val="24"/>
-        </w:rPr>
-        <w:t>Initiated by User</w:t>
+      <w:proofErr w:type="spellStart"/>
+      <w:r>
+        <w:rPr>
+          <w:rFonts w:ascii="Calibri" w:hAnsi="Calibri" w:cs="Calibri"/>
+          <w:sz w:val="24"/>
+          <w:szCs w:val="24"/>
+        </w:rPr>
+        <w:t>Initiated</w:t>
+      </w:r>
+      <w:proofErr w:type="spellEnd"/>
+      <w:r>
+        <w:rPr>
+          <w:rFonts w:ascii="Calibri" w:hAnsi="Calibri" w:cs="Calibri"/>
+          <w:sz w:val="24"/>
+          <w:szCs w:val="24"/>
+        </w:rPr>
+        <w:t xml:space="preserve"> </w:t>
+      </w:r>
+      <w:proofErr w:type="spellStart"/>
+      <w:r>
+        <w:rPr>
+          <w:rFonts w:ascii="Calibri" w:hAnsi="Calibri" w:cs="Calibri"/>
+          <w:sz w:val="24"/>
+          <w:szCs w:val="24"/>
+        </w:rPr>
+        <w:t>by</w:t>
+      </w:r>
+      <w:proofErr w:type="spellEnd"/>
+      <w:r>
+        <w:rPr>
+          <w:rFonts w:ascii="Calibri" w:hAnsi="Calibri" w:cs="Calibri"/>
+          <w:sz w:val="24"/>
+          <w:szCs w:val="24"/>
+        </w:rPr>
+        <w:t xml:space="preserve"> User</w:t>
       </w:r>
     </w:p>
     <w:p>
@@ -793,22 +2043,47 @@
     <w:p>
       <w:pPr>
         <w:pStyle w:val="AralkYok"/>
-        <w:rPr>
-          <w:rFonts w:ascii="Calibri" w:hAnsi="Calibri" w:cs="Calibri"/>
-          <w:sz w:val="24"/>
-          <w:szCs w:val="24"/>
-        </w:rPr>
-      </w:pPr>
-      <w:r>
-        <w:rPr>
-          <w:rFonts w:ascii="Calibri" w:hAnsi="Calibri" w:cs="Calibri"/>
-          <w:b/>
-          <w:bCs/>
-          <w:sz w:val="24"/>
-          <w:szCs w:val="24"/>
-        </w:rPr>
-        <w:t>Flow of Events</w:t>
-      </w:r>
+        <w:ind w:left="2832" w:hanging="2832"/>
+        <w:rPr>
+          <w:rFonts w:ascii="Calibri" w:hAnsi="Calibri" w:cs="Calibri"/>
+          <w:sz w:val="24"/>
+          <w:szCs w:val="24"/>
+        </w:rPr>
+      </w:pPr>
+      <w:proofErr w:type="spellStart"/>
+      <w:r>
+        <w:rPr>
+          <w:rFonts w:ascii="Calibri" w:hAnsi="Calibri" w:cs="Calibri"/>
+          <w:b/>
+          <w:bCs/>
+          <w:sz w:val="24"/>
+          <w:szCs w:val="24"/>
+        </w:rPr>
+        <w:t>Flow</w:t>
+      </w:r>
+      <w:proofErr w:type="spellEnd"/>
+      <w:r>
+        <w:rPr>
+          <w:rFonts w:ascii="Calibri" w:hAnsi="Calibri" w:cs="Calibri"/>
+          <w:b/>
+          <w:bCs/>
+          <w:sz w:val="24"/>
+          <w:szCs w:val="24"/>
+        </w:rPr>
+        <w:t xml:space="preserve"> of </w:t>
+      </w:r>
+      <w:proofErr w:type="spellStart"/>
+      <w:r>
+        <w:rPr>
+          <w:rFonts w:ascii="Calibri" w:hAnsi="Calibri" w:cs="Calibri"/>
+          <w:b/>
+          <w:bCs/>
+          <w:sz w:val="24"/>
+          <w:szCs w:val="24"/>
+        </w:rPr>
+        <w:t>Events</w:t>
+      </w:r>
+      <w:proofErr w:type="spellEnd"/>
       <w:r>
         <w:rPr>
           <w:rFonts w:ascii="Calibri" w:hAnsi="Calibri" w:cs="Calibri"/>
@@ -818,26 +2093,25 @@
           <w:szCs w:val="24"/>
         </w:rPr>
         <w:tab/>
-        <w:t xml:space="preserve">  </w:t>
-      </w:r>
-      <w:r>
-        <w:rPr>
-          <w:rFonts w:ascii="Calibri" w:hAnsi="Calibri" w:cs="Calibri"/>
-          <w:b/>
-          <w:bCs/>
-          <w:sz w:val="24"/>
-          <w:szCs w:val="24"/>
-        </w:rPr>
-        <w:tab/>
-      </w:r>
-      <w:r>
-        <w:rPr>
-          <w:rFonts w:ascii="Calibri" w:hAnsi="Calibri" w:cs="Calibri"/>
-          <w:sz w:val="24"/>
-          <w:szCs w:val="24"/>
-        </w:rPr>
-        <w:t>1. User selects</w:t>
-      </w:r>
+      </w:r>
+      <w:r>
+        <w:rPr>
+          <w:rFonts w:ascii="Calibri" w:hAnsi="Calibri" w:cs="Calibri"/>
+          <w:sz w:val="24"/>
+          <w:szCs w:val="24"/>
+        </w:rPr>
+        <w:t xml:space="preserve">1. User </w:t>
+      </w:r>
+      <w:proofErr w:type="spellStart"/>
+      <w:r>
+        <w:rPr>
+          <w:rFonts w:ascii="Calibri" w:hAnsi="Calibri" w:cs="Calibri"/>
+          <w:sz w:val="24"/>
+          <w:szCs w:val="24"/>
+        </w:rPr>
+        <w:t>selects</w:t>
+      </w:r>
+      <w:proofErr w:type="spellEnd"/>
       <w:r>
         <w:rPr>
           <w:rFonts w:ascii="Calibri" w:hAnsi="Calibri" w:cs="Calibri"/>
@@ -846,96 +2120,399 @@
         </w:rPr>
         <w:t xml:space="preserve"> a </w:t>
       </w:r>
-      <w:r>
-        <w:rPr>
-          <w:rFonts w:ascii="Calibri" w:hAnsi="Calibri" w:cs="Calibri"/>
-          <w:sz w:val="24"/>
-          <w:szCs w:val="24"/>
-        </w:rPr>
-        <w:t xml:space="preserve">location </w:t>
-      </w:r>
-      <w:r>
-        <w:rPr>
-          <w:rFonts w:ascii="Calibri" w:hAnsi="Calibri" w:cs="Calibri"/>
-          <w:sz w:val="24"/>
-          <w:szCs w:val="24"/>
-        </w:rPr>
-        <w:t>through a list of avaliable locations</w:t>
-      </w:r>
-      <w:r>
-        <w:rPr>
-          <w:rFonts w:ascii="Calibri" w:hAnsi="Calibri" w:cs="Calibri"/>
-          <w:sz w:val="24"/>
-          <w:szCs w:val="24"/>
-        </w:rPr>
-        <w:t xml:space="preserve"> </w:t>
-      </w:r>
-      <w:r>
-        <w:rPr>
-          <w:rFonts w:ascii="Calibri" w:hAnsi="Calibri" w:cs="Calibri"/>
-          <w:sz w:val="24"/>
-          <w:szCs w:val="24"/>
-        </w:rPr>
-        <w:t xml:space="preserve">in the </w:t>
-      </w:r>
-    </w:p>
-    <w:p>
-      <w:pPr>
-        <w:pStyle w:val="AralkYok"/>
-        <w:ind w:left="2832"/>
-        <w:rPr>
-          <w:rFonts w:ascii="Calibri" w:hAnsi="Calibri" w:cs="Calibri"/>
-          <w:sz w:val="24"/>
-          <w:szCs w:val="24"/>
-        </w:rPr>
-      </w:pPr>
-      <w:r>
-        <w:rPr>
-          <w:rFonts w:ascii="Calibri" w:hAnsi="Calibri" w:cs="Calibri"/>
-          <w:sz w:val="24"/>
-          <w:szCs w:val="24"/>
-        </w:rPr>
-        <w:t xml:space="preserve">YeOrada </w:t>
-      </w:r>
-      <w:r>
-        <w:rPr>
-          <w:rFonts w:ascii="Calibri" w:hAnsi="Calibri" w:cs="Calibri"/>
-          <w:sz w:val="24"/>
-          <w:szCs w:val="24"/>
-        </w:rPr>
-        <w:t xml:space="preserve">and </w:t>
-      </w:r>
-      <w:r>
-        <w:rPr>
-          <w:rFonts w:ascii="Calibri" w:hAnsi="Calibri" w:cs="Calibri"/>
-          <w:sz w:val="24"/>
-          <w:szCs w:val="24"/>
-        </w:rPr>
-        <w:t>enters the name of the restaurant</w:t>
-      </w:r>
-      <w:r>
-        <w:rPr>
-          <w:rFonts w:ascii="Calibri" w:hAnsi="Calibri" w:cs="Calibri"/>
-          <w:sz w:val="24"/>
-          <w:szCs w:val="24"/>
-        </w:rPr>
-        <w:t xml:space="preserve"> to the textfield in </w:t>
-      </w:r>
-      <w:r>
-        <w:rPr>
-          <w:rFonts w:ascii="Calibri" w:hAnsi="Calibri" w:cs="Calibri"/>
-          <w:sz w:val="24"/>
-          <w:szCs w:val="24"/>
-        </w:rPr>
-        <w:t>search panel</w:t>
-      </w:r>
-      <w:r>
-        <w:rPr>
-          <w:rFonts w:ascii="Calibri" w:hAnsi="Calibri" w:cs="Calibri"/>
-          <w:sz w:val="24"/>
-          <w:szCs w:val="24"/>
-        </w:rPr>
-        <w:t>. Then, he clicks the search button.</w:t>
+      <w:proofErr w:type="spellStart"/>
+      <w:r>
+        <w:rPr>
+          <w:rFonts w:ascii="Calibri" w:hAnsi="Calibri" w:cs="Calibri"/>
+          <w:sz w:val="24"/>
+          <w:szCs w:val="24"/>
+        </w:rPr>
+        <w:t>location</w:t>
+      </w:r>
+      <w:proofErr w:type="spellEnd"/>
+      <w:r>
+        <w:rPr>
+          <w:rFonts w:ascii="Calibri" w:hAnsi="Calibri" w:cs="Calibri"/>
+          <w:sz w:val="24"/>
+          <w:szCs w:val="24"/>
+        </w:rPr>
+        <w:t xml:space="preserve"> </w:t>
+      </w:r>
+      <w:proofErr w:type="spellStart"/>
+      <w:r>
+        <w:rPr>
+          <w:rFonts w:ascii="Calibri" w:hAnsi="Calibri" w:cs="Calibri"/>
+          <w:sz w:val="24"/>
+          <w:szCs w:val="24"/>
+        </w:rPr>
+        <w:t>through</w:t>
+      </w:r>
+      <w:proofErr w:type="spellEnd"/>
+      <w:r>
+        <w:rPr>
+          <w:rFonts w:ascii="Calibri" w:hAnsi="Calibri" w:cs="Calibri"/>
+          <w:sz w:val="24"/>
+          <w:szCs w:val="24"/>
+        </w:rPr>
+        <w:t xml:space="preserve"> a </w:t>
+      </w:r>
+      <w:proofErr w:type="spellStart"/>
+      <w:r>
+        <w:rPr>
+          <w:rFonts w:ascii="Calibri" w:hAnsi="Calibri" w:cs="Calibri"/>
+          <w:sz w:val="24"/>
+          <w:szCs w:val="24"/>
+        </w:rPr>
+        <w:t>list</w:t>
+      </w:r>
+      <w:proofErr w:type="spellEnd"/>
+      <w:r>
+        <w:rPr>
+          <w:rFonts w:ascii="Calibri" w:hAnsi="Calibri" w:cs="Calibri"/>
+          <w:sz w:val="24"/>
+          <w:szCs w:val="24"/>
+        </w:rPr>
+        <w:t xml:space="preserve"> of </w:t>
+      </w:r>
+      <w:proofErr w:type="spellStart"/>
+      <w:r>
+        <w:rPr>
+          <w:rFonts w:ascii="Calibri" w:hAnsi="Calibri" w:cs="Calibri"/>
+          <w:sz w:val="24"/>
+          <w:szCs w:val="24"/>
+        </w:rPr>
+        <w:t>avaliable</w:t>
+      </w:r>
+      <w:proofErr w:type="spellEnd"/>
+      <w:r>
+        <w:rPr>
+          <w:rFonts w:ascii="Calibri" w:hAnsi="Calibri" w:cs="Calibri"/>
+          <w:sz w:val="24"/>
+          <w:szCs w:val="24"/>
+        </w:rPr>
+        <w:t xml:space="preserve"> </w:t>
+      </w:r>
+      <w:proofErr w:type="spellStart"/>
+      <w:r>
+        <w:rPr>
+          <w:rFonts w:ascii="Calibri" w:hAnsi="Calibri" w:cs="Calibri"/>
+          <w:sz w:val="24"/>
+          <w:szCs w:val="24"/>
+        </w:rPr>
+        <w:t>locations</w:t>
+      </w:r>
+      <w:proofErr w:type="spellEnd"/>
+      <w:r>
+        <w:rPr>
+          <w:rFonts w:ascii="Calibri" w:hAnsi="Calibri" w:cs="Calibri"/>
+          <w:sz w:val="24"/>
+          <w:szCs w:val="24"/>
+        </w:rPr>
+        <w:t xml:space="preserve"> </w:t>
+      </w:r>
+      <w:r>
+        <w:rPr>
+          <w:rFonts w:ascii="Calibri" w:hAnsi="Calibri" w:cs="Calibri"/>
+          <w:sz w:val="24"/>
+          <w:szCs w:val="24"/>
+        </w:rPr>
+        <w:t xml:space="preserve">in </w:t>
+      </w:r>
+      <w:proofErr w:type="spellStart"/>
+      <w:r>
+        <w:rPr>
+          <w:rFonts w:ascii="Calibri" w:hAnsi="Calibri" w:cs="Calibri"/>
+          <w:sz w:val="24"/>
+          <w:szCs w:val="24"/>
+        </w:rPr>
+        <w:t>the</w:t>
+      </w:r>
+      <w:proofErr w:type="spellEnd"/>
+      <w:r>
+        <w:rPr>
+          <w:rFonts w:ascii="Calibri" w:hAnsi="Calibri" w:cs="Calibri"/>
+          <w:sz w:val="24"/>
+          <w:szCs w:val="24"/>
+        </w:rPr>
+        <w:t xml:space="preserve"> </w:t>
+      </w:r>
+      <w:proofErr w:type="spellStart"/>
+      <w:r>
+        <w:rPr>
+          <w:rFonts w:ascii="Calibri" w:hAnsi="Calibri" w:cs="Calibri"/>
+          <w:sz w:val="24"/>
+          <w:szCs w:val="24"/>
+        </w:rPr>
+        <w:t>YeOrada</w:t>
+      </w:r>
+      <w:proofErr w:type="spellEnd"/>
+      <w:r>
+        <w:rPr>
+          <w:rFonts w:ascii="Calibri" w:hAnsi="Calibri" w:cs="Calibri"/>
+          <w:sz w:val="24"/>
+          <w:szCs w:val="24"/>
+        </w:rPr>
+        <w:t xml:space="preserve"> </w:t>
+      </w:r>
+      <w:proofErr w:type="spellStart"/>
+      <w:r>
+        <w:rPr>
+          <w:rFonts w:ascii="Calibri" w:hAnsi="Calibri" w:cs="Calibri"/>
+          <w:sz w:val="24"/>
+          <w:szCs w:val="24"/>
+        </w:rPr>
+        <w:t>and</w:t>
+      </w:r>
+      <w:proofErr w:type="spellEnd"/>
+      <w:r>
+        <w:rPr>
+          <w:rFonts w:ascii="Calibri" w:hAnsi="Calibri" w:cs="Calibri"/>
+          <w:sz w:val="24"/>
+          <w:szCs w:val="24"/>
+        </w:rPr>
+        <w:t xml:space="preserve"> </w:t>
+      </w:r>
+      <w:proofErr w:type="spellStart"/>
+      <w:r>
+        <w:rPr>
+          <w:rFonts w:ascii="Calibri" w:hAnsi="Calibri" w:cs="Calibri"/>
+          <w:sz w:val="24"/>
+          <w:szCs w:val="24"/>
+        </w:rPr>
+        <w:t>enters</w:t>
+      </w:r>
+      <w:proofErr w:type="spellEnd"/>
+      <w:r>
+        <w:rPr>
+          <w:rFonts w:ascii="Calibri" w:hAnsi="Calibri" w:cs="Calibri"/>
+          <w:sz w:val="24"/>
+          <w:szCs w:val="24"/>
+        </w:rPr>
+        <w:t xml:space="preserve"> </w:t>
+      </w:r>
+      <w:proofErr w:type="spellStart"/>
+      <w:r>
+        <w:rPr>
+          <w:rFonts w:ascii="Calibri" w:hAnsi="Calibri" w:cs="Calibri"/>
+          <w:sz w:val="24"/>
+          <w:szCs w:val="24"/>
+        </w:rPr>
+        <w:t>the</w:t>
+      </w:r>
+      <w:proofErr w:type="spellEnd"/>
+      <w:r>
+        <w:rPr>
+          <w:rFonts w:ascii="Calibri" w:hAnsi="Calibri" w:cs="Calibri"/>
+          <w:sz w:val="24"/>
+          <w:szCs w:val="24"/>
+        </w:rPr>
+        <w:t xml:space="preserve"> name of </w:t>
+      </w:r>
+      <w:proofErr w:type="spellStart"/>
+      <w:r>
+        <w:rPr>
+          <w:rFonts w:ascii="Calibri" w:hAnsi="Calibri" w:cs="Calibri"/>
+          <w:sz w:val="24"/>
+          <w:szCs w:val="24"/>
+        </w:rPr>
+        <w:t>the</w:t>
+      </w:r>
+      <w:proofErr w:type="spellEnd"/>
+      <w:r>
+        <w:rPr>
+          <w:rFonts w:ascii="Calibri" w:hAnsi="Calibri" w:cs="Calibri"/>
+          <w:sz w:val="24"/>
+          <w:szCs w:val="24"/>
+        </w:rPr>
+        <w:t xml:space="preserve"> </w:t>
+      </w:r>
+      <w:proofErr w:type="spellStart"/>
+      <w:r>
+        <w:rPr>
+          <w:rFonts w:ascii="Calibri" w:hAnsi="Calibri" w:cs="Calibri"/>
+          <w:sz w:val="24"/>
+          <w:szCs w:val="24"/>
+        </w:rPr>
+        <w:t>restaurant</w:t>
+      </w:r>
+      <w:proofErr w:type="spellEnd"/>
+      <w:r>
+        <w:rPr>
+          <w:rFonts w:ascii="Calibri" w:hAnsi="Calibri" w:cs="Calibri"/>
+          <w:sz w:val="24"/>
+          <w:szCs w:val="24"/>
+        </w:rPr>
+        <w:t xml:space="preserve"> </w:t>
+      </w:r>
+      <w:proofErr w:type="spellStart"/>
+      <w:r>
+        <w:rPr>
+          <w:rFonts w:ascii="Calibri" w:hAnsi="Calibri" w:cs="Calibri"/>
+          <w:sz w:val="24"/>
+          <w:szCs w:val="24"/>
+        </w:rPr>
+        <w:t>to</w:t>
+      </w:r>
+      <w:proofErr w:type="spellEnd"/>
+      <w:r>
+        <w:rPr>
+          <w:rFonts w:ascii="Calibri" w:hAnsi="Calibri" w:cs="Calibri"/>
+          <w:sz w:val="24"/>
+          <w:szCs w:val="24"/>
+        </w:rPr>
+        <w:t xml:space="preserve"> </w:t>
+      </w:r>
+      <w:proofErr w:type="spellStart"/>
+      <w:r>
+        <w:rPr>
+          <w:rFonts w:ascii="Calibri" w:hAnsi="Calibri" w:cs="Calibri"/>
+          <w:sz w:val="24"/>
+          <w:szCs w:val="24"/>
+        </w:rPr>
+        <w:t>the</w:t>
+      </w:r>
+      <w:proofErr w:type="spellEnd"/>
+      <w:r>
+        <w:rPr>
+          <w:rFonts w:ascii="Calibri" w:hAnsi="Calibri" w:cs="Calibri"/>
+          <w:sz w:val="24"/>
+          <w:szCs w:val="24"/>
+        </w:rPr>
+        <w:t xml:space="preserve"> </w:t>
+      </w:r>
+      <w:proofErr w:type="spellStart"/>
+      <w:r>
+        <w:rPr>
+          <w:rFonts w:ascii="Calibri" w:hAnsi="Calibri" w:cs="Calibri"/>
+          <w:sz w:val="24"/>
+          <w:szCs w:val="24"/>
+        </w:rPr>
+        <w:t>textfield</w:t>
+      </w:r>
+      <w:proofErr w:type="spellEnd"/>
+      <w:r>
+        <w:rPr>
+          <w:rFonts w:ascii="Calibri" w:hAnsi="Calibri" w:cs="Calibri"/>
+          <w:sz w:val="24"/>
+          <w:szCs w:val="24"/>
+        </w:rPr>
+        <w:t xml:space="preserve"> in </w:t>
+      </w:r>
+      <w:proofErr w:type="spellStart"/>
+      <w:r>
+        <w:rPr>
+          <w:rFonts w:ascii="Calibri" w:hAnsi="Calibri" w:cs="Calibri"/>
+          <w:sz w:val="24"/>
+          <w:szCs w:val="24"/>
+        </w:rPr>
+        <w:t>search</w:t>
+      </w:r>
+      <w:proofErr w:type="spellEnd"/>
+      <w:r>
+        <w:rPr>
+          <w:rFonts w:ascii="Calibri" w:hAnsi="Calibri" w:cs="Calibri"/>
+          <w:sz w:val="24"/>
+          <w:szCs w:val="24"/>
+        </w:rPr>
+        <w:t xml:space="preserve"> panel</w:t>
+      </w:r>
+      <w:r>
+        <w:rPr>
+          <w:rFonts w:ascii="Calibri" w:hAnsi="Calibri" w:cs="Calibri"/>
+          <w:sz w:val="24"/>
+          <w:szCs w:val="24"/>
+        </w:rPr>
+        <w:t xml:space="preserve">. </w:t>
+      </w:r>
+      <w:proofErr w:type="spellStart"/>
+      <w:r>
+        <w:rPr>
+          <w:rFonts w:ascii="Calibri" w:hAnsi="Calibri" w:cs="Calibri"/>
+          <w:sz w:val="24"/>
+          <w:szCs w:val="24"/>
+        </w:rPr>
+        <w:t>Then</w:t>
+      </w:r>
+      <w:proofErr w:type="spellEnd"/>
+      <w:r>
+        <w:rPr>
+          <w:rFonts w:ascii="Calibri" w:hAnsi="Calibri" w:cs="Calibri"/>
+          <w:sz w:val="24"/>
+          <w:szCs w:val="24"/>
+        </w:rPr>
+        <w:t xml:space="preserve">, he </w:t>
+      </w:r>
+      <w:proofErr w:type="spellStart"/>
+      <w:r>
+        <w:rPr>
+          <w:rFonts w:ascii="Calibri" w:hAnsi="Calibri" w:cs="Calibri"/>
+          <w:sz w:val="24"/>
+          <w:szCs w:val="24"/>
+        </w:rPr>
+        <w:t>clicks</w:t>
+      </w:r>
+      <w:proofErr w:type="spellEnd"/>
+      <w:r>
+        <w:rPr>
+          <w:rFonts w:ascii="Calibri" w:hAnsi="Calibri" w:cs="Calibri"/>
+          <w:sz w:val="24"/>
+          <w:szCs w:val="24"/>
+        </w:rPr>
+        <w:t xml:space="preserve"> </w:t>
+      </w:r>
+      <w:proofErr w:type="spellStart"/>
+      <w:r>
+        <w:rPr>
+          <w:rFonts w:ascii="Calibri" w:hAnsi="Calibri" w:cs="Calibri"/>
+          <w:sz w:val="24"/>
+          <w:szCs w:val="24"/>
+        </w:rPr>
+        <w:t>the</w:t>
+      </w:r>
+      <w:proofErr w:type="spellEnd"/>
+      <w:r>
+        <w:rPr>
+          <w:rFonts w:ascii="Calibri" w:hAnsi="Calibri" w:cs="Calibri"/>
+          <w:sz w:val="24"/>
+          <w:szCs w:val="24"/>
+        </w:rPr>
+        <w:t xml:space="preserve"> </w:t>
+      </w:r>
+      <w:proofErr w:type="spellStart"/>
+      <w:r>
+        <w:rPr>
+          <w:rFonts w:ascii="Calibri" w:hAnsi="Calibri" w:cs="Calibri"/>
+          <w:sz w:val="24"/>
+          <w:szCs w:val="24"/>
+        </w:rPr>
+        <w:t>search</w:t>
+      </w:r>
+      <w:proofErr w:type="spellEnd"/>
+      <w:r>
+        <w:rPr>
+          <w:rFonts w:ascii="Calibri" w:hAnsi="Calibri" w:cs="Calibri"/>
+          <w:sz w:val="24"/>
+          <w:szCs w:val="24"/>
+        </w:rPr>
+        <w:t xml:space="preserve"> </w:t>
+      </w:r>
+      <w:proofErr w:type="spellStart"/>
+      <w:r>
+        <w:rPr>
+          <w:rFonts w:ascii="Calibri" w:hAnsi="Calibri" w:cs="Calibri"/>
+          <w:sz w:val="24"/>
+          <w:szCs w:val="24"/>
+        </w:rPr>
+        <w:t>button</w:t>
+      </w:r>
+      <w:proofErr w:type="spellEnd"/>
+      <w:r>
+        <w:rPr>
+          <w:rFonts w:ascii="Calibri" w:hAnsi="Calibri" w:cs="Calibri"/>
+          <w:sz w:val="24"/>
+          <w:szCs w:val="24"/>
+        </w:rPr>
+        <w:t>.</w:t>
       </w:r>
     </w:p>
     <w:p>
@@ -979,23 +2556,141 @@
           <w:sz w:val="24"/>
           <w:szCs w:val="24"/>
         </w:rPr>
-        <w:t xml:space="preserve"> YeOrada </w:t>
-      </w:r>
-      <w:r>
-        <w:rPr>
-          <w:rFonts w:ascii="Calibri" w:hAnsi="Calibri" w:cs="Calibri"/>
-          <w:sz w:val="24"/>
-          <w:szCs w:val="24"/>
-        </w:rPr>
-        <w:t xml:space="preserve">displays </w:t>
-      </w:r>
-      <w:r>
-        <w:rPr>
-          <w:rFonts w:ascii="Calibri" w:hAnsi="Calibri" w:cs="Calibri"/>
-          <w:sz w:val="24"/>
-          <w:szCs w:val="24"/>
-        </w:rPr>
-        <w:t xml:space="preserve">a list of restaurants related the what </w:t>
+        <w:t xml:space="preserve"> </w:t>
+      </w:r>
+      <w:proofErr w:type="spellStart"/>
+      <w:r>
+        <w:rPr>
+          <w:rFonts w:ascii="Calibri" w:hAnsi="Calibri" w:cs="Calibri"/>
+          <w:sz w:val="24"/>
+          <w:szCs w:val="24"/>
+        </w:rPr>
+        <w:t>YeOrada</w:t>
+      </w:r>
+      <w:proofErr w:type="spellEnd"/>
+      <w:r>
+        <w:rPr>
+          <w:rFonts w:ascii="Calibri" w:hAnsi="Calibri" w:cs="Calibri"/>
+          <w:sz w:val="24"/>
+          <w:szCs w:val="24"/>
+        </w:rPr>
+        <w:t xml:space="preserve"> </w:t>
+      </w:r>
+      <w:proofErr w:type="spellStart"/>
+      <w:r>
+        <w:rPr>
+          <w:rFonts w:ascii="Calibri" w:hAnsi="Calibri" w:cs="Calibri"/>
+          <w:sz w:val="24"/>
+          <w:szCs w:val="24"/>
+        </w:rPr>
+        <w:t>displays</w:t>
+      </w:r>
+      <w:proofErr w:type="spellEnd"/>
+      <w:r>
+        <w:rPr>
+          <w:rFonts w:ascii="Calibri" w:hAnsi="Calibri" w:cs="Calibri"/>
+          <w:sz w:val="24"/>
+          <w:szCs w:val="24"/>
+        </w:rPr>
+        <w:t xml:space="preserve"> </w:t>
+      </w:r>
+      <w:r>
+        <w:rPr>
+          <w:rFonts w:ascii="Calibri" w:hAnsi="Calibri" w:cs="Calibri"/>
+          <w:sz w:val="24"/>
+          <w:szCs w:val="24"/>
+        </w:rPr>
+        <w:t xml:space="preserve">a </w:t>
+      </w:r>
+      <w:proofErr w:type="spellStart"/>
+      <w:r>
+        <w:rPr>
+          <w:rFonts w:ascii="Calibri" w:hAnsi="Calibri" w:cs="Calibri"/>
+          <w:sz w:val="24"/>
+          <w:szCs w:val="24"/>
+        </w:rPr>
+        <w:t>list</w:t>
+      </w:r>
+      <w:proofErr w:type="spellEnd"/>
+      <w:r>
+        <w:rPr>
+          <w:rFonts w:ascii="Calibri" w:hAnsi="Calibri" w:cs="Calibri"/>
+          <w:sz w:val="24"/>
+          <w:szCs w:val="24"/>
+        </w:rPr>
+        <w:t xml:space="preserve"> of </w:t>
+      </w:r>
+      <w:proofErr w:type="spellStart"/>
+      <w:r>
+        <w:rPr>
+          <w:rFonts w:ascii="Calibri" w:hAnsi="Calibri" w:cs="Calibri"/>
+          <w:sz w:val="24"/>
+          <w:szCs w:val="24"/>
+        </w:rPr>
+        <w:t>restaurants</w:t>
+      </w:r>
+      <w:proofErr w:type="spellEnd"/>
+      <w:r>
+        <w:rPr>
+          <w:rFonts w:ascii="Calibri" w:hAnsi="Calibri" w:cs="Calibri"/>
+          <w:sz w:val="24"/>
+          <w:szCs w:val="24"/>
+        </w:rPr>
+        <w:t xml:space="preserve"> </w:t>
+      </w:r>
+      <w:proofErr w:type="spellStart"/>
+      <w:r>
+        <w:rPr>
+          <w:rFonts w:ascii="Calibri" w:hAnsi="Calibri" w:cs="Calibri"/>
+          <w:sz w:val="24"/>
+          <w:szCs w:val="24"/>
+        </w:rPr>
+        <w:t>related</w:t>
+      </w:r>
+      <w:proofErr w:type="spellEnd"/>
+      <w:r>
+        <w:rPr>
+          <w:rFonts w:ascii="Calibri" w:hAnsi="Calibri" w:cs="Calibri"/>
+          <w:sz w:val="24"/>
+          <w:szCs w:val="24"/>
+        </w:rPr>
+        <w:t xml:space="preserve"> </w:t>
+      </w:r>
+      <w:proofErr w:type="spellStart"/>
+      <w:r>
+        <w:rPr>
+          <w:rFonts w:ascii="Calibri" w:hAnsi="Calibri" w:cs="Calibri"/>
+          <w:sz w:val="24"/>
+          <w:szCs w:val="24"/>
+        </w:rPr>
+        <w:t>the</w:t>
+      </w:r>
+      <w:proofErr w:type="spellEnd"/>
+      <w:r>
+        <w:rPr>
+          <w:rFonts w:ascii="Calibri" w:hAnsi="Calibri" w:cs="Calibri"/>
+          <w:sz w:val="24"/>
+          <w:szCs w:val="24"/>
+        </w:rPr>
+        <w:t xml:space="preserve"> </w:t>
+      </w:r>
+      <w:proofErr w:type="spellStart"/>
+      <w:r>
+        <w:rPr>
+          <w:rFonts w:ascii="Calibri" w:hAnsi="Calibri" w:cs="Calibri"/>
+          <w:sz w:val="24"/>
+          <w:szCs w:val="24"/>
+        </w:rPr>
+        <w:t>what</w:t>
+      </w:r>
+      <w:proofErr w:type="spellEnd"/>
+      <w:r>
+        <w:rPr>
+          <w:rFonts w:ascii="Calibri" w:hAnsi="Calibri" w:cs="Calibri"/>
+          <w:sz w:val="24"/>
+          <w:szCs w:val="24"/>
+        </w:rPr>
+        <w:t xml:space="preserve"> </w:t>
       </w:r>
       <w:r>
         <w:rPr>
@@ -1013,6 +2708,7 @@
         </w:rPr>
         <w:t xml:space="preserve"> </w:t>
       </w:r>
+      <w:proofErr w:type="spellStart"/>
       <w:r>
         <w:rPr>
           <w:rFonts w:ascii="Calibri" w:hAnsi="Calibri" w:cs="Calibri"/>
@@ -1021,21 +2717,68 @@
         </w:rPr>
         <w:t>entered</w:t>
       </w:r>
-      <w:r>
-        <w:rPr>
-          <w:rFonts w:ascii="Calibri" w:hAnsi="Calibri" w:cs="Calibri"/>
-          <w:sz w:val="24"/>
-          <w:szCs w:val="24"/>
-        </w:rPr>
-        <w:t xml:space="preserve"> </w:t>
-      </w:r>
-      <w:r>
-        <w:rPr>
-          <w:rFonts w:ascii="Calibri" w:hAnsi="Calibri" w:cs="Calibri"/>
-          <w:sz w:val="24"/>
-          <w:szCs w:val="24"/>
-        </w:rPr>
-        <w:t>to the search panel.</w:t>
+      <w:proofErr w:type="spellEnd"/>
+      <w:r>
+        <w:rPr>
+          <w:rFonts w:ascii="Calibri" w:hAnsi="Calibri" w:cs="Calibri"/>
+          <w:sz w:val="24"/>
+          <w:szCs w:val="24"/>
+        </w:rPr>
+        <w:t xml:space="preserve"> </w:t>
+      </w:r>
+      <w:proofErr w:type="spellStart"/>
+      <w:r>
+        <w:rPr>
+          <w:rFonts w:ascii="Calibri" w:hAnsi="Calibri" w:cs="Calibri"/>
+          <w:sz w:val="24"/>
+          <w:szCs w:val="24"/>
+        </w:rPr>
+        <w:t>to</w:t>
+      </w:r>
+      <w:proofErr w:type="spellEnd"/>
+      <w:r>
+        <w:rPr>
+          <w:rFonts w:ascii="Calibri" w:hAnsi="Calibri" w:cs="Calibri"/>
+          <w:sz w:val="24"/>
+          <w:szCs w:val="24"/>
+        </w:rPr>
+        <w:t xml:space="preserve"> </w:t>
+      </w:r>
+      <w:proofErr w:type="spellStart"/>
+      <w:r>
+        <w:rPr>
+          <w:rFonts w:ascii="Calibri" w:hAnsi="Calibri" w:cs="Calibri"/>
+          <w:sz w:val="24"/>
+          <w:szCs w:val="24"/>
+        </w:rPr>
+        <w:t>the</w:t>
+      </w:r>
+      <w:proofErr w:type="spellEnd"/>
+      <w:r>
+        <w:rPr>
+          <w:rFonts w:ascii="Calibri" w:hAnsi="Calibri" w:cs="Calibri"/>
+          <w:sz w:val="24"/>
+          <w:szCs w:val="24"/>
+        </w:rPr>
+        <w:t xml:space="preserve"> </w:t>
+      </w:r>
+      <w:proofErr w:type="spellStart"/>
+      <w:r>
+        <w:rPr>
+          <w:rFonts w:ascii="Calibri" w:hAnsi="Calibri" w:cs="Calibri"/>
+          <w:sz w:val="24"/>
+          <w:szCs w:val="24"/>
+        </w:rPr>
+        <w:t>search</w:t>
+      </w:r>
+      <w:proofErr w:type="spellEnd"/>
+      <w:r>
+        <w:rPr>
+          <w:rFonts w:ascii="Calibri" w:hAnsi="Calibri" w:cs="Calibri"/>
+          <w:sz w:val="24"/>
+          <w:szCs w:val="24"/>
+        </w:rPr>
+        <w:t xml:space="preserve"> panel.</w:t>
       </w:r>
     </w:p>
     <w:p>
@@ -1069,15 +2812,49 @@
           <w:szCs w:val="24"/>
         </w:rPr>
       </w:pPr>
-      <w:r>
-        <w:rPr>
-          <w:rFonts w:ascii="Calibri" w:hAnsi="Calibri" w:cs="Calibri"/>
-          <w:b/>
-          <w:bCs/>
-          <w:sz w:val="24"/>
-          <w:szCs w:val="24"/>
-        </w:rPr>
-        <w:t xml:space="preserve">Entry condition </w:t>
+      <w:proofErr w:type="spellStart"/>
+      <w:r>
+        <w:rPr>
+          <w:rFonts w:ascii="Calibri" w:hAnsi="Calibri" w:cs="Calibri"/>
+          <w:b/>
+          <w:bCs/>
+          <w:sz w:val="24"/>
+          <w:szCs w:val="24"/>
+        </w:rPr>
+        <w:t>Entry</w:t>
+      </w:r>
+      <w:proofErr w:type="spellEnd"/>
+      <w:r>
+        <w:rPr>
+          <w:rFonts w:ascii="Calibri" w:hAnsi="Calibri" w:cs="Calibri"/>
+          <w:b/>
+          <w:bCs/>
+          <w:sz w:val="24"/>
+          <w:szCs w:val="24"/>
+        </w:rPr>
+        <w:t xml:space="preserve"> </w:t>
+      </w:r>
+      <w:proofErr w:type="spellStart"/>
+      <w:r>
+        <w:rPr>
+          <w:rFonts w:ascii="Calibri" w:hAnsi="Calibri" w:cs="Calibri"/>
+          <w:b/>
+          <w:bCs/>
+          <w:sz w:val="24"/>
+          <w:szCs w:val="24"/>
+        </w:rPr>
+        <w:t>condition</w:t>
+      </w:r>
+      <w:proofErr w:type="spellEnd"/>
+      <w:r>
+        <w:rPr>
+          <w:rFonts w:ascii="Calibri" w:hAnsi="Calibri" w:cs="Calibri"/>
+          <w:b/>
+          <w:bCs/>
+          <w:sz w:val="24"/>
+          <w:szCs w:val="24"/>
+        </w:rPr>
+        <w:t xml:space="preserve"> </w:t>
       </w:r>
       <w:r>
         <w:rPr>
@@ -1105,7 +2882,131 @@
           <w:sz w:val="24"/>
           <w:szCs w:val="24"/>
         </w:rPr>
-        <w:t>User is entered to the main page of the YeOada.</w:t>
+        <w:t xml:space="preserve">User is </w:t>
+      </w:r>
+      <w:proofErr w:type="spellStart"/>
+      <w:r>
+        <w:rPr>
+          <w:rFonts w:ascii="Calibri" w:hAnsi="Calibri" w:cs="Calibri"/>
+          <w:sz w:val="24"/>
+          <w:szCs w:val="24"/>
+        </w:rPr>
+        <w:t>entered</w:t>
+      </w:r>
+      <w:proofErr w:type="spellEnd"/>
+      <w:r>
+        <w:rPr>
+          <w:rFonts w:ascii="Calibri" w:hAnsi="Calibri" w:cs="Calibri"/>
+          <w:sz w:val="24"/>
+          <w:szCs w:val="24"/>
+        </w:rPr>
+        <w:t xml:space="preserve"> </w:t>
+      </w:r>
+      <w:proofErr w:type="spellStart"/>
+      <w:r>
+        <w:rPr>
+          <w:rFonts w:ascii="Calibri" w:hAnsi="Calibri" w:cs="Calibri"/>
+          <w:sz w:val="24"/>
+          <w:szCs w:val="24"/>
+        </w:rPr>
+        <w:t>to</w:t>
+      </w:r>
+      <w:proofErr w:type="spellEnd"/>
+      <w:r>
+        <w:rPr>
+          <w:rFonts w:ascii="Calibri" w:hAnsi="Calibri" w:cs="Calibri"/>
+          <w:sz w:val="24"/>
+          <w:szCs w:val="24"/>
+        </w:rPr>
+        <w:t xml:space="preserve"> </w:t>
+      </w:r>
+      <w:proofErr w:type="spellStart"/>
+      <w:r>
+        <w:rPr>
+          <w:rFonts w:ascii="Calibri" w:hAnsi="Calibri" w:cs="Calibri"/>
+          <w:sz w:val="24"/>
+          <w:szCs w:val="24"/>
+        </w:rPr>
+        <w:t>the</w:t>
+      </w:r>
+      <w:proofErr w:type="spellEnd"/>
+      <w:r>
+        <w:rPr>
+          <w:rFonts w:ascii="Calibri" w:hAnsi="Calibri" w:cs="Calibri"/>
+          <w:sz w:val="24"/>
+          <w:szCs w:val="24"/>
+        </w:rPr>
+        <w:t xml:space="preserve"> main </w:t>
+      </w:r>
+      <w:proofErr w:type="spellStart"/>
+      <w:r>
+        <w:rPr>
+          <w:rFonts w:ascii="Calibri" w:hAnsi="Calibri" w:cs="Calibri"/>
+          <w:sz w:val="24"/>
+          <w:szCs w:val="24"/>
+        </w:rPr>
+        <w:t>page</w:t>
+      </w:r>
+      <w:proofErr w:type="spellEnd"/>
+      <w:r>
+        <w:rPr>
+          <w:rFonts w:ascii="Calibri" w:hAnsi="Calibri" w:cs="Calibri"/>
+          <w:sz w:val="24"/>
+          <w:szCs w:val="24"/>
+        </w:rPr>
+        <w:t xml:space="preserve"> of </w:t>
+      </w:r>
+      <w:proofErr w:type="spellStart"/>
+      <w:r>
+        <w:rPr>
+          <w:rFonts w:ascii="Calibri" w:hAnsi="Calibri" w:cs="Calibri"/>
+          <w:sz w:val="24"/>
+          <w:szCs w:val="24"/>
+        </w:rPr>
+        <w:t>the</w:t>
+      </w:r>
+      <w:proofErr w:type="spellEnd"/>
+      <w:r>
+        <w:rPr>
+          <w:rFonts w:ascii="Calibri" w:hAnsi="Calibri" w:cs="Calibri"/>
+          <w:sz w:val="24"/>
+          <w:szCs w:val="24"/>
+        </w:rPr>
+        <w:t xml:space="preserve"> </w:t>
+      </w:r>
+      <w:proofErr w:type="spellStart"/>
+      <w:r>
+        <w:rPr>
+          <w:rFonts w:ascii="Calibri" w:hAnsi="Calibri" w:cs="Calibri"/>
+          <w:sz w:val="24"/>
+          <w:szCs w:val="24"/>
+        </w:rPr>
+        <w:t>YeO</w:t>
+      </w:r>
+      <w:r>
+        <w:rPr>
+          <w:rFonts w:ascii="Calibri" w:hAnsi="Calibri" w:cs="Calibri"/>
+          <w:sz w:val="24"/>
+          <w:szCs w:val="24"/>
+        </w:rPr>
+        <w:t>r</w:t>
+      </w:r>
+      <w:r>
+        <w:rPr>
+          <w:rFonts w:ascii="Calibri" w:hAnsi="Calibri" w:cs="Calibri"/>
+          <w:sz w:val="24"/>
+          <w:szCs w:val="24"/>
+        </w:rPr>
+        <w:t>ada</w:t>
+      </w:r>
+      <w:proofErr w:type="spellEnd"/>
+      <w:r>
+        <w:rPr>
+          <w:rFonts w:ascii="Calibri" w:hAnsi="Calibri" w:cs="Calibri"/>
+          <w:sz w:val="24"/>
+          <w:szCs w:val="24"/>
+        </w:rPr>
+        <w:t>.</w:t>
       </w:r>
     </w:p>
     <w:p>
@@ -1138,15 +3039,49 @@
           <w:szCs w:val="24"/>
         </w:rPr>
       </w:pPr>
-      <w:r>
-        <w:rPr>
-          <w:rFonts w:ascii="Calibri" w:hAnsi="Calibri" w:cs="Calibri"/>
-          <w:b/>
-          <w:bCs/>
-          <w:sz w:val="24"/>
-          <w:szCs w:val="24"/>
-        </w:rPr>
-        <w:t xml:space="preserve">Exit condition               </w:t>
+      <w:proofErr w:type="spellStart"/>
+      <w:r>
+        <w:rPr>
+          <w:rFonts w:ascii="Calibri" w:hAnsi="Calibri" w:cs="Calibri"/>
+          <w:b/>
+          <w:bCs/>
+          <w:sz w:val="24"/>
+          <w:szCs w:val="24"/>
+        </w:rPr>
+        <w:t>Exit</w:t>
+      </w:r>
+      <w:proofErr w:type="spellEnd"/>
+      <w:r>
+        <w:rPr>
+          <w:rFonts w:ascii="Calibri" w:hAnsi="Calibri" w:cs="Calibri"/>
+          <w:b/>
+          <w:bCs/>
+          <w:sz w:val="24"/>
+          <w:szCs w:val="24"/>
+        </w:rPr>
+        <w:t xml:space="preserve"> </w:t>
+      </w:r>
+      <w:proofErr w:type="spellStart"/>
+      <w:r>
+        <w:rPr>
+          <w:rFonts w:ascii="Calibri" w:hAnsi="Calibri" w:cs="Calibri"/>
+          <w:b/>
+          <w:bCs/>
+          <w:sz w:val="24"/>
+          <w:szCs w:val="24"/>
+        </w:rPr>
+        <w:t>condition</w:t>
+      </w:r>
+      <w:proofErr w:type="spellEnd"/>
+      <w:r>
+        <w:rPr>
+          <w:rFonts w:ascii="Calibri" w:hAnsi="Calibri" w:cs="Calibri"/>
+          <w:b/>
+          <w:bCs/>
+          <w:sz w:val="24"/>
+          <w:szCs w:val="24"/>
+        </w:rPr>
+        <w:t xml:space="preserve">               </w:t>
       </w:r>
       <w:r>
         <w:rPr>
@@ -1177,37 +3112,201 @@
         <w:t xml:space="preserve"> </w:t>
       </w:r>
       <w:bookmarkStart w:id="0" w:name="_Hlk33909821"/>
-      <w:r>
-        <w:rPr>
-          <w:rFonts w:ascii="Calibri" w:hAnsi="Calibri" w:cs="Calibri"/>
-          <w:sz w:val="24"/>
-          <w:szCs w:val="24"/>
-        </w:rPr>
-        <w:t xml:space="preserve">The </w:t>
-      </w:r>
-      <w:r>
-        <w:rPr>
-          <w:rFonts w:ascii="Calibri" w:hAnsi="Calibri" w:cs="Calibri"/>
-          <w:sz w:val="24"/>
-          <w:szCs w:val="24"/>
-        </w:rPr>
-        <w:t xml:space="preserve">User  </w:t>
-      </w:r>
-      <w:r>
-        <w:rPr>
-          <w:rFonts w:ascii="Calibri" w:hAnsi="Calibri" w:cs="Calibri"/>
-          <w:sz w:val="24"/>
-          <w:szCs w:val="24"/>
-        </w:rPr>
-        <w:t>receives a list of</w:t>
-      </w:r>
-      <w:r>
-        <w:rPr>
-          <w:rFonts w:ascii="Calibri" w:hAnsi="Calibri" w:cs="Calibri"/>
-          <w:sz w:val="24"/>
-          <w:szCs w:val="24"/>
-        </w:rPr>
-        <w:t xml:space="preserve"> restaurants related with what he/she write on search bar.</w:t>
+      <w:proofErr w:type="spellStart"/>
+      <w:r>
+        <w:rPr>
+          <w:rFonts w:ascii="Calibri" w:hAnsi="Calibri" w:cs="Calibri"/>
+          <w:sz w:val="24"/>
+          <w:szCs w:val="24"/>
+        </w:rPr>
+        <w:t>The</w:t>
+      </w:r>
+      <w:proofErr w:type="spellEnd"/>
+      <w:r>
+        <w:rPr>
+          <w:rFonts w:ascii="Calibri" w:hAnsi="Calibri" w:cs="Calibri"/>
+          <w:sz w:val="24"/>
+          <w:szCs w:val="24"/>
+        </w:rPr>
+        <w:t xml:space="preserve"> </w:t>
+      </w:r>
+      <w:r>
+        <w:rPr>
+          <w:rFonts w:ascii="Calibri" w:hAnsi="Calibri" w:cs="Calibri"/>
+          <w:sz w:val="24"/>
+          <w:szCs w:val="24"/>
+        </w:rPr>
+        <w:t xml:space="preserve">User </w:t>
+      </w:r>
+      <w:proofErr w:type="spellStart"/>
+      <w:r>
+        <w:rPr>
+          <w:rFonts w:ascii="Calibri" w:hAnsi="Calibri" w:cs="Calibri"/>
+          <w:sz w:val="24"/>
+          <w:szCs w:val="24"/>
+        </w:rPr>
+        <w:t>receives</w:t>
+      </w:r>
+      <w:proofErr w:type="spellEnd"/>
+      <w:r>
+        <w:rPr>
+          <w:rFonts w:ascii="Calibri" w:hAnsi="Calibri" w:cs="Calibri"/>
+          <w:sz w:val="24"/>
+          <w:szCs w:val="24"/>
+        </w:rPr>
+        <w:t xml:space="preserve"> a </w:t>
+      </w:r>
+      <w:proofErr w:type="spellStart"/>
+      <w:r>
+        <w:rPr>
+          <w:rFonts w:ascii="Calibri" w:hAnsi="Calibri" w:cs="Calibri"/>
+          <w:sz w:val="24"/>
+          <w:szCs w:val="24"/>
+        </w:rPr>
+        <w:t>list</w:t>
+      </w:r>
+      <w:proofErr w:type="spellEnd"/>
+      <w:r>
+        <w:rPr>
+          <w:rFonts w:ascii="Calibri" w:hAnsi="Calibri" w:cs="Calibri"/>
+          <w:sz w:val="24"/>
+          <w:szCs w:val="24"/>
+        </w:rPr>
+        <w:t xml:space="preserve"> of</w:t>
+      </w:r>
+      <w:r>
+        <w:rPr>
+          <w:rFonts w:ascii="Calibri" w:hAnsi="Calibri" w:cs="Calibri"/>
+          <w:sz w:val="24"/>
+          <w:szCs w:val="24"/>
+        </w:rPr>
+        <w:t xml:space="preserve"> </w:t>
+      </w:r>
+      <w:proofErr w:type="spellStart"/>
+      <w:r>
+        <w:rPr>
+          <w:rFonts w:ascii="Calibri" w:hAnsi="Calibri" w:cs="Calibri"/>
+          <w:sz w:val="24"/>
+          <w:szCs w:val="24"/>
+        </w:rPr>
+        <w:t>restaurants</w:t>
+      </w:r>
+      <w:proofErr w:type="spellEnd"/>
+      <w:r>
+        <w:rPr>
+          <w:rFonts w:ascii="Calibri" w:hAnsi="Calibri" w:cs="Calibri"/>
+          <w:sz w:val="24"/>
+          <w:szCs w:val="24"/>
+        </w:rPr>
+        <w:t xml:space="preserve"> </w:t>
+      </w:r>
+      <w:proofErr w:type="spellStart"/>
+      <w:r>
+        <w:rPr>
+          <w:rFonts w:ascii="Calibri" w:hAnsi="Calibri" w:cs="Calibri"/>
+          <w:sz w:val="24"/>
+          <w:szCs w:val="24"/>
+        </w:rPr>
+        <w:t>related</w:t>
+      </w:r>
+      <w:proofErr w:type="spellEnd"/>
+      <w:r>
+        <w:rPr>
+          <w:rFonts w:ascii="Calibri" w:hAnsi="Calibri" w:cs="Calibri"/>
+          <w:sz w:val="24"/>
+          <w:szCs w:val="24"/>
+        </w:rPr>
+        <w:t xml:space="preserve"> </w:t>
+      </w:r>
+      <w:proofErr w:type="spellStart"/>
+      <w:r>
+        <w:rPr>
+          <w:rFonts w:ascii="Calibri" w:hAnsi="Calibri" w:cs="Calibri"/>
+          <w:sz w:val="24"/>
+          <w:szCs w:val="24"/>
+        </w:rPr>
+        <w:t>with</w:t>
+      </w:r>
+      <w:proofErr w:type="spellEnd"/>
+      <w:r>
+        <w:rPr>
+          <w:rFonts w:ascii="Calibri" w:hAnsi="Calibri" w:cs="Calibri"/>
+          <w:sz w:val="24"/>
+          <w:szCs w:val="24"/>
+        </w:rPr>
+        <w:t xml:space="preserve"> </w:t>
+      </w:r>
+      <w:proofErr w:type="spellStart"/>
+      <w:r>
+        <w:rPr>
+          <w:rFonts w:ascii="Calibri" w:hAnsi="Calibri" w:cs="Calibri"/>
+          <w:sz w:val="24"/>
+          <w:szCs w:val="24"/>
+        </w:rPr>
+        <w:t>what</w:t>
+      </w:r>
+      <w:proofErr w:type="spellEnd"/>
+      <w:r>
+        <w:rPr>
+          <w:rFonts w:ascii="Calibri" w:hAnsi="Calibri" w:cs="Calibri"/>
+          <w:sz w:val="24"/>
+          <w:szCs w:val="24"/>
+        </w:rPr>
+        <w:t xml:space="preserve"> he/</w:t>
+      </w:r>
+      <w:proofErr w:type="spellStart"/>
+      <w:r>
+        <w:rPr>
+          <w:rFonts w:ascii="Calibri" w:hAnsi="Calibri" w:cs="Calibri"/>
+          <w:sz w:val="24"/>
+          <w:szCs w:val="24"/>
+        </w:rPr>
+        <w:t>she</w:t>
+      </w:r>
+      <w:proofErr w:type="spellEnd"/>
+      <w:r>
+        <w:rPr>
+          <w:rFonts w:ascii="Calibri" w:hAnsi="Calibri" w:cs="Calibri"/>
+          <w:sz w:val="24"/>
+          <w:szCs w:val="24"/>
+        </w:rPr>
+        <w:t xml:space="preserve"> </w:t>
+      </w:r>
+      <w:proofErr w:type="spellStart"/>
+      <w:r>
+        <w:rPr>
+          <w:rFonts w:ascii="Calibri" w:hAnsi="Calibri" w:cs="Calibri"/>
+          <w:sz w:val="24"/>
+          <w:szCs w:val="24"/>
+        </w:rPr>
+        <w:t>write</w:t>
+      </w:r>
+      <w:proofErr w:type="spellEnd"/>
+      <w:r>
+        <w:rPr>
+          <w:rFonts w:ascii="Calibri" w:hAnsi="Calibri" w:cs="Calibri"/>
+          <w:sz w:val="24"/>
+          <w:szCs w:val="24"/>
+        </w:rPr>
+        <w:t xml:space="preserve"> on </w:t>
+      </w:r>
+      <w:proofErr w:type="spellStart"/>
+      <w:r>
+        <w:rPr>
+          <w:rFonts w:ascii="Calibri" w:hAnsi="Calibri" w:cs="Calibri"/>
+          <w:sz w:val="24"/>
+          <w:szCs w:val="24"/>
+        </w:rPr>
+        <w:t>search</w:t>
+      </w:r>
+      <w:proofErr w:type="spellEnd"/>
+      <w:r>
+        <w:rPr>
+          <w:rFonts w:ascii="Calibri" w:hAnsi="Calibri" w:cs="Calibri"/>
+          <w:sz w:val="24"/>
+          <w:szCs w:val="24"/>
+        </w:rPr>
+        <w:t xml:space="preserve"> bar.</w:t>
       </w:r>
     </w:p>
     <w:bookmarkEnd w:id="0"/>
@@ -1326,10 +3425,22 @@
       <w:pPr>
         <w:rPr>
           <w:rFonts w:ascii="Calibri" w:hAnsi="Calibri" w:cs="Calibri"/>
-          <w:sz w:val="24"/>
-          <w:szCs w:val="24"/>
-        </w:rPr>
-      </w:pPr>
+          <w:b/>
+          <w:bCs/>
+          <w:sz w:val="24"/>
+          <w:szCs w:val="24"/>
+        </w:rPr>
+      </w:pPr>
+    </w:p>
+    <w:p>
+      <w:pPr>
+        <w:rPr>
+          <w:rFonts w:ascii="Calibri" w:hAnsi="Calibri" w:cs="Calibri"/>
+          <w:sz w:val="24"/>
+          <w:szCs w:val="24"/>
+        </w:rPr>
+      </w:pPr>
+      <w:proofErr w:type="spellStart"/>
       <w:r>
         <w:rPr>
           <w:rFonts w:ascii="Calibri" w:hAnsi="Calibri" w:cs="Calibri"/>
@@ -1339,7 +3450,40 @@
           <w:szCs w:val="24"/>
         </w:rPr>
         <w:lastRenderedPageBreak/>
-        <w:t>Use case name</w:t>
+        <w:t>Use</w:t>
+      </w:r>
+      <w:proofErr w:type="spellEnd"/>
+      <w:r>
+        <w:rPr>
+          <w:rFonts w:ascii="Calibri" w:hAnsi="Calibri" w:cs="Calibri"/>
+          <w:b/>
+          <w:bCs/>
+          <w:sz w:val="24"/>
+          <w:szCs w:val="24"/>
+        </w:rPr>
+        <w:t xml:space="preserve"> </w:t>
+      </w:r>
+      <w:proofErr w:type="spellStart"/>
+      <w:r>
+        <w:rPr>
+          <w:rFonts w:ascii="Calibri" w:hAnsi="Calibri" w:cs="Calibri"/>
+          <w:b/>
+          <w:bCs/>
+          <w:sz w:val="24"/>
+          <w:szCs w:val="24"/>
+        </w:rPr>
+        <w:t>case</w:t>
+      </w:r>
+      <w:proofErr w:type="spellEnd"/>
+      <w:r>
+        <w:rPr>
+          <w:rFonts w:ascii="Calibri" w:hAnsi="Calibri" w:cs="Calibri"/>
+          <w:b/>
+          <w:bCs/>
+          <w:sz w:val="24"/>
+          <w:szCs w:val="24"/>
+        </w:rPr>
+        <w:t xml:space="preserve"> name</w:t>
       </w:r>
       <w:r>
         <w:rPr>
@@ -1361,6 +3505,7 @@
         </w:rPr>
         <w:tab/>
       </w:r>
+      <w:proofErr w:type="spellStart"/>
       <w:r>
         <w:rPr>
           <w:rFonts w:ascii="Calibri" w:eastAsia="Times New Roman" w:hAnsi="Calibri" w:cs="Calibri"/>
@@ -1371,6 +3516,7 @@
         </w:rPr>
         <w:t>ChangeMyPassword</w:t>
       </w:r>
+      <w:proofErr w:type="spellEnd"/>
     </w:p>
     <w:p>
       <w:pPr>
@@ -1394,16 +3540,40 @@
           <w:szCs w:val="24"/>
         </w:rPr>
       </w:pPr>
-      <w:r>
-        <w:rPr>
-          <w:rFonts w:ascii="Calibri" w:hAnsi="Calibri" w:cs="Calibri"/>
-          <w:b/>
-          <w:bCs/>
-          <w:sz w:val="24"/>
-          <w:szCs w:val="24"/>
-        </w:rPr>
-        <w:t>Participating Actors</w:t>
-      </w:r>
+      <w:proofErr w:type="spellStart"/>
+      <w:r>
+        <w:rPr>
+          <w:rFonts w:ascii="Calibri" w:hAnsi="Calibri" w:cs="Calibri"/>
+          <w:b/>
+          <w:bCs/>
+          <w:sz w:val="24"/>
+          <w:szCs w:val="24"/>
+        </w:rPr>
+        <w:t>Participating</w:t>
+      </w:r>
+      <w:proofErr w:type="spellEnd"/>
+      <w:r>
+        <w:rPr>
+          <w:rFonts w:ascii="Calibri" w:hAnsi="Calibri" w:cs="Calibri"/>
+          <w:b/>
+          <w:bCs/>
+          <w:sz w:val="24"/>
+          <w:szCs w:val="24"/>
+        </w:rPr>
+        <w:t xml:space="preserve"> </w:t>
+      </w:r>
+      <w:proofErr w:type="spellStart"/>
+      <w:r>
+        <w:rPr>
+          <w:rFonts w:ascii="Calibri" w:hAnsi="Calibri" w:cs="Calibri"/>
+          <w:b/>
+          <w:bCs/>
+          <w:sz w:val="24"/>
+          <w:szCs w:val="24"/>
+        </w:rPr>
+        <w:t>Actors</w:t>
+      </w:r>
+      <w:proofErr w:type="spellEnd"/>
       <w:r>
         <w:rPr>
           <w:rFonts w:ascii="Calibri" w:hAnsi="Calibri" w:cs="Calibri"/>
@@ -1424,15 +3594,44 @@
         </w:rPr>
         <w:tab/>
       </w:r>
-      <w:r>
-        <w:rPr>
-          <w:rFonts w:ascii="Calibri" w:hAnsi="Calibri" w:cs="Calibri"/>
-          <w:sz w:val="24"/>
-          <w:szCs w:val="24"/>
-        </w:rPr>
-        <w:t xml:space="preserve">Initiated by </w:t>
+      <w:proofErr w:type="spellStart"/>
+      <w:r>
+        <w:rPr>
+          <w:rFonts w:ascii="Calibri" w:hAnsi="Calibri" w:cs="Calibri"/>
+          <w:sz w:val="24"/>
+          <w:szCs w:val="24"/>
+        </w:rPr>
+        <w:t>Initiated</w:t>
+      </w:r>
+      <w:proofErr w:type="spellEnd"/>
+      <w:r>
+        <w:rPr>
+          <w:rFonts w:ascii="Calibri" w:hAnsi="Calibri" w:cs="Calibri"/>
+          <w:sz w:val="24"/>
+          <w:szCs w:val="24"/>
+        </w:rPr>
+        <w:t xml:space="preserve"> </w:t>
+      </w:r>
+      <w:proofErr w:type="spellStart"/>
+      <w:r>
+        <w:rPr>
+          <w:rFonts w:ascii="Calibri" w:hAnsi="Calibri" w:cs="Calibri"/>
+          <w:sz w:val="24"/>
+          <w:szCs w:val="24"/>
+        </w:rPr>
+        <w:t>by</w:t>
+      </w:r>
+      <w:proofErr w:type="spellEnd"/>
+      <w:r>
+        <w:rPr>
+          <w:rFonts w:ascii="Calibri" w:hAnsi="Calibri" w:cs="Calibri"/>
+          <w:sz w:val="24"/>
+          <w:szCs w:val="24"/>
+        </w:rPr>
+        <w:t xml:space="preserve"> </w:t>
       </w:r>
       <w:bookmarkStart w:id="1" w:name="_Hlk33897583"/>
+      <w:proofErr w:type="spellStart"/>
       <w:r>
         <w:rPr>
           <w:rFonts w:ascii="Calibri" w:hAnsi="Calibri" w:cs="Calibri"/>
@@ -1442,6 +3641,7 @@
         <w:t>RegisteredUser</w:t>
       </w:r>
       <w:bookmarkEnd w:id="1"/>
+      <w:proofErr w:type="spellEnd"/>
     </w:p>
     <w:p>
       <w:pPr>
@@ -1466,16 +3666,40 @@
           <w:szCs w:val="24"/>
         </w:rPr>
       </w:pPr>
-      <w:r>
-        <w:rPr>
-          <w:rFonts w:ascii="Calibri" w:hAnsi="Calibri" w:cs="Calibri"/>
-          <w:b/>
-          <w:bCs/>
-          <w:sz w:val="24"/>
-          <w:szCs w:val="24"/>
-        </w:rPr>
-        <w:t>Flow of Event</w:t>
-      </w:r>
+      <w:proofErr w:type="spellStart"/>
+      <w:r>
+        <w:rPr>
+          <w:rFonts w:ascii="Calibri" w:hAnsi="Calibri" w:cs="Calibri"/>
+          <w:b/>
+          <w:bCs/>
+          <w:sz w:val="24"/>
+          <w:szCs w:val="24"/>
+        </w:rPr>
+        <w:t>Flow</w:t>
+      </w:r>
+      <w:proofErr w:type="spellEnd"/>
+      <w:r>
+        <w:rPr>
+          <w:rFonts w:ascii="Calibri" w:hAnsi="Calibri" w:cs="Calibri"/>
+          <w:b/>
+          <w:bCs/>
+          <w:sz w:val="24"/>
+          <w:szCs w:val="24"/>
+        </w:rPr>
+        <w:t xml:space="preserve"> of </w:t>
+      </w:r>
+      <w:proofErr w:type="spellStart"/>
+      <w:r>
+        <w:rPr>
+          <w:rFonts w:ascii="Calibri" w:hAnsi="Calibri" w:cs="Calibri"/>
+          <w:b/>
+          <w:bCs/>
+          <w:sz w:val="24"/>
+          <w:szCs w:val="24"/>
+        </w:rPr>
+        <w:t>Event</w:t>
+      </w:r>
+      <w:proofErr w:type="spellEnd"/>
       <w:r>
         <w:rPr>
           <w:rFonts w:ascii="Calibri" w:hAnsi="Calibri" w:cs="Calibri"/>
@@ -1500,7 +3724,187 @@
           <w:sz w:val="24"/>
           <w:szCs w:val="24"/>
         </w:rPr>
-        <w:t xml:space="preserve">. RegisteredUser clicks the “Settings” page from the main page of the YeOrada. </w:t>
+        <w:t xml:space="preserve">. </w:t>
+      </w:r>
+      <w:proofErr w:type="spellStart"/>
+      <w:r>
+        <w:rPr>
+          <w:rFonts w:ascii="Calibri" w:hAnsi="Calibri" w:cs="Calibri"/>
+          <w:sz w:val="24"/>
+          <w:szCs w:val="24"/>
+        </w:rPr>
+        <w:t>RegisteredUser</w:t>
+      </w:r>
+      <w:proofErr w:type="spellEnd"/>
+      <w:r>
+        <w:rPr>
+          <w:rFonts w:ascii="Calibri" w:hAnsi="Calibri" w:cs="Calibri"/>
+          <w:sz w:val="24"/>
+          <w:szCs w:val="24"/>
+        </w:rPr>
+        <w:t xml:space="preserve"> </w:t>
+      </w:r>
+      <w:proofErr w:type="spellStart"/>
+      <w:r>
+        <w:rPr>
+          <w:rFonts w:ascii="Calibri" w:hAnsi="Calibri" w:cs="Calibri"/>
+          <w:sz w:val="24"/>
+          <w:szCs w:val="24"/>
+        </w:rPr>
+        <w:t>clicks</w:t>
+      </w:r>
+      <w:proofErr w:type="spellEnd"/>
+      <w:r>
+        <w:rPr>
+          <w:rFonts w:ascii="Calibri" w:hAnsi="Calibri" w:cs="Calibri"/>
+          <w:sz w:val="24"/>
+          <w:szCs w:val="24"/>
+        </w:rPr>
+        <w:t xml:space="preserve"> </w:t>
+      </w:r>
+      <w:proofErr w:type="spellStart"/>
+      <w:r>
+        <w:rPr>
+          <w:rFonts w:ascii="Calibri" w:hAnsi="Calibri" w:cs="Calibri"/>
+          <w:sz w:val="24"/>
+          <w:szCs w:val="24"/>
+        </w:rPr>
+        <w:t>the</w:t>
+      </w:r>
+      <w:proofErr w:type="spellEnd"/>
+      <w:r>
+        <w:rPr>
+          <w:rFonts w:ascii="Calibri" w:hAnsi="Calibri" w:cs="Calibri"/>
+          <w:sz w:val="24"/>
+          <w:szCs w:val="24"/>
+        </w:rPr>
+        <w:t xml:space="preserve"> “</w:t>
+      </w:r>
+      <w:proofErr w:type="spellStart"/>
+      <w:r>
+        <w:rPr>
+          <w:rFonts w:ascii="Calibri" w:hAnsi="Calibri" w:cs="Calibri"/>
+          <w:sz w:val="24"/>
+          <w:szCs w:val="24"/>
+        </w:rPr>
+        <w:t>Settings</w:t>
+      </w:r>
+      <w:proofErr w:type="spellEnd"/>
+      <w:r>
+        <w:rPr>
+          <w:rFonts w:ascii="Calibri" w:hAnsi="Calibri" w:cs="Calibri"/>
+          <w:sz w:val="24"/>
+          <w:szCs w:val="24"/>
+        </w:rPr>
+        <w:t xml:space="preserve">” </w:t>
+      </w:r>
+      <w:proofErr w:type="spellStart"/>
+      <w:r>
+        <w:rPr>
+          <w:rFonts w:ascii="Calibri" w:hAnsi="Calibri" w:cs="Calibri"/>
+          <w:sz w:val="24"/>
+          <w:szCs w:val="24"/>
+        </w:rPr>
+        <w:t>page</w:t>
+      </w:r>
+      <w:proofErr w:type="spellEnd"/>
+      <w:r>
+        <w:rPr>
+          <w:rFonts w:ascii="Calibri" w:hAnsi="Calibri" w:cs="Calibri"/>
+          <w:sz w:val="24"/>
+          <w:szCs w:val="24"/>
+        </w:rPr>
+        <w:t xml:space="preserve"> </w:t>
+      </w:r>
+      <w:proofErr w:type="spellStart"/>
+      <w:r>
+        <w:rPr>
+          <w:rFonts w:ascii="Calibri" w:hAnsi="Calibri" w:cs="Calibri"/>
+          <w:sz w:val="24"/>
+          <w:szCs w:val="24"/>
+        </w:rPr>
+        <w:t>from</w:t>
+      </w:r>
+      <w:proofErr w:type="spellEnd"/>
+      <w:r>
+        <w:rPr>
+          <w:rFonts w:ascii="Calibri" w:hAnsi="Calibri" w:cs="Calibri"/>
+          <w:sz w:val="24"/>
+          <w:szCs w:val="24"/>
+        </w:rPr>
+        <w:t xml:space="preserve"> </w:t>
+      </w:r>
+      <w:proofErr w:type="spellStart"/>
+      <w:r>
+        <w:rPr>
+          <w:rFonts w:ascii="Calibri" w:hAnsi="Calibri" w:cs="Calibri"/>
+          <w:sz w:val="24"/>
+          <w:szCs w:val="24"/>
+        </w:rPr>
+        <w:t>the</w:t>
+      </w:r>
+      <w:proofErr w:type="spellEnd"/>
+      <w:r>
+        <w:rPr>
+          <w:rFonts w:ascii="Calibri" w:hAnsi="Calibri" w:cs="Calibri"/>
+          <w:sz w:val="24"/>
+          <w:szCs w:val="24"/>
+        </w:rPr>
+        <w:t xml:space="preserve"> main </w:t>
+      </w:r>
+      <w:proofErr w:type="spellStart"/>
+      <w:r>
+        <w:rPr>
+          <w:rFonts w:ascii="Calibri" w:hAnsi="Calibri" w:cs="Calibri"/>
+          <w:sz w:val="24"/>
+          <w:szCs w:val="24"/>
+        </w:rPr>
+        <w:t>page</w:t>
+      </w:r>
+      <w:proofErr w:type="spellEnd"/>
+      <w:r>
+        <w:rPr>
+          <w:rFonts w:ascii="Calibri" w:hAnsi="Calibri" w:cs="Calibri"/>
+          <w:sz w:val="24"/>
+          <w:szCs w:val="24"/>
+        </w:rPr>
+        <w:t xml:space="preserve"> of </w:t>
+      </w:r>
+      <w:proofErr w:type="spellStart"/>
+      <w:r>
+        <w:rPr>
+          <w:rFonts w:ascii="Calibri" w:hAnsi="Calibri" w:cs="Calibri"/>
+          <w:sz w:val="24"/>
+          <w:szCs w:val="24"/>
+        </w:rPr>
+        <w:t>the</w:t>
+      </w:r>
+      <w:proofErr w:type="spellEnd"/>
+      <w:r>
+        <w:rPr>
+          <w:rFonts w:ascii="Calibri" w:hAnsi="Calibri" w:cs="Calibri"/>
+          <w:sz w:val="24"/>
+          <w:szCs w:val="24"/>
+        </w:rPr>
+        <w:t xml:space="preserve"> </w:t>
+      </w:r>
+      <w:proofErr w:type="spellStart"/>
+      <w:r>
+        <w:rPr>
+          <w:rFonts w:ascii="Calibri" w:hAnsi="Calibri" w:cs="Calibri"/>
+          <w:sz w:val="24"/>
+          <w:szCs w:val="24"/>
+        </w:rPr>
+        <w:t>YeOrada</w:t>
+      </w:r>
+      <w:proofErr w:type="spellEnd"/>
+      <w:r>
+        <w:rPr>
+          <w:rFonts w:ascii="Calibri" w:hAnsi="Calibri" w:cs="Calibri"/>
+          <w:sz w:val="24"/>
+          <w:szCs w:val="24"/>
+        </w:rPr>
+        <w:t xml:space="preserve">. </w:t>
       </w:r>
     </w:p>
     <w:p>
@@ -1568,8 +3972,108 @@
           <w:szCs w:val="24"/>
         </w:rPr>
         <w:tab/>
-        <w:t>2. YeOrada responds to the customer by</w:t>
-      </w:r>
+        <w:t xml:space="preserve">2. </w:t>
+      </w:r>
+      <w:proofErr w:type="spellStart"/>
+      <w:r>
+        <w:rPr>
+          <w:rFonts w:ascii="Calibri" w:hAnsi="Calibri" w:cs="Calibri"/>
+          <w:sz w:val="24"/>
+          <w:szCs w:val="24"/>
+        </w:rPr>
+        <w:t>YeOrada</w:t>
+      </w:r>
+      <w:proofErr w:type="spellEnd"/>
+      <w:r>
+        <w:rPr>
+          <w:rFonts w:ascii="Calibri" w:hAnsi="Calibri" w:cs="Calibri"/>
+          <w:sz w:val="24"/>
+          <w:szCs w:val="24"/>
+        </w:rPr>
+        <w:t xml:space="preserve"> </w:t>
+      </w:r>
+      <w:proofErr w:type="spellStart"/>
+      <w:r>
+        <w:rPr>
+          <w:rFonts w:ascii="Calibri" w:hAnsi="Calibri" w:cs="Calibri"/>
+          <w:sz w:val="24"/>
+          <w:szCs w:val="24"/>
+        </w:rPr>
+        <w:t>responds</w:t>
+      </w:r>
+      <w:proofErr w:type="spellEnd"/>
+      <w:r>
+        <w:rPr>
+          <w:rFonts w:ascii="Calibri" w:hAnsi="Calibri" w:cs="Calibri"/>
+          <w:sz w:val="24"/>
+          <w:szCs w:val="24"/>
+        </w:rPr>
+        <w:t xml:space="preserve"> </w:t>
+      </w:r>
+      <w:proofErr w:type="spellStart"/>
+      <w:r>
+        <w:rPr>
+          <w:rFonts w:ascii="Calibri" w:hAnsi="Calibri" w:cs="Calibri"/>
+          <w:sz w:val="24"/>
+          <w:szCs w:val="24"/>
+        </w:rPr>
+        <w:t>to</w:t>
+      </w:r>
+      <w:proofErr w:type="spellEnd"/>
+      <w:r>
+        <w:rPr>
+          <w:rFonts w:ascii="Calibri" w:hAnsi="Calibri" w:cs="Calibri"/>
+          <w:sz w:val="24"/>
+          <w:szCs w:val="24"/>
+        </w:rPr>
+        <w:t xml:space="preserve"> </w:t>
+      </w:r>
+      <w:proofErr w:type="spellStart"/>
+      <w:r>
+        <w:rPr>
+          <w:rFonts w:ascii="Calibri" w:hAnsi="Calibri" w:cs="Calibri"/>
+          <w:sz w:val="24"/>
+          <w:szCs w:val="24"/>
+        </w:rPr>
+        <w:t>the</w:t>
+      </w:r>
+      <w:proofErr w:type="spellEnd"/>
+      <w:r>
+        <w:rPr>
+          <w:rFonts w:ascii="Calibri" w:hAnsi="Calibri" w:cs="Calibri"/>
+          <w:sz w:val="24"/>
+          <w:szCs w:val="24"/>
+        </w:rPr>
+        <w:t xml:space="preserve"> </w:t>
+      </w:r>
+      <w:proofErr w:type="spellStart"/>
+      <w:r>
+        <w:rPr>
+          <w:rFonts w:ascii="Calibri" w:hAnsi="Calibri" w:cs="Calibri"/>
+          <w:sz w:val="24"/>
+          <w:szCs w:val="24"/>
+        </w:rPr>
+        <w:t>customer</w:t>
+      </w:r>
+      <w:proofErr w:type="spellEnd"/>
+      <w:r>
+        <w:rPr>
+          <w:rFonts w:ascii="Calibri" w:hAnsi="Calibri" w:cs="Calibri"/>
+          <w:sz w:val="24"/>
+          <w:szCs w:val="24"/>
+        </w:rPr>
+        <w:t xml:space="preserve"> </w:t>
+      </w:r>
+      <w:proofErr w:type="spellStart"/>
+      <w:r>
+        <w:rPr>
+          <w:rFonts w:ascii="Calibri" w:hAnsi="Calibri" w:cs="Calibri"/>
+          <w:sz w:val="24"/>
+          <w:szCs w:val="24"/>
+        </w:rPr>
+        <w:t>by</w:t>
+      </w:r>
+      <w:proofErr w:type="spellEnd"/>
     </w:p>
     <w:p>
       <w:pPr>
@@ -1602,7 +4106,25 @@
           <w:sz w:val="24"/>
           <w:szCs w:val="24"/>
         </w:rPr>
-        <w:t xml:space="preserve"> showing </w:t>
+        <w:t xml:space="preserve"> </w:t>
+      </w:r>
+      <w:proofErr w:type="spellStart"/>
+      <w:r>
+        <w:rPr>
+          <w:rFonts w:ascii="Calibri" w:hAnsi="Calibri" w:cs="Calibri"/>
+          <w:sz w:val="24"/>
+          <w:szCs w:val="24"/>
+        </w:rPr>
+        <w:t>showing</w:t>
+      </w:r>
+      <w:proofErr w:type="spellEnd"/>
+      <w:r>
+        <w:rPr>
+          <w:rFonts w:ascii="Calibri" w:hAnsi="Calibri" w:cs="Calibri"/>
+          <w:sz w:val="24"/>
+          <w:szCs w:val="24"/>
+        </w:rPr>
+        <w:t xml:space="preserve"> </w:t>
       </w:r>
       <w:r>
         <w:rPr>
@@ -1612,14 +4134,34 @@
         </w:rPr>
         <w:t>“</w:t>
       </w:r>
-      <w:r>
-        <w:rPr>
-          <w:rFonts w:ascii="Calibri" w:hAnsi="Calibri" w:cs="Calibri"/>
-          <w:sz w:val="24"/>
-          <w:szCs w:val="24"/>
-        </w:rPr>
-        <w:t>Account Settings</w:t>
-      </w:r>
+      <w:proofErr w:type="spellStart"/>
+      <w:r>
+        <w:rPr>
+          <w:rFonts w:ascii="Calibri" w:hAnsi="Calibri" w:cs="Calibri"/>
+          <w:sz w:val="24"/>
+          <w:szCs w:val="24"/>
+        </w:rPr>
+        <w:t>Account</w:t>
+      </w:r>
+      <w:proofErr w:type="spellEnd"/>
+      <w:r>
+        <w:rPr>
+          <w:rFonts w:ascii="Calibri" w:hAnsi="Calibri" w:cs="Calibri"/>
+          <w:sz w:val="24"/>
+          <w:szCs w:val="24"/>
+        </w:rPr>
+        <w:t xml:space="preserve"> </w:t>
+      </w:r>
+      <w:proofErr w:type="spellStart"/>
+      <w:r>
+        <w:rPr>
+          <w:rFonts w:ascii="Calibri" w:hAnsi="Calibri" w:cs="Calibri"/>
+          <w:sz w:val="24"/>
+          <w:szCs w:val="24"/>
+        </w:rPr>
+        <w:t>Settings</w:t>
+      </w:r>
+      <w:proofErr w:type="spellEnd"/>
       <w:r>
         <w:rPr>
           <w:rFonts w:ascii="Calibri" w:hAnsi="Calibri" w:cs="Calibri"/>
@@ -1634,7 +4176,25 @@
           <w:sz w:val="24"/>
           <w:szCs w:val="24"/>
         </w:rPr>
-        <w:t xml:space="preserve"> tab.</w:t>
+        <w:t xml:space="preserve"> </w:t>
+      </w:r>
+      <w:proofErr w:type="spellStart"/>
+      <w:r>
+        <w:rPr>
+          <w:rFonts w:ascii="Calibri" w:hAnsi="Calibri" w:cs="Calibri"/>
+          <w:sz w:val="24"/>
+          <w:szCs w:val="24"/>
+        </w:rPr>
+        <w:t>tab</w:t>
+      </w:r>
+      <w:proofErr w:type="spellEnd"/>
+      <w:r>
+        <w:rPr>
+          <w:rFonts w:ascii="Calibri" w:hAnsi="Calibri" w:cs="Calibri"/>
+          <w:sz w:val="24"/>
+          <w:szCs w:val="24"/>
+        </w:rPr>
+        <w:t>.</w:t>
       </w:r>
     </w:p>
     <w:p>
@@ -1697,14 +4257,88 @@
         <w:tab/>
         <w:t xml:space="preserve">3. </w:t>
       </w:r>
-      <w:r>
-        <w:rPr>
-          <w:rFonts w:ascii="Calibri" w:hAnsi="Calibri" w:cs="Calibri"/>
-          <w:sz w:val="24"/>
-          <w:szCs w:val="24"/>
-        </w:rPr>
-        <w:t>RegisteredUser clicks “Change Password” tab</w:t>
-      </w:r>
+      <w:proofErr w:type="spellStart"/>
+      <w:r>
+        <w:rPr>
+          <w:rFonts w:ascii="Calibri" w:hAnsi="Calibri" w:cs="Calibri"/>
+          <w:sz w:val="24"/>
+          <w:szCs w:val="24"/>
+        </w:rPr>
+        <w:t>RegisteredUser</w:t>
+      </w:r>
+      <w:proofErr w:type="spellEnd"/>
+      <w:r>
+        <w:rPr>
+          <w:rFonts w:ascii="Calibri" w:hAnsi="Calibri" w:cs="Calibri"/>
+          <w:sz w:val="24"/>
+          <w:szCs w:val="24"/>
+        </w:rPr>
+        <w:t xml:space="preserve"> </w:t>
+      </w:r>
+      <w:proofErr w:type="spellStart"/>
+      <w:r>
+        <w:rPr>
+          <w:rFonts w:ascii="Calibri" w:hAnsi="Calibri" w:cs="Calibri"/>
+          <w:sz w:val="24"/>
+          <w:szCs w:val="24"/>
+        </w:rPr>
+        <w:t>clicks</w:t>
+      </w:r>
+      <w:proofErr w:type="spellEnd"/>
+      <w:r>
+        <w:rPr>
+          <w:rFonts w:ascii="Calibri" w:hAnsi="Calibri" w:cs="Calibri"/>
+          <w:sz w:val="24"/>
+          <w:szCs w:val="24"/>
+        </w:rPr>
+        <w:t xml:space="preserve"> “</w:t>
+      </w:r>
+      <w:proofErr w:type="spellStart"/>
+      <w:r>
+        <w:rPr>
+          <w:rFonts w:ascii="Calibri" w:hAnsi="Calibri" w:cs="Calibri"/>
+          <w:sz w:val="24"/>
+          <w:szCs w:val="24"/>
+        </w:rPr>
+        <w:t>Change</w:t>
+      </w:r>
+      <w:proofErr w:type="spellEnd"/>
+      <w:r>
+        <w:rPr>
+          <w:rFonts w:ascii="Calibri" w:hAnsi="Calibri" w:cs="Calibri"/>
+          <w:sz w:val="24"/>
+          <w:szCs w:val="24"/>
+        </w:rPr>
+        <w:t xml:space="preserve"> </w:t>
+      </w:r>
+      <w:proofErr w:type="spellStart"/>
+      <w:r>
+        <w:rPr>
+          <w:rFonts w:ascii="Calibri" w:hAnsi="Calibri" w:cs="Calibri"/>
+          <w:sz w:val="24"/>
+          <w:szCs w:val="24"/>
+        </w:rPr>
+        <w:t>Password</w:t>
+      </w:r>
+      <w:proofErr w:type="spellEnd"/>
+      <w:r>
+        <w:rPr>
+          <w:rFonts w:ascii="Calibri" w:hAnsi="Calibri" w:cs="Calibri"/>
+          <w:sz w:val="24"/>
+          <w:szCs w:val="24"/>
+        </w:rPr>
+        <w:t xml:space="preserve">” </w:t>
+      </w:r>
+      <w:proofErr w:type="spellStart"/>
+      <w:r>
+        <w:rPr>
+          <w:rFonts w:ascii="Calibri" w:hAnsi="Calibri" w:cs="Calibri"/>
+          <w:sz w:val="24"/>
+          <w:szCs w:val="24"/>
+        </w:rPr>
+        <w:t>tab</w:t>
+      </w:r>
+      <w:proofErr w:type="spellEnd"/>
       <w:r>
         <w:rPr>
           <w:rFonts w:ascii="Calibri" w:hAnsi="Calibri" w:cs="Calibri"/>
@@ -1765,6 +4399,7 @@
         </w:rPr>
         <w:t xml:space="preserve">4. </w:t>
       </w:r>
+      <w:proofErr w:type="spellStart"/>
       <w:r>
         <w:rPr>
           <w:rFonts w:ascii="Calibri" w:hAnsi="Calibri" w:cs="Calibri"/>
@@ -1773,14 +4408,16 @@
         </w:rPr>
         <w:t>YeOrada</w:t>
       </w:r>
-      <w:r>
-        <w:rPr>
-          <w:rFonts w:ascii="Calibri" w:hAnsi="Calibri" w:cs="Calibri"/>
-          <w:sz w:val="24"/>
-          <w:szCs w:val="24"/>
-        </w:rPr>
-        <w:t xml:space="preserve"> </w:t>
-      </w:r>
+      <w:proofErr w:type="spellEnd"/>
+      <w:r>
+        <w:rPr>
+          <w:rFonts w:ascii="Calibri" w:hAnsi="Calibri" w:cs="Calibri"/>
+          <w:sz w:val="24"/>
+          <w:szCs w:val="24"/>
+        </w:rPr>
+        <w:t xml:space="preserve"> </w:t>
+      </w:r>
+      <w:proofErr w:type="spellStart"/>
       <w:r>
         <w:rPr>
           <w:rFonts w:ascii="Calibri" w:hAnsi="Calibri" w:cs="Calibri"/>
@@ -1789,29 +4426,184 @@
         </w:rPr>
         <w:t>displays</w:t>
       </w:r>
-      <w:r>
-        <w:rPr>
-          <w:rFonts w:ascii="Calibri" w:hAnsi="Calibri" w:cs="Calibri"/>
-          <w:sz w:val="24"/>
-          <w:szCs w:val="24"/>
-        </w:rPr>
-        <w:t xml:space="preserve"> </w:t>
-      </w:r>
-      <w:r>
-        <w:rPr>
-          <w:rFonts w:ascii="Calibri" w:hAnsi="Calibri" w:cs="Calibri"/>
-          <w:sz w:val="24"/>
-          <w:szCs w:val="24"/>
-        </w:rPr>
-        <w:t xml:space="preserve">a form which is </w:t>
-      </w:r>
-      <w:r>
-        <w:rPr>
-          <w:rFonts w:ascii="Calibri" w:hAnsi="Calibri" w:cs="Calibri"/>
-          <w:sz w:val="24"/>
-          <w:szCs w:val="24"/>
-        </w:rPr>
-        <w:t xml:space="preserve">consists of old password and new password of the RegisteredUser. </w:t>
+      <w:proofErr w:type="spellEnd"/>
+      <w:r>
+        <w:rPr>
+          <w:rFonts w:ascii="Calibri" w:hAnsi="Calibri" w:cs="Calibri"/>
+          <w:sz w:val="24"/>
+          <w:szCs w:val="24"/>
+        </w:rPr>
+        <w:t xml:space="preserve"> </w:t>
+      </w:r>
+      <w:r>
+        <w:rPr>
+          <w:rFonts w:ascii="Calibri" w:hAnsi="Calibri" w:cs="Calibri"/>
+          <w:sz w:val="24"/>
+          <w:szCs w:val="24"/>
+        </w:rPr>
+        <w:t xml:space="preserve">a form </w:t>
+      </w:r>
+      <w:proofErr w:type="spellStart"/>
+      <w:r>
+        <w:rPr>
+          <w:rFonts w:ascii="Calibri" w:hAnsi="Calibri" w:cs="Calibri"/>
+          <w:sz w:val="24"/>
+          <w:szCs w:val="24"/>
+        </w:rPr>
+        <w:t>which</w:t>
+      </w:r>
+      <w:proofErr w:type="spellEnd"/>
+      <w:r>
+        <w:rPr>
+          <w:rFonts w:ascii="Calibri" w:hAnsi="Calibri" w:cs="Calibri"/>
+          <w:sz w:val="24"/>
+          <w:szCs w:val="24"/>
+        </w:rPr>
+        <w:t xml:space="preserve"> is </w:t>
+      </w:r>
+      <w:proofErr w:type="spellStart"/>
+      <w:r>
+        <w:rPr>
+          <w:rFonts w:ascii="Calibri" w:hAnsi="Calibri" w:cs="Calibri"/>
+          <w:sz w:val="24"/>
+          <w:szCs w:val="24"/>
+        </w:rPr>
+        <w:t>consists</w:t>
+      </w:r>
+      <w:proofErr w:type="spellEnd"/>
+      <w:r>
+        <w:rPr>
+          <w:rFonts w:ascii="Calibri" w:hAnsi="Calibri" w:cs="Calibri"/>
+          <w:sz w:val="24"/>
+          <w:szCs w:val="24"/>
+        </w:rPr>
+        <w:t xml:space="preserve"> of </w:t>
+      </w:r>
+      <w:proofErr w:type="spellStart"/>
+      <w:r>
+        <w:rPr>
+          <w:rFonts w:ascii="Calibri" w:hAnsi="Calibri" w:cs="Calibri"/>
+          <w:sz w:val="24"/>
+          <w:szCs w:val="24"/>
+        </w:rPr>
+        <w:t>old</w:t>
+      </w:r>
+      <w:proofErr w:type="spellEnd"/>
+      <w:r>
+        <w:rPr>
+          <w:rFonts w:ascii="Calibri" w:hAnsi="Calibri" w:cs="Calibri"/>
+          <w:sz w:val="24"/>
+          <w:szCs w:val="24"/>
+        </w:rPr>
+        <w:t xml:space="preserve"> </w:t>
+      </w:r>
+      <w:proofErr w:type="spellStart"/>
+      <w:r>
+        <w:rPr>
+          <w:rFonts w:ascii="Calibri" w:hAnsi="Calibri" w:cs="Calibri"/>
+          <w:sz w:val="24"/>
+          <w:szCs w:val="24"/>
+        </w:rPr>
+        <w:t>password</w:t>
+      </w:r>
+      <w:proofErr w:type="spellEnd"/>
+      <w:r>
+        <w:rPr>
+          <w:rFonts w:ascii="Calibri" w:hAnsi="Calibri" w:cs="Calibri"/>
+          <w:sz w:val="24"/>
+          <w:szCs w:val="24"/>
+        </w:rPr>
+        <w:t xml:space="preserve"> </w:t>
+      </w:r>
+      <w:proofErr w:type="spellStart"/>
+      <w:r>
+        <w:rPr>
+          <w:rFonts w:ascii="Calibri" w:hAnsi="Calibri" w:cs="Calibri"/>
+          <w:sz w:val="24"/>
+          <w:szCs w:val="24"/>
+        </w:rPr>
+        <w:t>and</w:t>
+      </w:r>
+      <w:proofErr w:type="spellEnd"/>
+      <w:r>
+        <w:rPr>
+          <w:rFonts w:ascii="Calibri" w:hAnsi="Calibri" w:cs="Calibri"/>
+          <w:sz w:val="24"/>
+          <w:szCs w:val="24"/>
+        </w:rPr>
+        <w:t xml:space="preserve"> </w:t>
+      </w:r>
+      <w:proofErr w:type="spellStart"/>
+      <w:r>
+        <w:rPr>
+          <w:rFonts w:ascii="Calibri" w:hAnsi="Calibri" w:cs="Calibri"/>
+          <w:sz w:val="24"/>
+          <w:szCs w:val="24"/>
+        </w:rPr>
+        <w:t>new</w:t>
+      </w:r>
+      <w:proofErr w:type="spellEnd"/>
+      <w:r>
+        <w:rPr>
+          <w:rFonts w:ascii="Calibri" w:hAnsi="Calibri" w:cs="Calibri"/>
+          <w:sz w:val="24"/>
+          <w:szCs w:val="24"/>
+        </w:rPr>
+        <w:t xml:space="preserve"> </w:t>
+      </w:r>
+      <w:proofErr w:type="spellStart"/>
+      <w:r>
+        <w:rPr>
+          <w:rFonts w:ascii="Calibri" w:hAnsi="Calibri" w:cs="Calibri"/>
+          <w:sz w:val="24"/>
+          <w:szCs w:val="24"/>
+        </w:rPr>
+        <w:t>password</w:t>
+      </w:r>
+      <w:proofErr w:type="spellEnd"/>
+      <w:r>
+        <w:rPr>
+          <w:rFonts w:ascii="Calibri" w:hAnsi="Calibri" w:cs="Calibri"/>
+          <w:sz w:val="24"/>
+          <w:szCs w:val="24"/>
+        </w:rPr>
+        <w:t xml:space="preserve"> of </w:t>
+      </w:r>
+      <w:proofErr w:type="spellStart"/>
+      <w:r>
+        <w:rPr>
+          <w:rFonts w:ascii="Calibri" w:hAnsi="Calibri" w:cs="Calibri"/>
+          <w:sz w:val="24"/>
+          <w:szCs w:val="24"/>
+        </w:rPr>
+        <w:t>the</w:t>
+      </w:r>
+      <w:proofErr w:type="spellEnd"/>
+      <w:r>
+        <w:rPr>
+          <w:rFonts w:ascii="Calibri" w:hAnsi="Calibri" w:cs="Calibri"/>
+          <w:sz w:val="24"/>
+          <w:szCs w:val="24"/>
+        </w:rPr>
+        <w:t xml:space="preserve"> </w:t>
+      </w:r>
+      <w:proofErr w:type="spellStart"/>
+      <w:r>
+        <w:rPr>
+          <w:rFonts w:ascii="Calibri" w:hAnsi="Calibri" w:cs="Calibri"/>
+          <w:sz w:val="24"/>
+          <w:szCs w:val="24"/>
+        </w:rPr>
+        <w:t>RegisteredUser</w:t>
+      </w:r>
+      <w:proofErr w:type="spellEnd"/>
+      <w:r>
+        <w:rPr>
+          <w:rFonts w:ascii="Calibri" w:hAnsi="Calibri" w:cs="Calibri"/>
+          <w:sz w:val="24"/>
+          <w:szCs w:val="24"/>
+        </w:rPr>
+        <w:t xml:space="preserve">. </w:t>
       </w:r>
     </w:p>
     <w:p>
@@ -1846,72 +4638,313 @@
           <w:sz w:val="24"/>
           <w:szCs w:val="24"/>
         </w:rPr>
-        <w:t xml:space="preserve"> RegisteredUser enters his/her old password and new password </w:t>
-      </w:r>
-      <w:r>
-        <w:rPr>
-          <w:rFonts w:ascii="Calibri" w:hAnsi="Calibri" w:cs="Calibri"/>
-          <w:sz w:val="24"/>
-          <w:szCs w:val="24"/>
-        </w:rPr>
-        <w:t xml:space="preserve">for </w:t>
-      </w:r>
-      <w:r>
-        <w:rPr>
-          <w:rFonts w:ascii="Calibri" w:hAnsi="Calibri" w:cs="Calibri"/>
-          <w:sz w:val="24"/>
-          <w:szCs w:val="24"/>
-        </w:rPr>
-        <w:t xml:space="preserve">twice </w:t>
-      </w:r>
-      <w:r>
-        <w:rPr>
-          <w:rFonts w:ascii="Calibri" w:hAnsi="Calibri" w:cs="Calibri"/>
-          <w:sz w:val="24"/>
-          <w:szCs w:val="24"/>
-        </w:rPr>
-        <w:t>to verify it</w:t>
-      </w:r>
-      <w:r>
-        <w:rPr>
-          <w:rFonts w:ascii="Calibri" w:hAnsi="Calibri" w:cs="Calibri"/>
-          <w:sz w:val="24"/>
-          <w:szCs w:val="24"/>
-        </w:rPr>
-        <w:t xml:space="preserve"> and </w:t>
-      </w:r>
-      <w:r>
-        <w:rPr>
-          <w:rFonts w:ascii="Calibri" w:hAnsi="Calibri" w:cs="Calibri"/>
-          <w:sz w:val="24"/>
-          <w:szCs w:val="24"/>
-        </w:rPr>
-        <w:t xml:space="preserve">then, </w:t>
-      </w:r>
-      <w:r>
-        <w:rPr>
-          <w:rFonts w:ascii="Calibri" w:hAnsi="Calibri" w:cs="Calibri"/>
-          <w:sz w:val="24"/>
-          <w:szCs w:val="24"/>
-        </w:rPr>
-        <w:t xml:space="preserve">clicks </w:t>
-      </w:r>
-      <w:r>
-        <w:rPr>
-          <w:rFonts w:ascii="Calibri" w:hAnsi="Calibri" w:cs="Calibri"/>
-          <w:sz w:val="24"/>
-          <w:szCs w:val="24"/>
-        </w:rPr>
-        <w:t>the “S</w:t>
-      </w:r>
-      <w:r>
-        <w:rPr>
-          <w:rFonts w:ascii="Calibri" w:hAnsi="Calibri" w:cs="Calibri"/>
-          <w:sz w:val="24"/>
-          <w:szCs w:val="24"/>
-        </w:rPr>
-        <w:t xml:space="preserve">ave </w:t>
-      </w:r>
+        <w:t xml:space="preserve"> </w:t>
+      </w:r>
+      <w:proofErr w:type="spellStart"/>
+      <w:r>
+        <w:rPr>
+          <w:rFonts w:ascii="Calibri" w:hAnsi="Calibri" w:cs="Calibri"/>
+          <w:sz w:val="24"/>
+          <w:szCs w:val="24"/>
+        </w:rPr>
+        <w:t>RegisteredUser</w:t>
+      </w:r>
+      <w:proofErr w:type="spellEnd"/>
+      <w:r>
+        <w:rPr>
+          <w:rFonts w:ascii="Calibri" w:hAnsi="Calibri" w:cs="Calibri"/>
+          <w:sz w:val="24"/>
+          <w:szCs w:val="24"/>
+        </w:rPr>
+        <w:t xml:space="preserve"> </w:t>
+      </w:r>
+      <w:proofErr w:type="spellStart"/>
+      <w:r>
+        <w:rPr>
+          <w:rFonts w:ascii="Calibri" w:hAnsi="Calibri" w:cs="Calibri"/>
+          <w:sz w:val="24"/>
+          <w:szCs w:val="24"/>
+        </w:rPr>
+        <w:t>enters</w:t>
+      </w:r>
+      <w:proofErr w:type="spellEnd"/>
+      <w:r>
+        <w:rPr>
+          <w:rFonts w:ascii="Calibri" w:hAnsi="Calibri" w:cs="Calibri"/>
+          <w:sz w:val="24"/>
+          <w:szCs w:val="24"/>
+        </w:rPr>
+        <w:t xml:space="preserve"> his/her </w:t>
+      </w:r>
+      <w:proofErr w:type="spellStart"/>
+      <w:r>
+        <w:rPr>
+          <w:rFonts w:ascii="Calibri" w:hAnsi="Calibri" w:cs="Calibri"/>
+          <w:sz w:val="24"/>
+          <w:szCs w:val="24"/>
+        </w:rPr>
+        <w:t>old</w:t>
+      </w:r>
+      <w:proofErr w:type="spellEnd"/>
+      <w:r>
+        <w:rPr>
+          <w:rFonts w:ascii="Calibri" w:hAnsi="Calibri" w:cs="Calibri"/>
+          <w:sz w:val="24"/>
+          <w:szCs w:val="24"/>
+        </w:rPr>
+        <w:t xml:space="preserve"> </w:t>
+      </w:r>
+      <w:proofErr w:type="spellStart"/>
+      <w:r>
+        <w:rPr>
+          <w:rFonts w:ascii="Calibri" w:hAnsi="Calibri" w:cs="Calibri"/>
+          <w:sz w:val="24"/>
+          <w:szCs w:val="24"/>
+        </w:rPr>
+        <w:t>password</w:t>
+      </w:r>
+      <w:proofErr w:type="spellEnd"/>
+      <w:r>
+        <w:rPr>
+          <w:rFonts w:ascii="Calibri" w:hAnsi="Calibri" w:cs="Calibri"/>
+          <w:sz w:val="24"/>
+          <w:szCs w:val="24"/>
+        </w:rPr>
+        <w:t xml:space="preserve"> </w:t>
+      </w:r>
+      <w:proofErr w:type="spellStart"/>
+      <w:r>
+        <w:rPr>
+          <w:rFonts w:ascii="Calibri" w:hAnsi="Calibri" w:cs="Calibri"/>
+          <w:sz w:val="24"/>
+          <w:szCs w:val="24"/>
+        </w:rPr>
+        <w:t>and</w:t>
+      </w:r>
+      <w:proofErr w:type="spellEnd"/>
+      <w:r>
+        <w:rPr>
+          <w:rFonts w:ascii="Calibri" w:hAnsi="Calibri" w:cs="Calibri"/>
+          <w:sz w:val="24"/>
+          <w:szCs w:val="24"/>
+        </w:rPr>
+        <w:t xml:space="preserve"> </w:t>
+      </w:r>
+      <w:proofErr w:type="spellStart"/>
+      <w:r>
+        <w:rPr>
+          <w:rFonts w:ascii="Calibri" w:hAnsi="Calibri" w:cs="Calibri"/>
+          <w:sz w:val="24"/>
+          <w:szCs w:val="24"/>
+        </w:rPr>
+        <w:t>new</w:t>
+      </w:r>
+      <w:proofErr w:type="spellEnd"/>
+      <w:r>
+        <w:rPr>
+          <w:rFonts w:ascii="Calibri" w:hAnsi="Calibri" w:cs="Calibri"/>
+          <w:sz w:val="24"/>
+          <w:szCs w:val="24"/>
+        </w:rPr>
+        <w:t xml:space="preserve"> </w:t>
+      </w:r>
+      <w:proofErr w:type="spellStart"/>
+      <w:r>
+        <w:rPr>
+          <w:rFonts w:ascii="Calibri" w:hAnsi="Calibri" w:cs="Calibri"/>
+          <w:sz w:val="24"/>
+          <w:szCs w:val="24"/>
+        </w:rPr>
+        <w:t>password</w:t>
+      </w:r>
+      <w:proofErr w:type="spellEnd"/>
+      <w:r>
+        <w:rPr>
+          <w:rFonts w:ascii="Calibri" w:hAnsi="Calibri" w:cs="Calibri"/>
+          <w:sz w:val="24"/>
+          <w:szCs w:val="24"/>
+        </w:rPr>
+        <w:t xml:space="preserve"> </w:t>
+      </w:r>
+      <w:proofErr w:type="spellStart"/>
+      <w:r>
+        <w:rPr>
+          <w:rFonts w:ascii="Calibri" w:hAnsi="Calibri" w:cs="Calibri"/>
+          <w:sz w:val="24"/>
+          <w:szCs w:val="24"/>
+        </w:rPr>
+        <w:t>for</w:t>
+      </w:r>
+      <w:proofErr w:type="spellEnd"/>
+      <w:r>
+        <w:rPr>
+          <w:rFonts w:ascii="Calibri" w:hAnsi="Calibri" w:cs="Calibri"/>
+          <w:sz w:val="24"/>
+          <w:szCs w:val="24"/>
+        </w:rPr>
+        <w:t xml:space="preserve"> </w:t>
+      </w:r>
+      <w:proofErr w:type="spellStart"/>
+      <w:r>
+        <w:rPr>
+          <w:rFonts w:ascii="Calibri" w:hAnsi="Calibri" w:cs="Calibri"/>
+          <w:sz w:val="24"/>
+          <w:szCs w:val="24"/>
+        </w:rPr>
+        <w:t>twice</w:t>
+      </w:r>
+      <w:proofErr w:type="spellEnd"/>
+      <w:r>
+        <w:rPr>
+          <w:rFonts w:ascii="Calibri" w:hAnsi="Calibri" w:cs="Calibri"/>
+          <w:sz w:val="24"/>
+          <w:szCs w:val="24"/>
+        </w:rPr>
+        <w:t xml:space="preserve"> </w:t>
+      </w:r>
+      <w:proofErr w:type="spellStart"/>
+      <w:r>
+        <w:rPr>
+          <w:rFonts w:ascii="Calibri" w:hAnsi="Calibri" w:cs="Calibri"/>
+          <w:sz w:val="24"/>
+          <w:szCs w:val="24"/>
+        </w:rPr>
+        <w:t>to</w:t>
+      </w:r>
+      <w:proofErr w:type="spellEnd"/>
+      <w:r>
+        <w:rPr>
+          <w:rFonts w:ascii="Calibri" w:hAnsi="Calibri" w:cs="Calibri"/>
+          <w:sz w:val="24"/>
+          <w:szCs w:val="24"/>
+        </w:rPr>
+        <w:t xml:space="preserve"> </w:t>
+      </w:r>
+      <w:proofErr w:type="spellStart"/>
+      <w:r>
+        <w:rPr>
+          <w:rFonts w:ascii="Calibri" w:hAnsi="Calibri" w:cs="Calibri"/>
+          <w:sz w:val="24"/>
+          <w:szCs w:val="24"/>
+        </w:rPr>
+        <w:t>verify</w:t>
+      </w:r>
+      <w:proofErr w:type="spellEnd"/>
+      <w:r>
+        <w:rPr>
+          <w:rFonts w:ascii="Calibri" w:hAnsi="Calibri" w:cs="Calibri"/>
+          <w:sz w:val="24"/>
+          <w:szCs w:val="24"/>
+        </w:rPr>
+        <w:t xml:space="preserve"> it</w:t>
+      </w:r>
+      <w:r>
+        <w:rPr>
+          <w:rFonts w:ascii="Calibri" w:hAnsi="Calibri" w:cs="Calibri"/>
+          <w:sz w:val="24"/>
+          <w:szCs w:val="24"/>
+        </w:rPr>
+        <w:t xml:space="preserve"> </w:t>
+      </w:r>
+      <w:proofErr w:type="spellStart"/>
+      <w:r>
+        <w:rPr>
+          <w:rFonts w:ascii="Calibri" w:hAnsi="Calibri" w:cs="Calibri"/>
+          <w:sz w:val="24"/>
+          <w:szCs w:val="24"/>
+        </w:rPr>
+        <w:t>and</w:t>
+      </w:r>
+      <w:proofErr w:type="spellEnd"/>
+      <w:r>
+        <w:rPr>
+          <w:rFonts w:ascii="Calibri" w:hAnsi="Calibri" w:cs="Calibri"/>
+          <w:sz w:val="24"/>
+          <w:szCs w:val="24"/>
+        </w:rPr>
+        <w:t xml:space="preserve"> </w:t>
+      </w:r>
+      <w:proofErr w:type="spellStart"/>
+      <w:r>
+        <w:rPr>
+          <w:rFonts w:ascii="Calibri" w:hAnsi="Calibri" w:cs="Calibri"/>
+          <w:sz w:val="24"/>
+          <w:szCs w:val="24"/>
+        </w:rPr>
+        <w:t>then</w:t>
+      </w:r>
+      <w:proofErr w:type="spellEnd"/>
+      <w:r>
+        <w:rPr>
+          <w:rFonts w:ascii="Calibri" w:hAnsi="Calibri" w:cs="Calibri"/>
+          <w:sz w:val="24"/>
+          <w:szCs w:val="24"/>
+        </w:rPr>
+        <w:t xml:space="preserve">, </w:t>
+      </w:r>
+      <w:proofErr w:type="spellStart"/>
+      <w:r>
+        <w:rPr>
+          <w:rFonts w:ascii="Calibri" w:hAnsi="Calibri" w:cs="Calibri"/>
+          <w:sz w:val="24"/>
+          <w:szCs w:val="24"/>
+        </w:rPr>
+        <w:t>clicks</w:t>
+      </w:r>
+      <w:proofErr w:type="spellEnd"/>
+      <w:r>
+        <w:rPr>
+          <w:rFonts w:ascii="Calibri" w:hAnsi="Calibri" w:cs="Calibri"/>
+          <w:sz w:val="24"/>
+          <w:szCs w:val="24"/>
+        </w:rPr>
+        <w:t xml:space="preserve"> </w:t>
+      </w:r>
+      <w:proofErr w:type="spellStart"/>
+      <w:r>
+        <w:rPr>
+          <w:rFonts w:ascii="Calibri" w:hAnsi="Calibri" w:cs="Calibri"/>
+          <w:sz w:val="24"/>
+          <w:szCs w:val="24"/>
+        </w:rPr>
+        <w:t>the</w:t>
+      </w:r>
+      <w:proofErr w:type="spellEnd"/>
+      <w:r>
+        <w:rPr>
+          <w:rFonts w:ascii="Calibri" w:hAnsi="Calibri" w:cs="Calibri"/>
+          <w:sz w:val="24"/>
+          <w:szCs w:val="24"/>
+        </w:rPr>
+        <w:t xml:space="preserve"> “</w:t>
+      </w:r>
+      <w:proofErr w:type="spellStart"/>
+      <w:r>
+        <w:rPr>
+          <w:rFonts w:ascii="Calibri" w:hAnsi="Calibri" w:cs="Calibri"/>
+          <w:sz w:val="24"/>
+          <w:szCs w:val="24"/>
+        </w:rPr>
+        <w:t>S</w:t>
+      </w:r>
+      <w:r>
+        <w:rPr>
+          <w:rFonts w:ascii="Calibri" w:hAnsi="Calibri" w:cs="Calibri"/>
+          <w:sz w:val="24"/>
+          <w:szCs w:val="24"/>
+        </w:rPr>
+        <w:t>ave</w:t>
+      </w:r>
+      <w:proofErr w:type="spellEnd"/>
+      <w:r>
+        <w:rPr>
+          <w:rFonts w:ascii="Calibri" w:hAnsi="Calibri" w:cs="Calibri"/>
+          <w:sz w:val="24"/>
+          <w:szCs w:val="24"/>
+        </w:rPr>
+        <w:t xml:space="preserve"> </w:t>
+      </w:r>
+      <w:proofErr w:type="spellStart"/>
       <w:r>
         <w:rPr>
           <w:rFonts w:ascii="Calibri" w:hAnsi="Calibri" w:cs="Calibri"/>
@@ -1928,6 +4961,7 @@
         </w:rPr>
         <w:t>utton</w:t>
       </w:r>
+      <w:proofErr w:type="spellEnd"/>
       <w:r>
         <w:rPr>
           <w:rFonts w:ascii="Calibri" w:hAnsi="Calibri" w:cs="Calibri"/>
@@ -1970,21 +5004,139 @@
         </w:rPr>
         <w:t xml:space="preserve">YeOrada, </w:t>
       </w:r>
-      <w:r>
-        <w:rPr>
-          <w:rFonts w:ascii="Calibri" w:hAnsi="Calibri" w:cs="Calibri"/>
-          <w:sz w:val="24"/>
-          <w:szCs w:val="24"/>
-        </w:rPr>
-        <w:t xml:space="preserve">displays a message such </w:t>
-      </w:r>
-      <w:r>
-        <w:rPr>
-          <w:rFonts w:ascii="Calibri" w:hAnsi="Calibri" w:cs="Calibri"/>
-          <w:sz w:val="24"/>
-          <w:szCs w:val="24"/>
-        </w:rPr>
-        <w:t>“Your password has changed successfully!”</w:t>
+      <w:proofErr w:type="spellStart"/>
+      <w:r>
+        <w:rPr>
+          <w:rFonts w:ascii="Calibri" w:hAnsi="Calibri" w:cs="Calibri"/>
+          <w:sz w:val="24"/>
+          <w:szCs w:val="24"/>
+        </w:rPr>
+        <w:t>displays</w:t>
+      </w:r>
+      <w:proofErr w:type="spellEnd"/>
+      <w:r>
+        <w:rPr>
+          <w:rFonts w:ascii="Calibri" w:hAnsi="Calibri" w:cs="Calibri"/>
+          <w:sz w:val="24"/>
+          <w:szCs w:val="24"/>
+        </w:rPr>
+        <w:t xml:space="preserve"> a </w:t>
+      </w:r>
+      <w:proofErr w:type="spellStart"/>
+      <w:r>
+        <w:rPr>
+          <w:rFonts w:ascii="Calibri" w:hAnsi="Calibri" w:cs="Calibri"/>
+          <w:sz w:val="24"/>
+          <w:szCs w:val="24"/>
+        </w:rPr>
+        <w:t>message</w:t>
+      </w:r>
+      <w:proofErr w:type="spellEnd"/>
+      <w:r>
+        <w:rPr>
+          <w:rFonts w:ascii="Calibri" w:hAnsi="Calibri" w:cs="Calibri"/>
+          <w:sz w:val="24"/>
+          <w:szCs w:val="24"/>
+        </w:rPr>
+        <w:t xml:space="preserve"> </w:t>
+      </w:r>
+      <w:proofErr w:type="spellStart"/>
+      <w:r>
+        <w:rPr>
+          <w:rFonts w:ascii="Calibri" w:hAnsi="Calibri" w:cs="Calibri"/>
+          <w:sz w:val="24"/>
+          <w:szCs w:val="24"/>
+        </w:rPr>
+        <w:t>such</w:t>
+      </w:r>
+      <w:proofErr w:type="spellEnd"/>
+      <w:r>
+        <w:rPr>
+          <w:rFonts w:ascii="Calibri" w:hAnsi="Calibri" w:cs="Calibri"/>
+          <w:sz w:val="24"/>
+          <w:szCs w:val="24"/>
+        </w:rPr>
+        <w:t xml:space="preserve"> </w:t>
+      </w:r>
+      <w:r>
+        <w:rPr>
+          <w:rFonts w:ascii="Calibri" w:hAnsi="Calibri" w:cs="Calibri"/>
+          <w:sz w:val="24"/>
+          <w:szCs w:val="24"/>
+        </w:rPr>
+        <w:t>“</w:t>
+      </w:r>
+      <w:proofErr w:type="spellStart"/>
+      <w:r>
+        <w:rPr>
+          <w:rFonts w:ascii="Calibri" w:hAnsi="Calibri" w:cs="Calibri"/>
+          <w:sz w:val="24"/>
+          <w:szCs w:val="24"/>
+        </w:rPr>
+        <w:t>Your</w:t>
+      </w:r>
+      <w:proofErr w:type="spellEnd"/>
+      <w:r>
+        <w:rPr>
+          <w:rFonts w:ascii="Calibri" w:hAnsi="Calibri" w:cs="Calibri"/>
+          <w:sz w:val="24"/>
+          <w:szCs w:val="24"/>
+        </w:rPr>
+        <w:t xml:space="preserve"> </w:t>
+      </w:r>
+      <w:proofErr w:type="spellStart"/>
+      <w:r>
+        <w:rPr>
+          <w:rFonts w:ascii="Calibri" w:hAnsi="Calibri" w:cs="Calibri"/>
+          <w:sz w:val="24"/>
+          <w:szCs w:val="24"/>
+        </w:rPr>
+        <w:t>password</w:t>
+      </w:r>
+      <w:proofErr w:type="spellEnd"/>
+      <w:r>
+        <w:rPr>
+          <w:rFonts w:ascii="Calibri" w:hAnsi="Calibri" w:cs="Calibri"/>
+          <w:sz w:val="24"/>
+          <w:szCs w:val="24"/>
+        </w:rPr>
+        <w:t xml:space="preserve"> has </w:t>
+      </w:r>
+      <w:proofErr w:type="spellStart"/>
+      <w:r>
+        <w:rPr>
+          <w:rFonts w:ascii="Calibri" w:hAnsi="Calibri" w:cs="Calibri"/>
+          <w:sz w:val="24"/>
+          <w:szCs w:val="24"/>
+        </w:rPr>
+        <w:t>changed</w:t>
+      </w:r>
+      <w:proofErr w:type="spellEnd"/>
+      <w:r>
+        <w:rPr>
+          <w:rFonts w:ascii="Calibri" w:hAnsi="Calibri" w:cs="Calibri"/>
+          <w:sz w:val="24"/>
+          <w:szCs w:val="24"/>
+        </w:rPr>
+        <w:t xml:space="preserve"> </w:t>
+      </w:r>
+      <w:proofErr w:type="spellStart"/>
+      <w:r>
+        <w:rPr>
+          <w:rFonts w:ascii="Calibri" w:hAnsi="Calibri" w:cs="Calibri"/>
+          <w:sz w:val="24"/>
+          <w:szCs w:val="24"/>
+        </w:rPr>
+        <w:t>successfully</w:t>
+      </w:r>
+      <w:proofErr w:type="spellEnd"/>
+      <w:r>
+        <w:rPr>
+          <w:rFonts w:ascii="Calibri" w:hAnsi="Calibri" w:cs="Calibri"/>
+          <w:sz w:val="24"/>
+          <w:szCs w:val="24"/>
+        </w:rPr>
+        <w:t>!”</w:t>
       </w:r>
       <w:r>
         <w:rPr>
@@ -2024,15 +5176,49 @@
           <w:szCs w:val="24"/>
         </w:rPr>
       </w:pPr>
-      <w:r>
-        <w:rPr>
-          <w:rFonts w:ascii="Calibri" w:hAnsi="Calibri" w:cs="Calibri"/>
-          <w:b/>
-          <w:bCs/>
-          <w:sz w:val="24"/>
-          <w:szCs w:val="24"/>
-        </w:rPr>
-        <w:t xml:space="preserve">Entry condition </w:t>
+      <w:proofErr w:type="spellStart"/>
+      <w:r>
+        <w:rPr>
+          <w:rFonts w:ascii="Calibri" w:hAnsi="Calibri" w:cs="Calibri"/>
+          <w:b/>
+          <w:bCs/>
+          <w:sz w:val="24"/>
+          <w:szCs w:val="24"/>
+        </w:rPr>
+        <w:t>Entry</w:t>
+      </w:r>
+      <w:proofErr w:type="spellEnd"/>
+      <w:r>
+        <w:rPr>
+          <w:rFonts w:ascii="Calibri" w:hAnsi="Calibri" w:cs="Calibri"/>
+          <w:b/>
+          <w:bCs/>
+          <w:sz w:val="24"/>
+          <w:szCs w:val="24"/>
+        </w:rPr>
+        <w:t xml:space="preserve"> </w:t>
+      </w:r>
+      <w:proofErr w:type="spellStart"/>
+      <w:r>
+        <w:rPr>
+          <w:rFonts w:ascii="Calibri" w:hAnsi="Calibri" w:cs="Calibri"/>
+          <w:b/>
+          <w:bCs/>
+          <w:sz w:val="24"/>
+          <w:szCs w:val="24"/>
+        </w:rPr>
+        <w:t>condition</w:t>
+      </w:r>
+      <w:proofErr w:type="spellEnd"/>
+      <w:r>
+        <w:rPr>
+          <w:rFonts w:ascii="Calibri" w:hAnsi="Calibri" w:cs="Calibri"/>
+          <w:b/>
+          <w:bCs/>
+          <w:sz w:val="24"/>
+          <w:szCs w:val="24"/>
+        </w:rPr>
+        <w:t xml:space="preserve"> </w:t>
       </w:r>
       <w:r>
         <w:rPr>
@@ -2055,30 +5241,105 @@
         <w:tab/>
         <w:t xml:space="preserve"> - </w:t>
       </w:r>
-      <w:r>
-        <w:rPr>
-          <w:rFonts w:ascii="Calibri" w:hAnsi="Calibri" w:cs="Calibri"/>
-          <w:sz w:val="24"/>
-          <w:szCs w:val="24"/>
-        </w:rPr>
-        <w:t xml:space="preserve">The </w:t>
-      </w:r>
-      <w:r>
-        <w:rPr>
-          <w:rFonts w:ascii="Calibri" w:hAnsi="Calibri" w:cs="Calibri"/>
-          <w:sz w:val="24"/>
-          <w:szCs w:val="24"/>
-        </w:rPr>
-        <w:t xml:space="preserve">RegisteredUser </w:t>
-      </w:r>
-      <w:r>
-        <w:rPr>
-          <w:rFonts w:ascii="Calibri" w:hAnsi="Calibri" w:cs="Calibri"/>
-          <w:sz w:val="24"/>
-          <w:szCs w:val="24"/>
-        </w:rPr>
-        <w:t xml:space="preserve">is logged in to the </w:t>
-      </w:r>
+      <w:proofErr w:type="spellStart"/>
+      <w:r>
+        <w:rPr>
+          <w:rFonts w:ascii="Calibri" w:hAnsi="Calibri" w:cs="Calibri"/>
+          <w:sz w:val="24"/>
+          <w:szCs w:val="24"/>
+        </w:rPr>
+        <w:t>The</w:t>
+      </w:r>
+      <w:proofErr w:type="spellEnd"/>
+      <w:r>
+        <w:rPr>
+          <w:rFonts w:ascii="Calibri" w:hAnsi="Calibri" w:cs="Calibri"/>
+          <w:sz w:val="24"/>
+          <w:szCs w:val="24"/>
+        </w:rPr>
+        <w:t xml:space="preserve"> </w:t>
+      </w:r>
+      <w:proofErr w:type="spellStart"/>
+      <w:r>
+        <w:rPr>
+          <w:rFonts w:ascii="Calibri" w:hAnsi="Calibri" w:cs="Calibri"/>
+          <w:sz w:val="24"/>
+          <w:szCs w:val="24"/>
+        </w:rPr>
+        <w:t>RegisteredUser</w:t>
+      </w:r>
+      <w:proofErr w:type="spellEnd"/>
+      <w:r>
+        <w:rPr>
+          <w:rFonts w:ascii="Calibri" w:hAnsi="Calibri" w:cs="Calibri"/>
+          <w:sz w:val="24"/>
+          <w:szCs w:val="24"/>
+        </w:rPr>
+        <w:t xml:space="preserve"> </w:t>
+      </w:r>
+      <w:r>
+        <w:rPr>
+          <w:rFonts w:ascii="Calibri" w:hAnsi="Calibri" w:cs="Calibri"/>
+          <w:sz w:val="24"/>
+          <w:szCs w:val="24"/>
+        </w:rPr>
+        <w:t xml:space="preserve">is </w:t>
+      </w:r>
+      <w:proofErr w:type="spellStart"/>
+      <w:r>
+        <w:rPr>
+          <w:rFonts w:ascii="Calibri" w:hAnsi="Calibri" w:cs="Calibri"/>
+          <w:sz w:val="24"/>
+          <w:szCs w:val="24"/>
+        </w:rPr>
+        <w:t>logged</w:t>
+      </w:r>
+      <w:proofErr w:type="spellEnd"/>
+      <w:r>
+        <w:rPr>
+          <w:rFonts w:ascii="Calibri" w:hAnsi="Calibri" w:cs="Calibri"/>
+          <w:sz w:val="24"/>
+          <w:szCs w:val="24"/>
+        </w:rPr>
+        <w:t xml:space="preserve"> in </w:t>
+      </w:r>
+      <w:proofErr w:type="spellStart"/>
+      <w:r>
+        <w:rPr>
+          <w:rFonts w:ascii="Calibri" w:hAnsi="Calibri" w:cs="Calibri"/>
+          <w:sz w:val="24"/>
+          <w:szCs w:val="24"/>
+        </w:rPr>
+        <w:t>to</w:t>
+      </w:r>
+      <w:proofErr w:type="spellEnd"/>
+      <w:r>
+        <w:rPr>
+          <w:rFonts w:ascii="Calibri" w:hAnsi="Calibri" w:cs="Calibri"/>
+          <w:sz w:val="24"/>
+          <w:szCs w:val="24"/>
+        </w:rPr>
+        <w:t xml:space="preserve"> </w:t>
+      </w:r>
+      <w:proofErr w:type="spellStart"/>
+      <w:r>
+        <w:rPr>
+          <w:rFonts w:ascii="Calibri" w:hAnsi="Calibri" w:cs="Calibri"/>
+          <w:sz w:val="24"/>
+          <w:szCs w:val="24"/>
+        </w:rPr>
+        <w:t>the</w:t>
+      </w:r>
+      <w:proofErr w:type="spellEnd"/>
+      <w:r>
+        <w:rPr>
+          <w:rFonts w:ascii="Calibri" w:hAnsi="Calibri" w:cs="Calibri"/>
+          <w:sz w:val="24"/>
+          <w:szCs w:val="24"/>
+        </w:rPr>
+        <w:t xml:space="preserve"> </w:t>
+      </w:r>
+      <w:proofErr w:type="spellStart"/>
       <w:r>
         <w:rPr>
           <w:rFonts w:ascii="Calibri" w:hAnsi="Calibri" w:cs="Calibri"/>
@@ -2087,6 +5348,7 @@
         </w:rPr>
         <w:t>YeOrada</w:t>
       </w:r>
+      <w:proofErr w:type="spellEnd"/>
     </w:p>
     <w:p>
       <w:pPr>
@@ -2127,16 +5389,89 @@
           <w:szCs w:val="24"/>
         </w:rPr>
         <w:tab/>
-        <w:t>with his/her username and password</w:t>
-      </w:r>
-      <w:r>
-        <w:rPr>
-          <w:rFonts w:ascii="Calibri" w:hAnsi="Calibri" w:cs="Calibri"/>
-          <w:sz w:val="24"/>
-          <w:szCs w:val="24"/>
-        </w:rPr>
-        <w:t xml:space="preserve"> before</w:t>
-      </w:r>
+      </w:r>
+      <w:proofErr w:type="spellStart"/>
+      <w:r>
+        <w:rPr>
+          <w:rFonts w:ascii="Calibri" w:hAnsi="Calibri" w:cs="Calibri"/>
+          <w:sz w:val="24"/>
+          <w:szCs w:val="24"/>
+        </w:rPr>
+        <w:t>with</w:t>
+      </w:r>
+      <w:proofErr w:type="spellEnd"/>
+      <w:r>
+        <w:rPr>
+          <w:rFonts w:ascii="Calibri" w:hAnsi="Calibri" w:cs="Calibri"/>
+          <w:sz w:val="24"/>
+          <w:szCs w:val="24"/>
+        </w:rPr>
+        <w:t xml:space="preserve"> his/her </w:t>
+      </w:r>
+      <w:proofErr w:type="spellStart"/>
+      <w:r>
+        <w:rPr>
+          <w:rFonts w:ascii="Calibri" w:hAnsi="Calibri" w:cs="Calibri"/>
+          <w:sz w:val="24"/>
+          <w:szCs w:val="24"/>
+        </w:rPr>
+        <w:t>username</w:t>
+      </w:r>
+      <w:proofErr w:type="spellEnd"/>
+      <w:r>
+        <w:rPr>
+          <w:rFonts w:ascii="Calibri" w:hAnsi="Calibri" w:cs="Calibri"/>
+          <w:sz w:val="24"/>
+          <w:szCs w:val="24"/>
+        </w:rPr>
+        <w:t xml:space="preserve"> </w:t>
+      </w:r>
+      <w:proofErr w:type="spellStart"/>
+      <w:r>
+        <w:rPr>
+          <w:rFonts w:ascii="Calibri" w:hAnsi="Calibri" w:cs="Calibri"/>
+          <w:sz w:val="24"/>
+          <w:szCs w:val="24"/>
+        </w:rPr>
+        <w:t>and</w:t>
+      </w:r>
+      <w:proofErr w:type="spellEnd"/>
+      <w:r>
+        <w:rPr>
+          <w:rFonts w:ascii="Calibri" w:hAnsi="Calibri" w:cs="Calibri"/>
+          <w:sz w:val="24"/>
+          <w:szCs w:val="24"/>
+        </w:rPr>
+        <w:t xml:space="preserve"> </w:t>
+      </w:r>
+      <w:proofErr w:type="spellStart"/>
+      <w:r>
+        <w:rPr>
+          <w:rFonts w:ascii="Calibri" w:hAnsi="Calibri" w:cs="Calibri"/>
+          <w:sz w:val="24"/>
+          <w:szCs w:val="24"/>
+        </w:rPr>
+        <w:t>password</w:t>
+      </w:r>
+      <w:proofErr w:type="spellEnd"/>
+      <w:r>
+        <w:rPr>
+          <w:rFonts w:ascii="Calibri" w:hAnsi="Calibri" w:cs="Calibri"/>
+          <w:sz w:val="24"/>
+          <w:szCs w:val="24"/>
+        </w:rPr>
+        <w:t xml:space="preserve"> </w:t>
+      </w:r>
+      <w:proofErr w:type="spellStart"/>
+      <w:r>
+        <w:rPr>
+          <w:rFonts w:ascii="Calibri" w:hAnsi="Calibri" w:cs="Calibri"/>
+          <w:sz w:val="24"/>
+          <w:szCs w:val="24"/>
+        </w:rPr>
+        <w:t>before</w:t>
+      </w:r>
+      <w:proofErr w:type="spellEnd"/>
       <w:r>
         <w:rPr>
           <w:rFonts w:ascii="Calibri" w:hAnsi="Calibri" w:cs="Calibri"/>
@@ -2176,15 +5511,49 @@
           <w:szCs w:val="24"/>
         </w:rPr>
       </w:pPr>
-      <w:r>
-        <w:rPr>
-          <w:rFonts w:ascii="Calibri" w:hAnsi="Calibri" w:cs="Calibri"/>
-          <w:b/>
-          <w:bCs/>
-          <w:sz w:val="24"/>
-          <w:szCs w:val="24"/>
-        </w:rPr>
-        <w:t xml:space="preserve">Exit condition               </w:t>
+      <w:proofErr w:type="spellStart"/>
+      <w:r>
+        <w:rPr>
+          <w:rFonts w:ascii="Calibri" w:hAnsi="Calibri" w:cs="Calibri"/>
+          <w:b/>
+          <w:bCs/>
+          <w:sz w:val="24"/>
+          <w:szCs w:val="24"/>
+        </w:rPr>
+        <w:t>Exit</w:t>
+      </w:r>
+      <w:proofErr w:type="spellEnd"/>
+      <w:r>
+        <w:rPr>
+          <w:rFonts w:ascii="Calibri" w:hAnsi="Calibri" w:cs="Calibri"/>
+          <w:b/>
+          <w:bCs/>
+          <w:sz w:val="24"/>
+          <w:szCs w:val="24"/>
+        </w:rPr>
+        <w:t xml:space="preserve"> </w:t>
+      </w:r>
+      <w:proofErr w:type="spellStart"/>
+      <w:r>
+        <w:rPr>
+          <w:rFonts w:ascii="Calibri" w:hAnsi="Calibri" w:cs="Calibri"/>
+          <w:b/>
+          <w:bCs/>
+          <w:sz w:val="24"/>
+          <w:szCs w:val="24"/>
+        </w:rPr>
+        <w:t>condition</w:t>
+      </w:r>
+      <w:proofErr w:type="spellEnd"/>
+      <w:r>
+        <w:rPr>
+          <w:rFonts w:ascii="Calibri" w:hAnsi="Calibri" w:cs="Calibri"/>
+          <w:b/>
+          <w:bCs/>
+          <w:sz w:val="24"/>
+          <w:szCs w:val="24"/>
+        </w:rPr>
+        <w:t xml:space="preserve">               </w:t>
       </w:r>
       <w:r>
         <w:rPr>
@@ -2212,24 +5581,117 @@
           <w:sz w:val="24"/>
           <w:szCs w:val="24"/>
         </w:rPr>
-        <w:t xml:space="preserve"> The </w:t>
-      </w:r>
-      <w:r>
-        <w:rPr>
-          <w:rFonts w:ascii="Calibri" w:hAnsi="Calibri" w:cs="Calibri"/>
-          <w:sz w:val="24"/>
-          <w:szCs w:val="24"/>
-        </w:rPr>
-        <w:t xml:space="preserve">RegisteredUser </w:t>
-      </w:r>
-      <w:r>
-        <w:rPr>
-          <w:rFonts w:ascii="Calibri" w:hAnsi="Calibri" w:cs="Calibri"/>
-          <w:sz w:val="24"/>
-          <w:szCs w:val="24"/>
-        </w:rPr>
-        <w:t xml:space="preserve">received a message from the </w:t>
-      </w:r>
+        <w:t xml:space="preserve"> </w:t>
+      </w:r>
+      <w:proofErr w:type="spellStart"/>
+      <w:r>
+        <w:rPr>
+          <w:rFonts w:ascii="Calibri" w:hAnsi="Calibri" w:cs="Calibri"/>
+          <w:sz w:val="24"/>
+          <w:szCs w:val="24"/>
+        </w:rPr>
+        <w:t>The</w:t>
+      </w:r>
+      <w:proofErr w:type="spellEnd"/>
+      <w:r>
+        <w:rPr>
+          <w:rFonts w:ascii="Calibri" w:hAnsi="Calibri" w:cs="Calibri"/>
+          <w:sz w:val="24"/>
+          <w:szCs w:val="24"/>
+        </w:rPr>
+        <w:t xml:space="preserve"> </w:t>
+      </w:r>
+      <w:proofErr w:type="spellStart"/>
+      <w:r>
+        <w:rPr>
+          <w:rFonts w:ascii="Calibri" w:hAnsi="Calibri" w:cs="Calibri"/>
+          <w:sz w:val="24"/>
+          <w:szCs w:val="24"/>
+        </w:rPr>
+        <w:t>RegisteredUser</w:t>
+      </w:r>
+      <w:proofErr w:type="spellEnd"/>
+      <w:r>
+        <w:rPr>
+          <w:rFonts w:ascii="Calibri" w:hAnsi="Calibri" w:cs="Calibri"/>
+          <w:sz w:val="24"/>
+          <w:szCs w:val="24"/>
+        </w:rPr>
+        <w:t xml:space="preserve"> </w:t>
+      </w:r>
+      <w:proofErr w:type="spellStart"/>
+      <w:r>
+        <w:rPr>
+          <w:rFonts w:ascii="Calibri" w:hAnsi="Calibri" w:cs="Calibri"/>
+          <w:sz w:val="24"/>
+          <w:szCs w:val="24"/>
+        </w:rPr>
+        <w:t>received</w:t>
+      </w:r>
+      <w:proofErr w:type="spellEnd"/>
+      <w:r>
+        <w:rPr>
+          <w:rFonts w:ascii="Calibri" w:hAnsi="Calibri" w:cs="Calibri"/>
+          <w:sz w:val="24"/>
+          <w:szCs w:val="24"/>
+        </w:rPr>
+        <w:t xml:space="preserve"> a </w:t>
+      </w:r>
+      <w:proofErr w:type="spellStart"/>
+      <w:r>
+        <w:rPr>
+          <w:rFonts w:ascii="Calibri" w:hAnsi="Calibri" w:cs="Calibri"/>
+          <w:sz w:val="24"/>
+          <w:szCs w:val="24"/>
+        </w:rPr>
+        <w:t>message</w:t>
+      </w:r>
+      <w:proofErr w:type="spellEnd"/>
+      <w:r>
+        <w:rPr>
+          <w:rFonts w:ascii="Calibri" w:hAnsi="Calibri" w:cs="Calibri"/>
+          <w:sz w:val="24"/>
+          <w:szCs w:val="24"/>
+        </w:rPr>
+        <w:t xml:space="preserve"> </w:t>
+      </w:r>
+      <w:proofErr w:type="spellStart"/>
+      <w:r>
+        <w:rPr>
+          <w:rFonts w:ascii="Calibri" w:hAnsi="Calibri" w:cs="Calibri"/>
+          <w:sz w:val="24"/>
+          <w:szCs w:val="24"/>
+        </w:rPr>
+        <w:t>from</w:t>
+      </w:r>
+      <w:proofErr w:type="spellEnd"/>
+      <w:r>
+        <w:rPr>
+          <w:rFonts w:ascii="Calibri" w:hAnsi="Calibri" w:cs="Calibri"/>
+          <w:sz w:val="24"/>
+          <w:szCs w:val="24"/>
+        </w:rPr>
+        <w:t xml:space="preserve"> </w:t>
+      </w:r>
+      <w:proofErr w:type="spellStart"/>
+      <w:r>
+        <w:rPr>
+          <w:rFonts w:ascii="Calibri" w:hAnsi="Calibri" w:cs="Calibri"/>
+          <w:sz w:val="24"/>
+          <w:szCs w:val="24"/>
+        </w:rPr>
+        <w:t>the</w:t>
+      </w:r>
+      <w:proofErr w:type="spellEnd"/>
+      <w:r>
+        <w:rPr>
+          <w:rFonts w:ascii="Calibri" w:hAnsi="Calibri" w:cs="Calibri"/>
+          <w:sz w:val="24"/>
+          <w:szCs w:val="24"/>
+        </w:rPr>
+        <w:t xml:space="preserve"> </w:t>
+      </w:r>
+      <w:proofErr w:type="spellStart"/>
       <w:r>
         <w:rPr>
           <w:rFonts w:ascii="Calibri" w:hAnsi="Calibri" w:cs="Calibri"/>
@@ -2238,49 +5700,133 @@
         </w:rPr>
         <w:t>YeOrada</w:t>
       </w:r>
-      <w:r>
-        <w:rPr>
-          <w:rFonts w:ascii="Calibri" w:hAnsi="Calibri" w:cs="Calibri"/>
-          <w:sz w:val="24"/>
-          <w:szCs w:val="24"/>
-        </w:rPr>
-        <w:t xml:space="preserve"> about the </w:t>
-      </w:r>
-      <w:r>
-        <w:rPr>
-          <w:rFonts w:ascii="Calibri" w:hAnsi="Calibri" w:cs="Calibri"/>
-          <w:sz w:val="24"/>
-          <w:szCs w:val="24"/>
-        </w:rPr>
-        <w:t>changing his/her password successfully.</w:t>
-      </w:r>
-    </w:p>
-    <w:p>
-      <w:pPr>
-        <w:rPr>
-          <w:rFonts w:ascii="Calibri" w:hAnsi="Calibri" w:cs="Calibri"/>
-          <w:sz w:val="24"/>
-          <w:szCs w:val="24"/>
-        </w:rPr>
-      </w:pPr>
-    </w:p>
-    <w:p>
-      <w:pPr>
-        <w:rPr>
-          <w:rFonts w:ascii="Calibri" w:hAnsi="Calibri" w:cs="Calibri"/>
-          <w:sz w:val="24"/>
-          <w:szCs w:val="24"/>
-        </w:rPr>
-      </w:pPr>
-    </w:p>
-    <w:p>
-      <w:pPr>
-        <w:rPr>
-          <w:rFonts w:ascii="Calibri" w:hAnsi="Calibri" w:cs="Calibri"/>
-          <w:sz w:val="24"/>
-          <w:szCs w:val="24"/>
-        </w:rPr>
-      </w:pPr>
+      <w:proofErr w:type="spellEnd"/>
+      <w:r>
+        <w:rPr>
+          <w:rFonts w:ascii="Calibri" w:hAnsi="Calibri" w:cs="Calibri"/>
+          <w:sz w:val="24"/>
+          <w:szCs w:val="24"/>
+        </w:rPr>
+        <w:t xml:space="preserve"> </w:t>
+      </w:r>
+      <w:proofErr w:type="spellStart"/>
+      <w:r>
+        <w:rPr>
+          <w:rFonts w:ascii="Calibri" w:hAnsi="Calibri" w:cs="Calibri"/>
+          <w:sz w:val="24"/>
+          <w:szCs w:val="24"/>
+        </w:rPr>
+        <w:t>about</w:t>
+      </w:r>
+      <w:proofErr w:type="spellEnd"/>
+      <w:r>
+        <w:rPr>
+          <w:rFonts w:ascii="Calibri" w:hAnsi="Calibri" w:cs="Calibri"/>
+          <w:sz w:val="24"/>
+          <w:szCs w:val="24"/>
+        </w:rPr>
+        <w:t xml:space="preserve"> </w:t>
+      </w:r>
+      <w:proofErr w:type="spellStart"/>
+      <w:r>
+        <w:rPr>
+          <w:rFonts w:ascii="Calibri" w:hAnsi="Calibri" w:cs="Calibri"/>
+          <w:sz w:val="24"/>
+          <w:szCs w:val="24"/>
+        </w:rPr>
+        <w:t>the</w:t>
+      </w:r>
+      <w:proofErr w:type="spellEnd"/>
+      <w:r>
+        <w:rPr>
+          <w:rFonts w:ascii="Calibri" w:hAnsi="Calibri" w:cs="Calibri"/>
+          <w:sz w:val="24"/>
+          <w:szCs w:val="24"/>
+        </w:rPr>
+        <w:t xml:space="preserve"> </w:t>
+      </w:r>
+      <w:proofErr w:type="spellStart"/>
+      <w:r>
+        <w:rPr>
+          <w:rFonts w:ascii="Calibri" w:hAnsi="Calibri" w:cs="Calibri"/>
+          <w:sz w:val="24"/>
+          <w:szCs w:val="24"/>
+        </w:rPr>
+        <w:t>changing</w:t>
+      </w:r>
+      <w:proofErr w:type="spellEnd"/>
+      <w:r>
+        <w:rPr>
+          <w:rFonts w:ascii="Calibri" w:hAnsi="Calibri" w:cs="Calibri"/>
+          <w:sz w:val="24"/>
+          <w:szCs w:val="24"/>
+        </w:rPr>
+        <w:t xml:space="preserve"> his/her </w:t>
+      </w:r>
+      <w:proofErr w:type="spellStart"/>
+      <w:r>
+        <w:rPr>
+          <w:rFonts w:ascii="Calibri" w:hAnsi="Calibri" w:cs="Calibri"/>
+          <w:sz w:val="24"/>
+          <w:szCs w:val="24"/>
+        </w:rPr>
+        <w:t>password</w:t>
+      </w:r>
+      <w:proofErr w:type="spellEnd"/>
+      <w:r>
+        <w:rPr>
+          <w:rFonts w:ascii="Calibri" w:hAnsi="Calibri" w:cs="Calibri"/>
+          <w:sz w:val="24"/>
+          <w:szCs w:val="24"/>
+        </w:rPr>
+        <w:t xml:space="preserve"> </w:t>
+      </w:r>
+      <w:proofErr w:type="spellStart"/>
+      <w:r>
+        <w:rPr>
+          <w:rFonts w:ascii="Calibri" w:hAnsi="Calibri" w:cs="Calibri"/>
+          <w:sz w:val="24"/>
+          <w:szCs w:val="24"/>
+        </w:rPr>
+        <w:t>successfully</w:t>
+      </w:r>
+      <w:proofErr w:type="spellEnd"/>
+      <w:r>
+        <w:rPr>
+          <w:rFonts w:ascii="Calibri" w:hAnsi="Calibri" w:cs="Calibri"/>
+          <w:sz w:val="24"/>
+          <w:szCs w:val="24"/>
+        </w:rPr>
+        <w:t>.</w:t>
+      </w:r>
+    </w:p>
+    <w:p>
+      <w:pPr>
+        <w:rPr>
+          <w:rFonts w:ascii="Calibri" w:hAnsi="Calibri" w:cs="Calibri"/>
+          <w:sz w:val="24"/>
+          <w:szCs w:val="24"/>
+        </w:rPr>
+      </w:pPr>
+    </w:p>
+    <w:p>
+      <w:pPr>
+        <w:rPr>
+          <w:rFonts w:ascii="Calibri" w:hAnsi="Calibri" w:cs="Calibri"/>
+          <w:sz w:val="24"/>
+          <w:szCs w:val="24"/>
+        </w:rPr>
+      </w:pPr>
+    </w:p>
+    <w:p>
+      <w:pPr>
+        <w:rPr>
+          <w:rFonts w:ascii="Calibri" w:hAnsi="Calibri" w:cs="Calibri"/>
+          <w:sz w:val="24"/>
+          <w:szCs w:val="24"/>
+        </w:rPr>
+      </w:pPr>
+      <w:proofErr w:type="spellStart"/>
       <w:r>
         <w:rPr>
           <w:rFonts w:ascii="Calibri" w:hAnsi="Calibri" w:cs="Calibri"/>
@@ -2290,7 +5836,40 @@
           <w:szCs w:val="24"/>
         </w:rPr>
         <w:lastRenderedPageBreak/>
-        <w:t>Use case name</w:t>
+        <w:t>Use</w:t>
+      </w:r>
+      <w:proofErr w:type="spellEnd"/>
+      <w:r>
+        <w:rPr>
+          <w:rFonts w:ascii="Calibri" w:hAnsi="Calibri" w:cs="Calibri"/>
+          <w:b/>
+          <w:bCs/>
+          <w:sz w:val="24"/>
+          <w:szCs w:val="24"/>
+        </w:rPr>
+        <w:t xml:space="preserve"> </w:t>
+      </w:r>
+      <w:proofErr w:type="spellStart"/>
+      <w:r>
+        <w:rPr>
+          <w:rFonts w:ascii="Calibri" w:hAnsi="Calibri" w:cs="Calibri"/>
+          <w:b/>
+          <w:bCs/>
+          <w:sz w:val="24"/>
+          <w:szCs w:val="24"/>
+        </w:rPr>
+        <w:t>case</w:t>
+      </w:r>
+      <w:proofErr w:type="spellEnd"/>
+      <w:r>
+        <w:rPr>
+          <w:rFonts w:ascii="Calibri" w:hAnsi="Calibri" w:cs="Calibri"/>
+          <w:b/>
+          <w:bCs/>
+          <w:sz w:val="24"/>
+          <w:szCs w:val="24"/>
+        </w:rPr>
+        <w:t xml:space="preserve"> name</w:t>
       </w:r>
       <w:r>
         <w:rPr>
@@ -2312,6 +5891,7 @@
         </w:rPr>
         <w:tab/>
       </w:r>
+      <w:proofErr w:type="spellStart"/>
       <w:r>
         <w:rPr>
           <w:rFonts w:ascii="Calibri" w:hAnsi="Calibri" w:cs="Calibri"/>
@@ -2320,6 +5900,7 @@
         </w:rPr>
         <w:t>DisplayMyComments</w:t>
       </w:r>
+      <w:proofErr w:type="spellEnd"/>
     </w:p>
     <w:p>
       <w:pPr>
@@ -2364,16 +5945,40 @@
           <w:szCs w:val="24"/>
         </w:rPr>
       </w:pPr>
-      <w:r>
-        <w:rPr>
-          <w:rFonts w:ascii="Calibri" w:hAnsi="Calibri" w:cs="Calibri"/>
-          <w:b/>
-          <w:bCs/>
-          <w:sz w:val="24"/>
-          <w:szCs w:val="24"/>
-        </w:rPr>
-        <w:t>Participating Actors</w:t>
-      </w:r>
+      <w:proofErr w:type="spellStart"/>
+      <w:r>
+        <w:rPr>
+          <w:rFonts w:ascii="Calibri" w:hAnsi="Calibri" w:cs="Calibri"/>
+          <w:b/>
+          <w:bCs/>
+          <w:sz w:val="24"/>
+          <w:szCs w:val="24"/>
+        </w:rPr>
+        <w:t>Participating</w:t>
+      </w:r>
+      <w:proofErr w:type="spellEnd"/>
+      <w:r>
+        <w:rPr>
+          <w:rFonts w:ascii="Calibri" w:hAnsi="Calibri" w:cs="Calibri"/>
+          <w:b/>
+          <w:bCs/>
+          <w:sz w:val="24"/>
+          <w:szCs w:val="24"/>
+        </w:rPr>
+        <w:t xml:space="preserve"> </w:t>
+      </w:r>
+      <w:proofErr w:type="spellStart"/>
+      <w:r>
+        <w:rPr>
+          <w:rFonts w:ascii="Calibri" w:hAnsi="Calibri" w:cs="Calibri"/>
+          <w:b/>
+          <w:bCs/>
+          <w:sz w:val="24"/>
+          <w:szCs w:val="24"/>
+        </w:rPr>
+        <w:t>Actors</w:t>
+      </w:r>
+      <w:proofErr w:type="spellEnd"/>
       <w:r>
         <w:rPr>
           <w:rFonts w:ascii="Calibri" w:hAnsi="Calibri" w:cs="Calibri"/>
@@ -2387,11 +5992,50 @@
       <w:r>
         <w:rPr>
           <w:rFonts w:ascii="Calibri" w:hAnsi="Calibri" w:cs="Calibri"/>
-          <w:sz w:val="24"/>
-          <w:szCs w:val="24"/>
-        </w:rPr>
-        <w:t xml:space="preserve">Initiated by </w:t>
-      </w:r>
+          <w:b/>
+          <w:bCs/>
+          <w:sz w:val="24"/>
+          <w:szCs w:val="24"/>
+        </w:rPr>
+        <w:tab/>
+      </w:r>
+      <w:proofErr w:type="spellStart"/>
+      <w:r>
+        <w:rPr>
+          <w:rFonts w:ascii="Calibri" w:hAnsi="Calibri" w:cs="Calibri"/>
+          <w:sz w:val="24"/>
+          <w:szCs w:val="24"/>
+        </w:rPr>
+        <w:t>Initiated</w:t>
+      </w:r>
+      <w:proofErr w:type="spellEnd"/>
+      <w:r>
+        <w:rPr>
+          <w:rFonts w:ascii="Calibri" w:hAnsi="Calibri" w:cs="Calibri"/>
+          <w:sz w:val="24"/>
+          <w:szCs w:val="24"/>
+        </w:rPr>
+        <w:t xml:space="preserve"> </w:t>
+      </w:r>
+      <w:proofErr w:type="spellStart"/>
+      <w:r>
+        <w:rPr>
+          <w:rFonts w:ascii="Calibri" w:hAnsi="Calibri" w:cs="Calibri"/>
+          <w:sz w:val="24"/>
+          <w:szCs w:val="24"/>
+        </w:rPr>
+        <w:t>by</w:t>
+      </w:r>
+      <w:proofErr w:type="spellEnd"/>
+      <w:r>
+        <w:rPr>
+          <w:rFonts w:ascii="Calibri" w:hAnsi="Calibri" w:cs="Calibri"/>
+          <w:sz w:val="24"/>
+          <w:szCs w:val="24"/>
+        </w:rPr>
+        <w:t xml:space="preserve"> </w:t>
+      </w:r>
+      <w:proofErr w:type="spellStart"/>
       <w:r>
         <w:rPr>
           <w:rFonts w:ascii="Calibri" w:hAnsi="Calibri" w:cs="Calibri"/>
@@ -2400,6 +6044,7 @@
         </w:rPr>
         <w:t>Customer</w:t>
       </w:r>
+      <w:proofErr w:type="spellEnd"/>
     </w:p>
     <w:p>
       <w:pPr>
@@ -2435,16 +6080,40 @@
           <w:szCs w:val="24"/>
         </w:rPr>
       </w:pPr>
-      <w:r>
-        <w:rPr>
-          <w:rFonts w:ascii="Calibri" w:hAnsi="Calibri" w:cs="Calibri"/>
-          <w:b/>
-          <w:bCs/>
-          <w:sz w:val="24"/>
-          <w:szCs w:val="24"/>
-        </w:rPr>
-        <w:t>Flow of Events</w:t>
-      </w:r>
+      <w:proofErr w:type="spellStart"/>
+      <w:r>
+        <w:rPr>
+          <w:rFonts w:ascii="Calibri" w:hAnsi="Calibri" w:cs="Calibri"/>
+          <w:b/>
+          <w:bCs/>
+          <w:sz w:val="24"/>
+          <w:szCs w:val="24"/>
+        </w:rPr>
+        <w:t>Flow</w:t>
+      </w:r>
+      <w:proofErr w:type="spellEnd"/>
+      <w:r>
+        <w:rPr>
+          <w:rFonts w:ascii="Calibri" w:hAnsi="Calibri" w:cs="Calibri"/>
+          <w:b/>
+          <w:bCs/>
+          <w:sz w:val="24"/>
+          <w:szCs w:val="24"/>
+        </w:rPr>
+        <w:t xml:space="preserve"> of </w:t>
+      </w:r>
+      <w:proofErr w:type="spellStart"/>
+      <w:r>
+        <w:rPr>
+          <w:rFonts w:ascii="Calibri" w:hAnsi="Calibri" w:cs="Calibri"/>
+          <w:b/>
+          <w:bCs/>
+          <w:sz w:val="24"/>
+          <w:szCs w:val="24"/>
+        </w:rPr>
+        <w:t>Events</w:t>
+      </w:r>
+      <w:proofErr w:type="spellEnd"/>
       <w:r>
         <w:rPr>
           <w:rFonts w:ascii="Calibri" w:hAnsi="Calibri" w:cs="Calibri"/>
@@ -2463,13 +6132,185 @@
         </w:rPr>
         <w:t xml:space="preserve">1. </w:t>
       </w:r>
-      <w:r>
-        <w:rPr>
-          <w:rFonts w:ascii="Calibri" w:hAnsi="Calibri" w:cs="Calibri"/>
-          <w:sz w:val="24"/>
-          <w:szCs w:val="24"/>
-        </w:rPr>
-        <w:t>Customers enters his/her Profile page in the YeOrada from the main page of the website.</w:t>
+      <w:proofErr w:type="spellStart"/>
+      <w:r>
+        <w:rPr>
+          <w:rFonts w:ascii="Calibri" w:hAnsi="Calibri" w:cs="Calibri"/>
+          <w:sz w:val="24"/>
+          <w:szCs w:val="24"/>
+        </w:rPr>
+        <w:t>Customers</w:t>
+      </w:r>
+      <w:proofErr w:type="spellEnd"/>
+      <w:r>
+        <w:rPr>
+          <w:rFonts w:ascii="Calibri" w:hAnsi="Calibri" w:cs="Calibri"/>
+          <w:sz w:val="24"/>
+          <w:szCs w:val="24"/>
+        </w:rPr>
+        <w:t xml:space="preserve"> </w:t>
+      </w:r>
+      <w:proofErr w:type="spellStart"/>
+      <w:r>
+        <w:rPr>
+          <w:rFonts w:ascii="Calibri" w:hAnsi="Calibri" w:cs="Calibri"/>
+          <w:sz w:val="24"/>
+          <w:szCs w:val="24"/>
+        </w:rPr>
+        <w:t>enters</w:t>
+      </w:r>
+      <w:proofErr w:type="spellEnd"/>
+      <w:r>
+        <w:rPr>
+          <w:rFonts w:ascii="Calibri" w:hAnsi="Calibri" w:cs="Calibri"/>
+          <w:sz w:val="24"/>
+          <w:szCs w:val="24"/>
+        </w:rPr>
+        <w:t xml:space="preserve"> his/her Profile </w:t>
+      </w:r>
+      <w:proofErr w:type="spellStart"/>
+      <w:r>
+        <w:rPr>
+          <w:rFonts w:ascii="Calibri" w:hAnsi="Calibri" w:cs="Calibri"/>
+          <w:sz w:val="24"/>
+          <w:szCs w:val="24"/>
+        </w:rPr>
+        <w:t>page</w:t>
+      </w:r>
+      <w:proofErr w:type="spellEnd"/>
+      <w:r>
+        <w:rPr>
+          <w:rFonts w:ascii="Calibri" w:hAnsi="Calibri" w:cs="Calibri"/>
+          <w:sz w:val="24"/>
+          <w:szCs w:val="24"/>
+        </w:rPr>
+        <w:t xml:space="preserve"> in </w:t>
+      </w:r>
+      <w:proofErr w:type="spellStart"/>
+      <w:r>
+        <w:rPr>
+          <w:rFonts w:ascii="Calibri" w:hAnsi="Calibri" w:cs="Calibri"/>
+          <w:sz w:val="24"/>
+          <w:szCs w:val="24"/>
+        </w:rPr>
+        <w:t>the</w:t>
+      </w:r>
+      <w:proofErr w:type="spellEnd"/>
+      <w:r>
+        <w:rPr>
+          <w:rFonts w:ascii="Calibri" w:hAnsi="Calibri" w:cs="Calibri"/>
+          <w:sz w:val="24"/>
+          <w:szCs w:val="24"/>
+        </w:rPr>
+        <w:t xml:space="preserve"> </w:t>
+      </w:r>
+      <w:proofErr w:type="spellStart"/>
+      <w:r>
+        <w:rPr>
+          <w:rFonts w:ascii="Calibri" w:hAnsi="Calibri" w:cs="Calibri"/>
+          <w:sz w:val="24"/>
+          <w:szCs w:val="24"/>
+        </w:rPr>
+        <w:t>YeOrada</w:t>
+      </w:r>
+      <w:proofErr w:type="spellEnd"/>
+      <w:r>
+        <w:rPr>
+          <w:rFonts w:ascii="Calibri" w:hAnsi="Calibri" w:cs="Calibri"/>
+          <w:sz w:val="24"/>
+          <w:szCs w:val="24"/>
+        </w:rPr>
+        <w:t xml:space="preserve"> </w:t>
+      </w:r>
+      <w:proofErr w:type="spellStart"/>
+      <w:r>
+        <w:rPr>
+          <w:rFonts w:ascii="Calibri" w:hAnsi="Calibri" w:cs="Calibri"/>
+          <w:sz w:val="24"/>
+          <w:szCs w:val="24"/>
+        </w:rPr>
+        <w:t>from</w:t>
+      </w:r>
+      <w:proofErr w:type="spellEnd"/>
+      <w:r>
+        <w:rPr>
+          <w:rFonts w:ascii="Calibri" w:hAnsi="Calibri" w:cs="Calibri"/>
+          <w:sz w:val="24"/>
+          <w:szCs w:val="24"/>
+        </w:rPr>
+        <w:t xml:space="preserve"> </w:t>
+      </w:r>
+      <w:proofErr w:type="spellStart"/>
+      <w:r>
+        <w:rPr>
+          <w:rFonts w:ascii="Calibri" w:hAnsi="Calibri" w:cs="Calibri"/>
+          <w:sz w:val="24"/>
+          <w:szCs w:val="24"/>
+        </w:rPr>
+        <w:t>the</w:t>
+      </w:r>
+      <w:proofErr w:type="spellEnd"/>
+      <w:r>
+        <w:rPr>
+          <w:rFonts w:ascii="Calibri" w:hAnsi="Calibri" w:cs="Calibri"/>
+          <w:sz w:val="24"/>
+          <w:szCs w:val="24"/>
+        </w:rPr>
+        <w:t xml:space="preserve"> main </w:t>
+      </w:r>
+      <w:proofErr w:type="spellStart"/>
+      <w:r>
+        <w:rPr>
+          <w:rFonts w:ascii="Calibri" w:hAnsi="Calibri" w:cs="Calibri"/>
+          <w:sz w:val="24"/>
+          <w:szCs w:val="24"/>
+        </w:rPr>
+        <w:t>page</w:t>
+      </w:r>
+      <w:proofErr w:type="spellEnd"/>
+      <w:r>
+        <w:rPr>
+          <w:rFonts w:ascii="Calibri" w:hAnsi="Calibri" w:cs="Calibri"/>
+          <w:sz w:val="24"/>
+          <w:szCs w:val="24"/>
+        </w:rPr>
+        <w:t xml:space="preserve"> of </w:t>
+      </w:r>
+      <w:proofErr w:type="spellStart"/>
+      <w:r>
+        <w:rPr>
+          <w:rFonts w:ascii="Calibri" w:hAnsi="Calibri" w:cs="Calibri"/>
+          <w:sz w:val="24"/>
+          <w:szCs w:val="24"/>
+        </w:rPr>
+        <w:t>the</w:t>
+      </w:r>
+      <w:proofErr w:type="spellEnd"/>
+      <w:r>
+        <w:rPr>
+          <w:rFonts w:ascii="Calibri" w:hAnsi="Calibri" w:cs="Calibri"/>
+          <w:sz w:val="24"/>
+          <w:szCs w:val="24"/>
+        </w:rPr>
+        <w:t xml:space="preserve"> </w:t>
+      </w:r>
+      <w:proofErr w:type="spellStart"/>
+      <w:r>
+        <w:rPr>
+          <w:rFonts w:ascii="Calibri" w:hAnsi="Calibri" w:cs="Calibri"/>
+          <w:sz w:val="24"/>
+          <w:szCs w:val="24"/>
+        </w:rPr>
+        <w:t>website</w:t>
+      </w:r>
+      <w:proofErr w:type="spellEnd"/>
+      <w:r>
+        <w:rPr>
+          <w:rFonts w:ascii="Calibri" w:hAnsi="Calibri" w:cs="Calibri"/>
+          <w:sz w:val="24"/>
+          <w:szCs w:val="24"/>
+        </w:rPr>
+        <w:t>.</w:t>
       </w:r>
     </w:p>
     <w:p>
@@ -2499,6 +6340,7 @@
         </w:rPr>
         <w:t xml:space="preserve">2. </w:t>
       </w:r>
+      <w:proofErr w:type="spellStart"/>
       <w:r>
         <w:rPr>
           <w:rFonts w:ascii="Calibri" w:hAnsi="Calibri" w:cs="Calibri"/>
@@ -2507,22 +6349,115 @@
         </w:rPr>
         <w:t>YeOrada</w:t>
       </w:r>
-      <w:r>
-        <w:rPr>
-          <w:rFonts w:ascii="Calibri" w:hAnsi="Calibri" w:cs="Calibri"/>
-          <w:sz w:val="24"/>
-          <w:szCs w:val="24"/>
-        </w:rPr>
-        <w:t xml:space="preserve"> </w:t>
-      </w:r>
-      <w:r>
-        <w:rPr>
-          <w:rFonts w:ascii="Calibri" w:hAnsi="Calibri" w:cs="Calibri"/>
-          <w:sz w:val="24"/>
-          <w:szCs w:val="24"/>
-        </w:rPr>
-        <w:t>displays a list of Comments of the corresponding RegisteredUser</w:t>
-      </w:r>
+      <w:proofErr w:type="spellEnd"/>
+      <w:r>
+        <w:rPr>
+          <w:rFonts w:ascii="Calibri" w:hAnsi="Calibri" w:cs="Calibri"/>
+          <w:sz w:val="24"/>
+          <w:szCs w:val="24"/>
+        </w:rPr>
+        <w:t xml:space="preserve"> </w:t>
+      </w:r>
+      <w:proofErr w:type="spellStart"/>
+      <w:r>
+        <w:rPr>
+          <w:rFonts w:ascii="Calibri" w:hAnsi="Calibri" w:cs="Calibri"/>
+          <w:sz w:val="24"/>
+          <w:szCs w:val="24"/>
+        </w:rPr>
+        <w:t>displays</w:t>
+      </w:r>
+      <w:proofErr w:type="spellEnd"/>
+      <w:r>
+        <w:rPr>
+          <w:rFonts w:ascii="Calibri" w:hAnsi="Calibri" w:cs="Calibri"/>
+          <w:sz w:val="24"/>
+          <w:szCs w:val="24"/>
+        </w:rPr>
+        <w:t xml:space="preserve"> a </w:t>
+      </w:r>
+      <w:proofErr w:type="spellStart"/>
+      <w:r>
+        <w:rPr>
+          <w:rFonts w:ascii="Calibri" w:hAnsi="Calibri" w:cs="Calibri"/>
+          <w:sz w:val="24"/>
+          <w:szCs w:val="24"/>
+        </w:rPr>
+        <w:t>list</w:t>
+      </w:r>
+      <w:proofErr w:type="spellEnd"/>
+      <w:r>
+        <w:rPr>
+          <w:rFonts w:ascii="Calibri" w:hAnsi="Calibri" w:cs="Calibri"/>
+          <w:sz w:val="24"/>
+          <w:szCs w:val="24"/>
+        </w:rPr>
+        <w:t xml:space="preserve"> of </w:t>
+      </w:r>
+      <w:proofErr w:type="spellStart"/>
+      <w:r>
+        <w:rPr>
+          <w:rFonts w:ascii="Calibri" w:hAnsi="Calibri" w:cs="Calibri"/>
+          <w:sz w:val="24"/>
+          <w:szCs w:val="24"/>
+        </w:rPr>
+        <w:t>Comments</w:t>
+      </w:r>
+      <w:proofErr w:type="spellEnd"/>
+      <w:r>
+        <w:rPr>
+          <w:rFonts w:ascii="Calibri" w:hAnsi="Calibri" w:cs="Calibri"/>
+          <w:sz w:val="24"/>
+          <w:szCs w:val="24"/>
+        </w:rPr>
+        <w:t xml:space="preserve"> of </w:t>
+      </w:r>
+      <w:proofErr w:type="spellStart"/>
+      <w:r>
+        <w:rPr>
+          <w:rFonts w:ascii="Calibri" w:hAnsi="Calibri" w:cs="Calibri"/>
+          <w:sz w:val="24"/>
+          <w:szCs w:val="24"/>
+        </w:rPr>
+        <w:t>the</w:t>
+      </w:r>
+      <w:proofErr w:type="spellEnd"/>
+      <w:r>
+        <w:rPr>
+          <w:rFonts w:ascii="Calibri" w:hAnsi="Calibri" w:cs="Calibri"/>
+          <w:sz w:val="24"/>
+          <w:szCs w:val="24"/>
+        </w:rPr>
+        <w:t xml:space="preserve"> </w:t>
+      </w:r>
+      <w:proofErr w:type="spellStart"/>
+      <w:r>
+        <w:rPr>
+          <w:rFonts w:ascii="Calibri" w:hAnsi="Calibri" w:cs="Calibri"/>
+          <w:sz w:val="24"/>
+          <w:szCs w:val="24"/>
+        </w:rPr>
+        <w:t>corresponding</w:t>
+      </w:r>
+      <w:proofErr w:type="spellEnd"/>
+      <w:r>
+        <w:rPr>
+          <w:rFonts w:ascii="Calibri" w:hAnsi="Calibri" w:cs="Calibri"/>
+          <w:sz w:val="24"/>
+          <w:szCs w:val="24"/>
+        </w:rPr>
+        <w:t xml:space="preserve"> </w:t>
+      </w:r>
+      <w:proofErr w:type="spellStart"/>
+      <w:r>
+        <w:rPr>
+          <w:rFonts w:ascii="Calibri" w:hAnsi="Calibri" w:cs="Calibri"/>
+          <w:sz w:val="24"/>
+          <w:szCs w:val="24"/>
+        </w:rPr>
+        <w:t>Customers</w:t>
+      </w:r>
+      <w:proofErr w:type="spellEnd"/>
       <w:r>
         <w:rPr>
           <w:rFonts w:ascii="Calibri" w:hAnsi="Calibri" w:cs="Calibri"/>
@@ -2562,15 +6497,49 @@
           <w:szCs w:val="24"/>
         </w:rPr>
       </w:pPr>
-      <w:r>
-        <w:rPr>
-          <w:rFonts w:ascii="Calibri" w:hAnsi="Calibri" w:cs="Calibri"/>
-          <w:b/>
-          <w:bCs/>
-          <w:sz w:val="24"/>
-          <w:szCs w:val="24"/>
-        </w:rPr>
-        <w:t xml:space="preserve">Entry condition </w:t>
+      <w:proofErr w:type="spellStart"/>
+      <w:r>
+        <w:rPr>
+          <w:rFonts w:ascii="Calibri" w:hAnsi="Calibri" w:cs="Calibri"/>
+          <w:b/>
+          <w:bCs/>
+          <w:sz w:val="24"/>
+          <w:szCs w:val="24"/>
+        </w:rPr>
+        <w:t>Entry</w:t>
+      </w:r>
+      <w:proofErr w:type="spellEnd"/>
+      <w:r>
+        <w:rPr>
+          <w:rFonts w:ascii="Calibri" w:hAnsi="Calibri" w:cs="Calibri"/>
+          <w:b/>
+          <w:bCs/>
+          <w:sz w:val="24"/>
+          <w:szCs w:val="24"/>
+        </w:rPr>
+        <w:t xml:space="preserve"> </w:t>
+      </w:r>
+      <w:proofErr w:type="spellStart"/>
+      <w:r>
+        <w:rPr>
+          <w:rFonts w:ascii="Calibri" w:hAnsi="Calibri" w:cs="Calibri"/>
+          <w:b/>
+          <w:bCs/>
+          <w:sz w:val="24"/>
+          <w:szCs w:val="24"/>
+        </w:rPr>
+        <w:t>condition</w:t>
+      </w:r>
+      <w:proofErr w:type="spellEnd"/>
+      <w:r>
+        <w:rPr>
+          <w:rFonts w:ascii="Calibri" w:hAnsi="Calibri" w:cs="Calibri"/>
+          <w:b/>
+          <w:bCs/>
+          <w:sz w:val="24"/>
+          <w:szCs w:val="24"/>
+        </w:rPr>
+        <w:t xml:space="preserve"> </w:t>
       </w:r>
       <w:r>
         <w:rPr>
@@ -2593,30 +6562,105 @@
         <w:tab/>
         <w:t xml:space="preserve"> - </w:t>
       </w:r>
-      <w:r>
-        <w:rPr>
-          <w:rFonts w:ascii="Calibri" w:hAnsi="Calibri" w:cs="Calibri"/>
-          <w:sz w:val="24"/>
-          <w:szCs w:val="24"/>
-        </w:rPr>
-        <w:t xml:space="preserve">The </w:t>
-      </w:r>
-      <w:r>
-        <w:rPr>
-          <w:rFonts w:ascii="Calibri" w:hAnsi="Calibri" w:cs="Calibri"/>
-          <w:sz w:val="24"/>
-          <w:szCs w:val="24"/>
-        </w:rPr>
-        <w:t xml:space="preserve">Customer </w:t>
-      </w:r>
-      <w:r>
-        <w:rPr>
-          <w:rFonts w:ascii="Calibri" w:hAnsi="Calibri" w:cs="Calibri"/>
-          <w:sz w:val="24"/>
-          <w:szCs w:val="24"/>
-        </w:rPr>
-        <w:t xml:space="preserve"> is logged in to the </w:t>
-      </w:r>
+      <w:proofErr w:type="spellStart"/>
+      <w:r>
+        <w:rPr>
+          <w:rFonts w:ascii="Calibri" w:hAnsi="Calibri" w:cs="Calibri"/>
+          <w:sz w:val="24"/>
+          <w:szCs w:val="24"/>
+        </w:rPr>
+        <w:t>The</w:t>
+      </w:r>
+      <w:proofErr w:type="spellEnd"/>
+      <w:r>
+        <w:rPr>
+          <w:rFonts w:ascii="Calibri" w:hAnsi="Calibri" w:cs="Calibri"/>
+          <w:sz w:val="24"/>
+          <w:szCs w:val="24"/>
+        </w:rPr>
+        <w:t xml:space="preserve"> </w:t>
+      </w:r>
+      <w:proofErr w:type="spellStart"/>
+      <w:r>
+        <w:rPr>
+          <w:rFonts w:ascii="Calibri" w:hAnsi="Calibri" w:cs="Calibri"/>
+          <w:sz w:val="24"/>
+          <w:szCs w:val="24"/>
+        </w:rPr>
+        <w:t>Customer</w:t>
+      </w:r>
+      <w:proofErr w:type="spellEnd"/>
+      <w:r>
+        <w:rPr>
+          <w:rFonts w:ascii="Calibri" w:hAnsi="Calibri" w:cs="Calibri"/>
+          <w:sz w:val="24"/>
+          <w:szCs w:val="24"/>
+        </w:rPr>
+        <w:t xml:space="preserve"> </w:t>
+      </w:r>
+      <w:r>
+        <w:rPr>
+          <w:rFonts w:ascii="Calibri" w:hAnsi="Calibri" w:cs="Calibri"/>
+          <w:sz w:val="24"/>
+          <w:szCs w:val="24"/>
+        </w:rPr>
+        <w:t xml:space="preserve"> is </w:t>
+      </w:r>
+      <w:proofErr w:type="spellStart"/>
+      <w:r>
+        <w:rPr>
+          <w:rFonts w:ascii="Calibri" w:hAnsi="Calibri" w:cs="Calibri"/>
+          <w:sz w:val="24"/>
+          <w:szCs w:val="24"/>
+        </w:rPr>
+        <w:t>logged</w:t>
+      </w:r>
+      <w:proofErr w:type="spellEnd"/>
+      <w:r>
+        <w:rPr>
+          <w:rFonts w:ascii="Calibri" w:hAnsi="Calibri" w:cs="Calibri"/>
+          <w:sz w:val="24"/>
+          <w:szCs w:val="24"/>
+        </w:rPr>
+        <w:t xml:space="preserve"> in </w:t>
+      </w:r>
+      <w:proofErr w:type="spellStart"/>
+      <w:r>
+        <w:rPr>
+          <w:rFonts w:ascii="Calibri" w:hAnsi="Calibri" w:cs="Calibri"/>
+          <w:sz w:val="24"/>
+          <w:szCs w:val="24"/>
+        </w:rPr>
+        <w:t>to</w:t>
+      </w:r>
+      <w:proofErr w:type="spellEnd"/>
+      <w:r>
+        <w:rPr>
+          <w:rFonts w:ascii="Calibri" w:hAnsi="Calibri" w:cs="Calibri"/>
+          <w:sz w:val="24"/>
+          <w:szCs w:val="24"/>
+        </w:rPr>
+        <w:t xml:space="preserve"> </w:t>
+      </w:r>
+      <w:proofErr w:type="spellStart"/>
+      <w:r>
+        <w:rPr>
+          <w:rFonts w:ascii="Calibri" w:hAnsi="Calibri" w:cs="Calibri"/>
+          <w:sz w:val="24"/>
+          <w:szCs w:val="24"/>
+        </w:rPr>
+        <w:t>the</w:t>
+      </w:r>
+      <w:proofErr w:type="spellEnd"/>
+      <w:r>
+        <w:rPr>
+          <w:rFonts w:ascii="Calibri" w:hAnsi="Calibri" w:cs="Calibri"/>
+          <w:sz w:val="24"/>
+          <w:szCs w:val="24"/>
+        </w:rPr>
+        <w:t xml:space="preserve"> </w:t>
+      </w:r>
+      <w:proofErr w:type="spellStart"/>
       <w:r>
         <w:rPr>
           <w:rFonts w:ascii="Calibri" w:hAnsi="Calibri" w:cs="Calibri"/>
@@ -2625,6 +6669,7 @@
         </w:rPr>
         <w:t>YeOrada</w:t>
       </w:r>
+      <w:proofErr w:type="spellEnd"/>
     </w:p>
     <w:p>
       <w:pPr>
@@ -2665,16 +6710,89 @@
           <w:szCs w:val="24"/>
         </w:rPr>
         <w:tab/>
-        <w:t>with his/her username and password</w:t>
-      </w:r>
-      <w:r>
-        <w:rPr>
-          <w:rFonts w:ascii="Calibri" w:hAnsi="Calibri" w:cs="Calibri"/>
-          <w:sz w:val="24"/>
-          <w:szCs w:val="24"/>
-        </w:rPr>
-        <w:t xml:space="preserve"> before</w:t>
-      </w:r>
+      </w:r>
+      <w:proofErr w:type="spellStart"/>
+      <w:r>
+        <w:rPr>
+          <w:rFonts w:ascii="Calibri" w:hAnsi="Calibri" w:cs="Calibri"/>
+          <w:sz w:val="24"/>
+          <w:szCs w:val="24"/>
+        </w:rPr>
+        <w:t>with</w:t>
+      </w:r>
+      <w:proofErr w:type="spellEnd"/>
+      <w:r>
+        <w:rPr>
+          <w:rFonts w:ascii="Calibri" w:hAnsi="Calibri" w:cs="Calibri"/>
+          <w:sz w:val="24"/>
+          <w:szCs w:val="24"/>
+        </w:rPr>
+        <w:t xml:space="preserve"> his/her </w:t>
+      </w:r>
+      <w:proofErr w:type="spellStart"/>
+      <w:r>
+        <w:rPr>
+          <w:rFonts w:ascii="Calibri" w:hAnsi="Calibri" w:cs="Calibri"/>
+          <w:sz w:val="24"/>
+          <w:szCs w:val="24"/>
+        </w:rPr>
+        <w:t>username</w:t>
+      </w:r>
+      <w:proofErr w:type="spellEnd"/>
+      <w:r>
+        <w:rPr>
+          <w:rFonts w:ascii="Calibri" w:hAnsi="Calibri" w:cs="Calibri"/>
+          <w:sz w:val="24"/>
+          <w:szCs w:val="24"/>
+        </w:rPr>
+        <w:t xml:space="preserve"> </w:t>
+      </w:r>
+      <w:proofErr w:type="spellStart"/>
+      <w:r>
+        <w:rPr>
+          <w:rFonts w:ascii="Calibri" w:hAnsi="Calibri" w:cs="Calibri"/>
+          <w:sz w:val="24"/>
+          <w:szCs w:val="24"/>
+        </w:rPr>
+        <w:t>and</w:t>
+      </w:r>
+      <w:proofErr w:type="spellEnd"/>
+      <w:r>
+        <w:rPr>
+          <w:rFonts w:ascii="Calibri" w:hAnsi="Calibri" w:cs="Calibri"/>
+          <w:sz w:val="24"/>
+          <w:szCs w:val="24"/>
+        </w:rPr>
+        <w:t xml:space="preserve"> </w:t>
+      </w:r>
+      <w:proofErr w:type="spellStart"/>
+      <w:r>
+        <w:rPr>
+          <w:rFonts w:ascii="Calibri" w:hAnsi="Calibri" w:cs="Calibri"/>
+          <w:sz w:val="24"/>
+          <w:szCs w:val="24"/>
+        </w:rPr>
+        <w:t>password</w:t>
+      </w:r>
+      <w:proofErr w:type="spellEnd"/>
+      <w:r>
+        <w:rPr>
+          <w:rFonts w:ascii="Calibri" w:hAnsi="Calibri" w:cs="Calibri"/>
+          <w:sz w:val="24"/>
+          <w:szCs w:val="24"/>
+        </w:rPr>
+        <w:t xml:space="preserve"> </w:t>
+      </w:r>
+      <w:proofErr w:type="spellStart"/>
+      <w:r>
+        <w:rPr>
+          <w:rFonts w:ascii="Calibri" w:hAnsi="Calibri" w:cs="Calibri"/>
+          <w:sz w:val="24"/>
+          <w:szCs w:val="24"/>
+        </w:rPr>
+        <w:t>before</w:t>
+      </w:r>
+      <w:proofErr w:type="spellEnd"/>
       <w:r>
         <w:rPr>
           <w:rFonts w:ascii="Calibri" w:hAnsi="Calibri" w:cs="Calibri"/>
@@ -2714,15 +6832,49 @@
           <w:szCs w:val="24"/>
         </w:rPr>
       </w:pPr>
-      <w:r>
-        <w:rPr>
-          <w:rFonts w:ascii="Calibri" w:hAnsi="Calibri" w:cs="Calibri"/>
-          <w:b/>
-          <w:bCs/>
-          <w:sz w:val="24"/>
-          <w:szCs w:val="24"/>
-        </w:rPr>
-        <w:t xml:space="preserve">Exit condition              </w:t>
+      <w:proofErr w:type="spellStart"/>
+      <w:r>
+        <w:rPr>
+          <w:rFonts w:ascii="Calibri" w:hAnsi="Calibri" w:cs="Calibri"/>
+          <w:b/>
+          <w:bCs/>
+          <w:sz w:val="24"/>
+          <w:szCs w:val="24"/>
+        </w:rPr>
+        <w:t>Exit</w:t>
+      </w:r>
+      <w:proofErr w:type="spellEnd"/>
+      <w:r>
+        <w:rPr>
+          <w:rFonts w:ascii="Calibri" w:hAnsi="Calibri" w:cs="Calibri"/>
+          <w:b/>
+          <w:bCs/>
+          <w:sz w:val="24"/>
+          <w:szCs w:val="24"/>
+        </w:rPr>
+        <w:t xml:space="preserve"> </w:t>
+      </w:r>
+      <w:proofErr w:type="spellStart"/>
+      <w:r>
+        <w:rPr>
+          <w:rFonts w:ascii="Calibri" w:hAnsi="Calibri" w:cs="Calibri"/>
+          <w:b/>
+          <w:bCs/>
+          <w:sz w:val="24"/>
+          <w:szCs w:val="24"/>
+        </w:rPr>
+        <w:t>condition</w:t>
+      </w:r>
+      <w:proofErr w:type="spellEnd"/>
+      <w:r>
+        <w:rPr>
+          <w:rFonts w:ascii="Calibri" w:hAnsi="Calibri" w:cs="Calibri"/>
+          <w:b/>
+          <w:bCs/>
+          <w:sz w:val="24"/>
+          <w:szCs w:val="24"/>
+        </w:rPr>
+        <w:t xml:space="preserve">              </w:t>
       </w:r>
       <w:r>
         <w:rPr>
@@ -2750,133 +6902,216 @@
           <w:sz w:val="24"/>
           <w:szCs w:val="24"/>
         </w:rPr>
-        <w:t xml:space="preserve"> The </w:t>
-      </w:r>
-      <w:r>
-        <w:rPr>
-          <w:rFonts w:ascii="Calibri" w:hAnsi="Calibri" w:cs="Calibri"/>
-          <w:sz w:val="24"/>
-          <w:szCs w:val="24"/>
-        </w:rPr>
-        <w:t>RegisteredUser receives a list of his/her comments.</w:t>
-      </w:r>
-    </w:p>
-    <w:p>
-      <w:pPr>
-        <w:rPr>
-          <w:rFonts w:ascii="Calibri" w:hAnsi="Calibri" w:cs="Calibri"/>
-          <w:sz w:val="24"/>
-          <w:szCs w:val="24"/>
-        </w:rPr>
-      </w:pPr>
-    </w:p>
-    <w:p>
-      <w:pPr>
-        <w:rPr>
-          <w:rFonts w:ascii="Calibri" w:hAnsi="Calibri" w:cs="Calibri"/>
-          <w:sz w:val="24"/>
-          <w:szCs w:val="24"/>
-        </w:rPr>
-      </w:pPr>
-    </w:p>
-    <w:p>
-      <w:pPr>
-        <w:rPr>
-          <w:rFonts w:ascii="Calibri" w:hAnsi="Calibri" w:cs="Calibri"/>
-          <w:sz w:val="24"/>
-          <w:szCs w:val="24"/>
-        </w:rPr>
-      </w:pPr>
-    </w:p>
-    <w:p>
-      <w:pPr>
-        <w:rPr>
-          <w:rFonts w:ascii="Calibri" w:hAnsi="Calibri" w:cs="Calibri"/>
-          <w:sz w:val="24"/>
-          <w:szCs w:val="24"/>
-        </w:rPr>
-      </w:pPr>
-    </w:p>
-    <w:p>
-      <w:pPr>
-        <w:rPr>
-          <w:rFonts w:ascii="Calibri" w:hAnsi="Calibri" w:cs="Calibri"/>
-          <w:sz w:val="24"/>
-          <w:szCs w:val="24"/>
-        </w:rPr>
-      </w:pPr>
-    </w:p>
-    <w:p>
-      <w:pPr>
-        <w:rPr>
-          <w:rFonts w:ascii="Calibri" w:hAnsi="Calibri" w:cs="Calibri"/>
-          <w:sz w:val="24"/>
-          <w:szCs w:val="24"/>
-        </w:rPr>
-      </w:pPr>
-    </w:p>
-    <w:p>
-      <w:pPr>
-        <w:rPr>
-          <w:rFonts w:ascii="Calibri" w:hAnsi="Calibri" w:cs="Calibri"/>
-          <w:sz w:val="24"/>
-          <w:szCs w:val="24"/>
-        </w:rPr>
-      </w:pPr>
-    </w:p>
-    <w:p>
-      <w:pPr>
-        <w:rPr>
-          <w:rFonts w:ascii="Calibri" w:hAnsi="Calibri" w:cs="Calibri"/>
-          <w:sz w:val="24"/>
-          <w:szCs w:val="24"/>
-        </w:rPr>
-      </w:pPr>
-    </w:p>
-    <w:p>
-      <w:pPr>
-        <w:rPr>
-          <w:rFonts w:ascii="Calibri" w:hAnsi="Calibri" w:cs="Calibri"/>
-          <w:sz w:val="24"/>
-          <w:szCs w:val="24"/>
-        </w:rPr>
-      </w:pPr>
-    </w:p>
-    <w:p>
-      <w:pPr>
-        <w:rPr>
-          <w:rFonts w:ascii="Calibri" w:hAnsi="Calibri" w:cs="Calibri"/>
-          <w:sz w:val="24"/>
-          <w:szCs w:val="24"/>
-        </w:rPr>
-      </w:pPr>
-    </w:p>
-    <w:p>
-      <w:pPr>
-        <w:rPr>
-          <w:rFonts w:ascii="Calibri" w:hAnsi="Calibri" w:cs="Calibri"/>
-          <w:sz w:val="24"/>
-          <w:szCs w:val="24"/>
-        </w:rPr>
-      </w:pPr>
-    </w:p>
-    <w:p>
-      <w:pPr>
-        <w:rPr>
-          <w:rFonts w:ascii="Calibri" w:hAnsi="Calibri" w:cs="Calibri"/>
-          <w:sz w:val="24"/>
-          <w:szCs w:val="24"/>
-        </w:rPr>
-      </w:pPr>
-    </w:p>
-    <w:p>
-      <w:pPr>
-        <w:rPr>
-          <w:rFonts w:ascii="Calibri" w:hAnsi="Calibri" w:cs="Calibri"/>
-          <w:sz w:val="24"/>
-          <w:szCs w:val="24"/>
-        </w:rPr>
-      </w:pPr>
+        <w:t xml:space="preserve"> </w:t>
+      </w:r>
+      <w:proofErr w:type="spellStart"/>
+      <w:r>
+        <w:rPr>
+          <w:rFonts w:ascii="Calibri" w:hAnsi="Calibri" w:cs="Calibri"/>
+          <w:sz w:val="24"/>
+          <w:szCs w:val="24"/>
+        </w:rPr>
+        <w:t>The</w:t>
+      </w:r>
+      <w:proofErr w:type="spellEnd"/>
+      <w:r>
+        <w:rPr>
+          <w:rFonts w:ascii="Calibri" w:hAnsi="Calibri" w:cs="Calibri"/>
+          <w:sz w:val="24"/>
+          <w:szCs w:val="24"/>
+        </w:rPr>
+        <w:t xml:space="preserve"> </w:t>
+      </w:r>
+      <w:proofErr w:type="spellStart"/>
+      <w:r>
+        <w:rPr>
+          <w:rFonts w:ascii="Calibri" w:hAnsi="Calibri" w:cs="Calibri"/>
+          <w:sz w:val="24"/>
+          <w:szCs w:val="24"/>
+        </w:rPr>
+        <w:t>Customers</w:t>
+      </w:r>
+      <w:proofErr w:type="spellEnd"/>
+      <w:r>
+        <w:rPr>
+          <w:rFonts w:ascii="Calibri" w:hAnsi="Calibri" w:cs="Calibri"/>
+          <w:sz w:val="24"/>
+          <w:szCs w:val="24"/>
+        </w:rPr>
+        <w:t xml:space="preserve"> </w:t>
+      </w:r>
+      <w:proofErr w:type="spellStart"/>
+      <w:r>
+        <w:rPr>
+          <w:rFonts w:ascii="Calibri" w:hAnsi="Calibri" w:cs="Calibri"/>
+          <w:sz w:val="24"/>
+          <w:szCs w:val="24"/>
+        </w:rPr>
+        <w:t>receives</w:t>
+      </w:r>
+      <w:proofErr w:type="spellEnd"/>
+      <w:r>
+        <w:rPr>
+          <w:rFonts w:ascii="Calibri" w:hAnsi="Calibri" w:cs="Calibri"/>
+          <w:sz w:val="24"/>
+          <w:szCs w:val="24"/>
+        </w:rPr>
+        <w:t xml:space="preserve"> a </w:t>
+      </w:r>
+      <w:proofErr w:type="spellStart"/>
+      <w:r>
+        <w:rPr>
+          <w:rFonts w:ascii="Calibri" w:hAnsi="Calibri" w:cs="Calibri"/>
+          <w:sz w:val="24"/>
+          <w:szCs w:val="24"/>
+        </w:rPr>
+        <w:t>list</w:t>
+      </w:r>
+      <w:proofErr w:type="spellEnd"/>
+      <w:r>
+        <w:rPr>
+          <w:rFonts w:ascii="Calibri" w:hAnsi="Calibri" w:cs="Calibri"/>
+          <w:sz w:val="24"/>
+          <w:szCs w:val="24"/>
+        </w:rPr>
+        <w:t xml:space="preserve"> of his/her </w:t>
+      </w:r>
+      <w:proofErr w:type="spellStart"/>
+      <w:r>
+        <w:rPr>
+          <w:rFonts w:ascii="Calibri" w:hAnsi="Calibri" w:cs="Calibri"/>
+          <w:sz w:val="24"/>
+          <w:szCs w:val="24"/>
+        </w:rPr>
+        <w:t>comments</w:t>
+      </w:r>
+      <w:proofErr w:type="spellEnd"/>
+      <w:r>
+        <w:rPr>
+          <w:rFonts w:ascii="Calibri" w:hAnsi="Calibri" w:cs="Calibri"/>
+          <w:sz w:val="24"/>
+          <w:szCs w:val="24"/>
+        </w:rPr>
+        <w:t>.</w:t>
+      </w:r>
+    </w:p>
+    <w:p>
+      <w:pPr>
+        <w:rPr>
+          <w:rFonts w:ascii="Calibri" w:hAnsi="Calibri" w:cs="Calibri"/>
+          <w:sz w:val="24"/>
+          <w:szCs w:val="24"/>
+        </w:rPr>
+      </w:pPr>
+    </w:p>
+    <w:p>
+      <w:pPr>
+        <w:rPr>
+          <w:rFonts w:ascii="Calibri" w:hAnsi="Calibri" w:cs="Calibri"/>
+          <w:sz w:val="24"/>
+          <w:szCs w:val="24"/>
+        </w:rPr>
+      </w:pPr>
+    </w:p>
+    <w:p>
+      <w:pPr>
+        <w:rPr>
+          <w:rFonts w:ascii="Calibri" w:hAnsi="Calibri" w:cs="Calibri"/>
+          <w:sz w:val="24"/>
+          <w:szCs w:val="24"/>
+        </w:rPr>
+      </w:pPr>
+    </w:p>
+    <w:p>
+      <w:pPr>
+        <w:rPr>
+          <w:rFonts w:ascii="Calibri" w:hAnsi="Calibri" w:cs="Calibri"/>
+          <w:sz w:val="24"/>
+          <w:szCs w:val="24"/>
+        </w:rPr>
+      </w:pPr>
+    </w:p>
+    <w:p>
+      <w:pPr>
+        <w:rPr>
+          <w:rFonts w:ascii="Calibri" w:hAnsi="Calibri" w:cs="Calibri"/>
+          <w:sz w:val="24"/>
+          <w:szCs w:val="24"/>
+        </w:rPr>
+      </w:pPr>
+    </w:p>
+    <w:p>
+      <w:pPr>
+        <w:rPr>
+          <w:rFonts w:ascii="Calibri" w:hAnsi="Calibri" w:cs="Calibri"/>
+          <w:sz w:val="24"/>
+          <w:szCs w:val="24"/>
+        </w:rPr>
+      </w:pPr>
+    </w:p>
+    <w:p>
+      <w:pPr>
+        <w:rPr>
+          <w:rFonts w:ascii="Calibri" w:hAnsi="Calibri" w:cs="Calibri"/>
+          <w:sz w:val="24"/>
+          <w:szCs w:val="24"/>
+        </w:rPr>
+      </w:pPr>
+    </w:p>
+    <w:p>
+      <w:pPr>
+        <w:rPr>
+          <w:rFonts w:ascii="Calibri" w:hAnsi="Calibri" w:cs="Calibri"/>
+          <w:sz w:val="24"/>
+          <w:szCs w:val="24"/>
+        </w:rPr>
+      </w:pPr>
+    </w:p>
+    <w:p>
+      <w:pPr>
+        <w:rPr>
+          <w:rFonts w:ascii="Calibri" w:hAnsi="Calibri" w:cs="Calibri"/>
+          <w:sz w:val="24"/>
+          <w:szCs w:val="24"/>
+        </w:rPr>
+      </w:pPr>
+    </w:p>
+    <w:p>
+      <w:pPr>
+        <w:rPr>
+          <w:rFonts w:ascii="Calibri" w:hAnsi="Calibri" w:cs="Calibri"/>
+          <w:sz w:val="24"/>
+          <w:szCs w:val="24"/>
+        </w:rPr>
+      </w:pPr>
+    </w:p>
+    <w:p>
+      <w:pPr>
+        <w:rPr>
+          <w:rFonts w:ascii="Calibri" w:hAnsi="Calibri" w:cs="Calibri"/>
+          <w:sz w:val="24"/>
+          <w:szCs w:val="24"/>
+        </w:rPr>
+      </w:pPr>
+    </w:p>
+    <w:p>
+      <w:pPr>
+        <w:rPr>
+          <w:rFonts w:ascii="Calibri" w:hAnsi="Calibri" w:cs="Calibri"/>
+          <w:sz w:val="24"/>
+          <w:szCs w:val="24"/>
+        </w:rPr>
+      </w:pPr>
+    </w:p>
+    <w:p>
+      <w:pPr>
+        <w:rPr>
+          <w:rFonts w:ascii="Calibri" w:hAnsi="Calibri" w:cs="Calibri"/>
+          <w:sz w:val="24"/>
+          <w:szCs w:val="24"/>
+        </w:rPr>
+      </w:pPr>
+      <w:proofErr w:type="spellStart"/>
       <w:r>
         <w:rPr>
           <w:rFonts w:ascii="Calibri" w:hAnsi="Calibri" w:cs="Calibri"/>
@@ -2886,7 +7121,40 @@
           <w:szCs w:val="24"/>
         </w:rPr>
         <w:lastRenderedPageBreak/>
-        <w:t>Use case name</w:t>
+        <w:t>Use</w:t>
+      </w:r>
+      <w:proofErr w:type="spellEnd"/>
+      <w:r>
+        <w:rPr>
+          <w:rFonts w:ascii="Calibri" w:hAnsi="Calibri" w:cs="Calibri"/>
+          <w:b/>
+          <w:bCs/>
+          <w:sz w:val="24"/>
+          <w:szCs w:val="24"/>
+        </w:rPr>
+        <w:t xml:space="preserve"> </w:t>
+      </w:r>
+      <w:proofErr w:type="spellStart"/>
+      <w:r>
+        <w:rPr>
+          <w:rFonts w:ascii="Calibri" w:hAnsi="Calibri" w:cs="Calibri"/>
+          <w:b/>
+          <w:bCs/>
+          <w:sz w:val="24"/>
+          <w:szCs w:val="24"/>
+        </w:rPr>
+        <w:t>case</w:t>
+      </w:r>
+      <w:proofErr w:type="spellEnd"/>
+      <w:r>
+        <w:rPr>
+          <w:rFonts w:ascii="Calibri" w:hAnsi="Calibri" w:cs="Calibri"/>
+          <w:b/>
+          <w:bCs/>
+          <w:sz w:val="24"/>
+          <w:szCs w:val="24"/>
+        </w:rPr>
+        <w:t xml:space="preserve"> name</w:t>
       </w:r>
       <w:r>
         <w:rPr>
@@ -2908,6 +7176,7 @@
         </w:rPr>
         <w:tab/>
       </w:r>
+      <w:proofErr w:type="spellStart"/>
       <w:r>
         <w:rPr>
           <w:rFonts w:ascii="Calibri" w:hAnsi="Calibri" w:cs="Calibri"/>
@@ -2916,6 +7185,7 @@
         </w:rPr>
         <w:t>Login</w:t>
       </w:r>
+      <w:proofErr w:type="spellEnd"/>
     </w:p>
     <w:p>
       <w:pPr>
@@ -2960,16 +7230,40 @@
           <w:szCs w:val="24"/>
         </w:rPr>
       </w:pPr>
-      <w:r>
-        <w:rPr>
-          <w:rFonts w:ascii="Calibri" w:hAnsi="Calibri" w:cs="Calibri"/>
-          <w:b/>
-          <w:bCs/>
-          <w:sz w:val="24"/>
-          <w:szCs w:val="24"/>
-        </w:rPr>
-        <w:t>Participating Actors</w:t>
-      </w:r>
+      <w:proofErr w:type="spellStart"/>
+      <w:r>
+        <w:rPr>
+          <w:rFonts w:ascii="Calibri" w:hAnsi="Calibri" w:cs="Calibri"/>
+          <w:b/>
+          <w:bCs/>
+          <w:sz w:val="24"/>
+          <w:szCs w:val="24"/>
+        </w:rPr>
+        <w:t>Participating</w:t>
+      </w:r>
+      <w:proofErr w:type="spellEnd"/>
+      <w:r>
+        <w:rPr>
+          <w:rFonts w:ascii="Calibri" w:hAnsi="Calibri" w:cs="Calibri"/>
+          <w:b/>
+          <w:bCs/>
+          <w:sz w:val="24"/>
+          <w:szCs w:val="24"/>
+        </w:rPr>
+        <w:t xml:space="preserve"> </w:t>
+      </w:r>
+      <w:proofErr w:type="spellStart"/>
+      <w:r>
+        <w:rPr>
+          <w:rFonts w:ascii="Calibri" w:hAnsi="Calibri" w:cs="Calibri"/>
+          <w:b/>
+          <w:bCs/>
+          <w:sz w:val="24"/>
+          <w:szCs w:val="24"/>
+        </w:rPr>
+        <w:t>Actors</w:t>
+      </w:r>
+      <w:proofErr w:type="spellEnd"/>
       <w:r>
         <w:rPr>
           <w:rFonts w:ascii="Calibri" w:hAnsi="Calibri" w:cs="Calibri"/>
@@ -2990,22 +7284,52 @@
         </w:rPr>
         <w:tab/>
       </w:r>
-      <w:r>
-        <w:rPr>
-          <w:rFonts w:ascii="Calibri" w:hAnsi="Calibri" w:cs="Calibri"/>
-          <w:sz w:val="24"/>
-          <w:szCs w:val="24"/>
-        </w:rPr>
-        <w:t xml:space="preserve">Initiated by </w:t>
-      </w:r>
-      <w:r>
-        <w:rPr>
-          <w:rFonts w:ascii="Calibri" w:hAnsi="Calibri" w:cs="Calibri"/>
-          <w:sz w:val="24"/>
-          <w:szCs w:val="24"/>
-        </w:rPr>
-        <w:t>Customer</w:t>
-      </w:r>
+      <w:proofErr w:type="spellStart"/>
+      <w:r>
+        <w:rPr>
+          <w:rFonts w:ascii="Calibri" w:hAnsi="Calibri" w:cs="Calibri"/>
+          <w:sz w:val="24"/>
+          <w:szCs w:val="24"/>
+        </w:rPr>
+        <w:t>Initiated</w:t>
+      </w:r>
+      <w:proofErr w:type="spellEnd"/>
+      <w:r>
+        <w:rPr>
+          <w:rFonts w:ascii="Calibri" w:hAnsi="Calibri" w:cs="Calibri"/>
+          <w:sz w:val="24"/>
+          <w:szCs w:val="24"/>
+        </w:rPr>
+        <w:t xml:space="preserve"> </w:t>
+      </w:r>
+      <w:proofErr w:type="spellStart"/>
+      <w:r>
+        <w:rPr>
+          <w:rFonts w:ascii="Calibri" w:hAnsi="Calibri" w:cs="Calibri"/>
+          <w:sz w:val="24"/>
+          <w:szCs w:val="24"/>
+        </w:rPr>
+        <w:t>by</w:t>
+      </w:r>
+      <w:proofErr w:type="spellEnd"/>
+      <w:r>
+        <w:rPr>
+          <w:rFonts w:ascii="Calibri" w:hAnsi="Calibri" w:cs="Calibri"/>
+          <w:sz w:val="24"/>
+          <w:szCs w:val="24"/>
+        </w:rPr>
+        <w:t xml:space="preserve"> </w:t>
+      </w:r>
+      <w:proofErr w:type="spellStart"/>
+      <w:r>
+        <w:rPr>
+          <w:rFonts w:ascii="Calibri" w:hAnsi="Calibri" w:cs="Calibri"/>
+          <w:sz w:val="24"/>
+          <w:szCs w:val="24"/>
+        </w:rPr>
+        <w:t>RegisteredUser</w:t>
+      </w:r>
+      <w:proofErr w:type="spellEnd"/>
     </w:p>
     <w:p>
       <w:pPr>
@@ -3034,6 +7358,243 @@
     </w:p>
     <w:p>
       <w:pPr>
+        <w:ind w:left="2832" w:hanging="2832"/>
+        <w:rPr>
+          <w:rFonts w:ascii="Calibri" w:hAnsi="Calibri" w:cs="Calibri"/>
+          <w:sz w:val="24"/>
+          <w:szCs w:val="24"/>
+        </w:rPr>
+      </w:pPr>
+      <w:proofErr w:type="spellStart"/>
+      <w:r>
+        <w:rPr>
+          <w:rFonts w:ascii="Calibri" w:hAnsi="Calibri" w:cs="Calibri"/>
+          <w:b/>
+          <w:bCs/>
+          <w:sz w:val="24"/>
+          <w:szCs w:val="24"/>
+        </w:rPr>
+        <w:t>Flow</w:t>
+      </w:r>
+      <w:proofErr w:type="spellEnd"/>
+      <w:r>
+        <w:rPr>
+          <w:rFonts w:ascii="Calibri" w:hAnsi="Calibri" w:cs="Calibri"/>
+          <w:b/>
+          <w:bCs/>
+          <w:sz w:val="24"/>
+          <w:szCs w:val="24"/>
+        </w:rPr>
+        <w:t xml:space="preserve"> of </w:t>
+      </w:r>
+      <w:proofErr w:type="spellStart"/>
+      <w:r>
+        <w:rPr>
+          <w:rFonts w:ascii="Calibri" w:hAnsi="Calibri" w:cs="Calibri"/>
+          <w:b/>
+          <w:bCs/>
+          <w:sz w:val="24"/>
+          <w:szCs w:val="24"/>
+        </w:rPr>
+        <w:t>Events</w:t>
+      </w:r>
+      <w:proofErr w:type="spellEnd"/>
+      <w:r>
+        <w:rPr>
+          <w:rFonts w:ascii="Calibri" w:hAnsi="Calibri" w:cs="Calibri"/>
+          <w:b/>
+          <w:bCs/>
+          <w:sz w:val="24"/>
+          <w:szCs w:val="24"/>
+        </w:rPr>
+        <w:tab/>
+        <w:t xml:space="preserve"> </w:t>
+      </w:r>
+      <w:r>
+        <w:rPr>
+          <w:rFonts w:ascii="Calibri" w:hAnsi="Calibri" w:cs="Calibri"/>
+          <w:sz w:val="24"/>
+          <w:szCs w:val="24"/>
+        </w:rPr>
+        <w:t xml:space="preserve">1. </w:t>
+      </w:r>
+      <w:proofErr w:type="spellStart"/>
+      <w:r>
+        <w:rPr>
+          <w:rFonts w:ascii="Calibri" w:hAnsi="Calibri" w:cs="Calibri"/>
+          <w:sz w:val="24"/>
+          <w:szCs w:val="24"/>
+        </w:rPr>
+        <w:t>RegisteredUser</w:t>
+      </w:r>
+      <w:proofErr w:type="spellEnd"/>
+      <w:r>
+        <w:rPr>
+          <w:rFonts w:ascii="Calibri" w:hAnsi="Calibri" w:cs="Calibri"/>
+          <w:sz w:val="24"/>
+          <w:szCs w:val="24"/>
+        </w:rPr>
+        <w:t xml:space="preserve"> </w:t>
+      </w:r>
+      <w:proofErr w:type="spellStart"/>
+      <w:r>
+        <w:rPr>
+          <w:rFonts w:ascii="Calibri" w:hAnsi="Calibri" w:cs="Calibri"/>
+          <w:sz w:val="24"/>
+          <w:szCs w:val="24"/>
+        </w:rPr>
+        <w:t>clicks</w:t>
+      </w:r>
+      <w:proofErr w:type="spellEnd"/>
+      <w:r>
+        <w:rPr>
+          <w:rFonts w:ascii="Calibri" w:hAnsi="Calibri" w:cs="Calibri"/>
+          <w:sz w:val="24"/>
+          <w:szCs w:val="24"/>
+        </w:rPr>
+        <w:t xml:space="preserve"> </w:t>
+      </w:r>
+      <w:proofErr w:type="spellStart"/>
+      <w:r>
+        <w:rPr>
+          <w:rFonts w:ascii="Calibri" w:hAnsi="Calibri" w:cs="Calibri"/>
+          <w:sz w:val="24"/>
+          <w:szCs w:val="24"/>
+        </w:rPr>
+        <w:t>to</w:t>
+      </w:r>
+      <w:proofErr w:type="spellEnd"/>
+      <w:r>
+        <w:rPr>
+          <w:rFonts w:ascii="Calibri" w:hAnsi="Calibri" w:cs="Calibri"/>
+          <w:sz w:val="24"/>
+          <w:szCs w:val="24"/>
+        </w:rPr>
+        <w:t xml:space="preserve"> </w:t>
+      </w:r>
+      <w:r>
+        <w:rPr>
+          <w:rFonts w:ascii="Calibri" w:hAnsi="Calibri" w:cs="Calibri"/>
+          <w:sz w:val="24"/>
+          <w:szCs w:val="24"/>
+        </w:rPr>
+        <w:t>“</w:t>
+      </w:r>
+      <w:proofErr w:type="spellStart"/>
+      <w:r>
+        <w:rPr>
+          <w:rFonts w:ascii="Calibri" w:hAnsi="Calibri" w:cs="Calibri"/>
+          <w:sz w:val="24"/>
+          <w:szCs w:val="24"/>
+        </w:rPr>
+        <w:t>L</w:t>
+      </w:r>
+      <w:r>
+        <w:rPr>
+          <w:rFonts w:ascii="Calibri" w:hAnsi="Calibri" w:cs="Calibri"/>
+          <w:sz w:val="24"/>
+          <w:szCs w:val="24"/>
+        </w:rPr>
+        <w:t>ogin</w:t>
+      </w:r>
+      <w:proofErr w:type="spellEnd"/>
+      <w:r>
+        <w:rPr>
+          <w:rFonts w:ascii="Calibri" w:hAnsi="Calibri" w:cs="Calibri"/>
+          <w:sz w:val="24"/>
+          <w:szCs w:val="24"/>
+        </w:rPr>
+        <w:t xml:space="preserve"> </w:t>
+      </w:r>
+      <w:proofErr w:type="spellStart"/>
+      <w:r>
+        <w:rPr>
+          <w:rFonts w:ascii="Calibri" w:hAnsi="Calibri" w:cs="Calibri"/>
+          <w:sz w:val="24"/>
+          <w:szCs w:val="24"/>
+        </w:rPr>
+        <w:t>Button</w:t>
+      </w:r>
+      <w:proofErr w:type="spellEnd"/>
+      <w:r>
+        <w:rPr>
+          <w:rFonts w:ascii="Calibri" w:hAnsi="Calibri" w:cs="Calibri"/>
+          <w:sz w:val="24"/>
+          <w:szCs w:val="24"/>
+        </w:rPr>
+        <w:t>”</w:t>
+      </w:r>
+      <w:r>
+        <w:rPr>
+          <w:rFonts w:ascii="Calibri" w:hAnsi="Calibri" w:cs="Calibri"/>
+          <w:sz w:val="24"/>
+          <w:szCs w:val="24"/>
+        </w:rPr>
+        <w:t xml:space="preserve"> </w:t>
+      </w:r>
+      <w:r>
+        <w:rPr>
+          <w:rFonts w:ascii="Calibri" w:hAnsi="Calibri" w:cs="Calibri"/>
+          <w:sz w:val="24"/>
+          <w:szCs w:val="24"/>
+        </w:rPr>
+        <w:t xml:space="preserve">on </w:t>
+      </w:r>
+      <w:r>
+        <w:rPr>
+          <w:rFonts w:ascii="Calibri" w:hAnsi="Calibri" w:cs="Calibri"/>
+          <w:sz w:val="24"/>
+          <w:szCs w:val="24"/>
+        </w:rPr>
+        <w:t>main</w:t>
+      </w:r>
+      <w:r>
+        <w:rPr>
+          <w:rFonts w:ascii="Calibri" w:hAnsi="Calibri" w:cs="Calibri"/>
+          <w:sz w:val="24"/>
+          <w:szCs w:val="24"/>
+        </w:rPr>
+        <w:t xml:space="preserve"> </w:t>
+      </w:r>
+      <w:proofErr w:type="spellStart"/>
+      <w:r>
+        <w:rPr>
+          <w:rFonts w:ascii="Calibri" w:hAnsi="Calibri" w:cs="Calibri"/>
+          <w:sz w:val="24"/>
+          <w:szCs w:val="24"/>
+        </w:rPr>
+        <w:t>page</w:t>
+      </w:r>
+      <w:proofErr w:type="spellEnd"/>
+      <w:r>
+        <w:rPr>
+          <w:rFonts w:ascii="Calibri" w:hAnsi="Calibri" w:cs="Calibri"/>
+          <w:sz w:val="24"/>
+          <w:szCs w:val="24"/>
+        </w:rPr>
+        <w:t xml:space="preserve"> of </w:t>
+      </w:r>
+      <w:proofErr w:type="spellStart"/>
+      <w:r>
+        <w:rPr>
+          <w:rFonts w:ascii="Calibri" w:hAnsi="Calibri" w:cs="Calibri"/>
+          <w:sz w:val="24"/>
+          <w:szCs w:val="24"/>
+        </w:rPr>
+        <w:t>YeOrada</w:t>
+      </w:r>
+      <w:proofErr w:type="spellEnd"/>
+      <w:r>
+        <w:rPr>
+          <w:rFonts w:ascii="Calibri" w:hAnsi="Calibri" w:cs="Calibri"/>
+          <w:sz w:val="24"/>
+          <w:szCs w:val="24"/>
+        </w:rPr>
+        <w:t>.</w:t>
+      </w:r>
+    </w:p>
+    <w:p>
+      <w:pPr>
         <w:ind w:left="708" w:hanging="708"/>
         <w:rPr>
           <w:rFonts w:ascii="Calibri" w:hAnsi="Calibri" w:cs="Calibri"/>
@@ -3041,110 +7602,202 @@
           <w:szCs w:val="24"/>
         </w:rPr>
       </w:pPr>
-      <w:r>
-        <w:rPr>
-          <w:rFonts w:ascii="Calibri" w:hAnsi="Calibri" w:cs="Calibri"/>
-          <w:b/>
-          <w:bCs/>
-          <w:sz w:val="24"/>
-          <w:szCs w:val="24"/>
-        </w:rPr>
-        <w:t>Flow of Events</w:t>
-      </w:r>
-      <w:r>
-        <w:rPr>
-          <w:rFonts w:ascii="Calibri" w:hAnsi="Calibri" w:cs="Calibri"/>
-          <w:b/>
-          <w:bCs/>
-          <w:sz w:val="24"/>
-          <w:szCs w:val="24"/>
-        </w:rPr>
-        <w:tab/>
-        <w:t xml:space="preserve">  </w:t>
-      </w:r>
-      <w:r>
-        <w:rPr>
-          <w:rFonts w:ascii="Calibri" w:hAnsi="Calibri" w:cs="Calibri"/>
-          <w:b/>
-          <w:bCs/>
-          <w:sz w:val="24"/>
-          <w:szCs w:val="24"/>
-        </w:rPr>
-        <w:tab/>
-      </w:r>
-      <w:r>
-        <w:rPr>
-          <w:rFonts w:ascii="Calibri" w:hAnsi="Calibri" w:cs="Calibri"/>
-          <w:sz w:val="24"/>
-          <w:szCs w:val="24"/>
-        </w:rPr>
-        <w:t xml:space="preserve">1. </w:t>
-      </w:r>
-      <w:r>
-        <w:rPr>
-          <w:rFonts w:ascii="Calibri" w:hAnsi="Calibri" w:cs="Calibri"/>
-          <w:sz w:val="24"/>
-          <w:szCs w:val="24"/>
-        </w:rPr>
-        <w:t xml:space="preserve">Customer clicks to </w:t>
-      </w:r>
-      <w:r>
-        <w:rPr>
-          <w:rFonts w:ascii="Calibri" w:hAnsi="Calibri" w:cs="Calibri"/>
-          <w:sz w:val="24"/>
-          <w:szCs w:val="24"/>
-        </w:rPr>
-        <w:t>“L</w:t>
-      </w:r>
-      <w:r>
-        <w:rPr>
-          <w:rFonts w:ascii="Calibri" w:hAnsi="Calibri" w:cs="Calibri"/>
-          <w:sz w:val="24"/>
-          <w:szCs w:val="24"/>
-        </w:rPr>
-        <w:t xml:space="preserve">ogin </w:t>
-      </w:r>
-      <w:r>
-        <w:rPr>
-          <w:rFonts w:ascii="Calibri" w:hAnsi="Calibri" w:cs="Calibri"/>
-          <w:sz w:val="24"/>
-          <w:szCs w:val="24"/>
-        </w:rPr>
-        <w:t>Button”</w:t>
-      </w:r>
-      <w:r>
-        <w:rPr>
-          <w:rFonts w:ascii="Calibri" w:hAnsi="Calibri" w:cs="Calibri"/>
-          <w:sz w:val="24"/>
-          <w:szCs w:val="24"/>
-        </w:rPr>
-        <w:tab/>
-        <w:t xml:space="preserve"> </w:t>
-      </w:r>
-      <w:r>
-        <w:rPr>
-          <w:rFonts w:ascii="Calibri" w:hAnsi="Calibri" w:cs="Calibri"/>
-          <w:sz w:val="24"/>
-          <w:szCs w:val="24"/>
-        </w:rPr>
-        <w:t xml:space="preserve">on </w:t>
-      </w:r>
-      <w:r>
-        <w:rPr>
-          <w:rFonts w:ascii="Calibri" w:hAnsi="Calibri" w:cs="Calibri"/>
-          <w:sz w:val="24"/>
-          <w:szCs w:val="24"/>
-        </w:rPr>
-        <w:t>main</w:t>
-      </w:r>
-      <w:r>
-        <w:rPr>
-          <w:rFonts w:ascii="Calibri" w:hAnsi="Calibri" w:cs="Calibri"/>
-          <w:sz w:val="24"/>
-          <w:szCs w:val="24"/>
-        </w:rPr>
-        <w:t xml:space="preserve"> page of YeOrada</w:t>
-      </w:r>
+    </w:p>
+    <w:p>
+      <w:pPr>
+        <w:ind w:left="4245"/>
+        <w:rPr>
+          <w:rFonts w:ascii="Calibri" w:hAnsi="Calibri" w:cs="Calibri"/>
+          <w:sz w:val="24"/>
+          <w:szCs w:val="24"/>
+        </w:rPr>
+      </w:pPr>
+      <w:r>
+        <w:rPr>
+          <w:rFonts w:ascii="Calibri" w:hAnsi="Calibri" w:cs="Calibri"/>
+          <w:sz w:val="24"/>
+          <w:szCs w:val="24"/>
+        </w:rPr>
+        <w:t>2.</w:t>
+      </w:r>
+      <w:r>
+        <w:rPr>
+          <w:rFonts w:ascii="Calibri" w:hAnsi="Calibri" w:cs="Calibri"/>
+          <w:sz w:val="24"/>
+          <w:szCs w:val="24"/>
+        </w:rPr>
+        <w:t xml:space="preserve">YeOrada </w:t>
+      </w:r>
+      <w:proofErr w:type="spellStart"/>
+      <w:r>
+        <w:rPr>
+          <w:rFonts w:ascii="Calibri" w:hAnsi="Calibri" w:cs="Calibri"/>
+          <w:sz w:val="24"/>
+          <w:szCs w:val="24"/>
+        </w:rPr>
+        <w:t>displays</w:t>
+      </w:r>
+      <w:proofErr w:type="spellEnd"/>
+      <w:r>
+        <w:rPr>
+          <w:rFonts w:ascii="Calibri" w:hAnsi="Calibri" w:cs="Calibri"/>
+          <w:sz w:val="24"/>
+          <w:szCs w:val="24"/>
+        </w:rPr>
+        <w:t xml:space="preserve"> </w:t>
+      </w:r>
+      <w:r>
+        <w:rPr>
+          <w:rFonts w:ascii="Calibri" w:hAnsi="Calibri" w:cs="Calibri"/>
+          <w:sz w:val="24"/>
+          <w:szCs w:val="24"/>
+        </w:rPr>
+        <w:t>a</w:t>
+      </w:r>
+      <w:r>
+        <w:rPr>
+          <w:rFonts w:ascii="Calibri" w:hAnsi="Calibri" w:cs="Calibri"/>
+          <w:sz w:val="24"/>
+          <w:szCs w:val="24"/>
+        </w:rPr>
+        <w:t xml:space="preserve"> form </w:t>
+      </w:r>
+      <w:proofErr w:type="spellStart"/>
+      <w:r>
+        <w:rPr>
+          <w:rFonts w:ascii="Calibri" w:hAnsi="Calibri" w:cs="Calibri"/>
+          <w:sz w:val="24"/>
+          <w:szCs w:val="24"/>
+        </w:rPr>
+        <w:t>which</w:t>
+      </w:r>
+      <w:proofErr w:type="spellEnd"/>
+      <w:r>
+        <w:rPr>
+          <w:rFonts w:ascii="Calibri" w:hAnsi="Calibri" w:cs="Calibri"/>
+          <w:sz w:val="24"/>
+          <w:szCs w:val="24"/>
+        </w:rPr>
+        <w:t xml:space="preserve"> </w:t>
+      </w:r>
+      <w:proofErr w:type="spellStart"/>
+      <w:r>
+        <w:rPr>
+          <w:rFonts w:ascii="Calibri" w:hAnsi="Calibri" w:cs="Calibri"/>
+          <w:sz w:val="24"/>
+          <w:szCs w:val="24"/>
+        </w:rPr>
+        <w:t>includes</w:t>
+      </w:r>
+      <w:proofErr w:type="spellEnd"/>
+      <w:r>
+        <w:rPr>
+          <w:rFonts w:ascii="Calibri" w:hAnsi="Calibri" w:cs="Calibri"/>
+          <w:sz w:val="24"/>
+          <w:szCs w:val="24"/>
+        </w:rPr>
+        <w:t xml:space="preserve"> e-mail </w:t>
+      </w:r>
+      <w:proofErr w:type="spellStart"/>
+      <w:r>
+        <w:rPr>
+          <w:rFonts w:ascii="Calibri" w:hAnsi="Calibri" w:cs="Calibri"/>
+          <w:sz w:val="24"/>
+          <w:szCs w:val="24"/>
+        </w:rPr>
+        <w:t>and</w:t>
+      </w:r>
+      <w:proofErr w:type="spellEnd"/>
+      <w:r>
+        <w:rPr>
+          <w:rFonts w:ascii="Calibri" w:hAnsi="Calibri" w:cs="Calibri"/>
+          <w:sz w:val="24"/>
+          <w:szCs w:val="24"/>
+        </w:rPr>
+        <w:t xml:space="preserve"> </w:t>
+      </w:r>
+      <w:proofErr w:type="spellStart"/>
+      <w:r>
+        <w:rPr>
+          <w:rFonts w:ascii="Calibri" w:hAnsi="Calibri" w:cs="Calibri"/>
+          <w:sz w:val="24"/>
+          <w:szCs w:val="24"/>
+        </w:rPr>
+        <w:t>password</w:t>
+      </w:r>
+      <w:proofErr w:type="spellEnd"/>
+      <w:r>
+        <w:rPr>
+          <w:rFonts w:ascii="Calibri" w:hAnsi="Calibri" w:cs="Calibri"/>
+          <w:sz w:val="24"/>
+          <w:szCs w:val="24"/>
+        </w:rPr>
+        <w:t xml:space="preserve">, </w:t>
+      </w:r>
+      <w:proofErr w:type="spellStart"/>
+      <w:r>
+        <w:rPr>
+          <w:rFonts w:ascii="Calibri" w:hAnsi="Calibri" w:cs="Calibri"/>
+          <w:sz w:val="24"/>
+          <w:szCs w:val="24"/>
+        </w:rPr>
+        <w:t>both</w:t>
+      </w:r>
+      <w:proofErr w:type="spellEnd"/>
+      <w:r>
+        <w:rPr>
+          <w:rFonts w:ascii="Calibri" w:hAnsi="Calibri" w:cs="Calibri"/>
+          <w:sz w:val="24"/>
+          <w:szCs w:val="24"/>
+        </w:rPr>
+        <w:t xml:space="preserve"> of </w:t>
+      </w:r>
+      <w:proofErr w:type="spellStart"/>
+      <w:r>
+        <w:rPr>
+          <w:rFonts w:ascii="Calibri" w:hAnsi="Calibri" w:cs="Calibri"/>
+          <w:sz w:val="24"/>
+          <w:szCs w:val="24"/>
+        </w:rPr>
+        <w:t>them</w:t>
+      </w:r>
+      <w:proofErr w:type="spellEnd"/>
+      <w:r>
+        <w:rPr>
+          <w:rFonts w:ascii="Calibri" w:hAnsi="Calibri" w:cs="Calibri"/>
+          <w:sz w:val="24"/>
+          <w:szCs w:val="24"/>
+        </w:rPr>
+        <w:t xml:space="preserve"> </w:t>
+      </w:r>
+      <w:proofErr w:type="spellStart"/>
+      <w:r>
+        <w:rPr>
+          <w:rFonts w:ascii="Calibri" w:hAnsi="Calibri" w:cs="Calibri"/>
+          <w:sz w:val="24"/>
+          <w:szCs w:val="24"/>
+        </w:rPr>
+        <w:t>are</w:t>
+      </w:r>
+      <w:proofErr w:type="spellEnd"/>
+      <w:r>
+        <w:rPr>
+          <w:rFonts w:ascii="Calibri" w:hAnsi="Calibri" w:cs="Calibri"/>
+          <w:sz w:val="24"/>
+          <w:szCs w:val="24"/>
+        </w:rPr>
+        <w:t xml:space="preserve"> </w:t>
+      </w:r>
+      <w:proofErr w:type="spellStart"/>
+      <w:r>
+        <w:rPr>
+          <w:rFonts w:ascii="Calibri" w:hAnsi="Calibri" w:cs="Calibri"/>
+          <w:sz w:val="24"/>
+          <w:szCs w:val="24"/>
+        </w:rPr>
+        <w:t>required</w:t>
+      </w:r>
+      <w:proofErr w:type="spellEnd"/>
       <w:r>
         <w:rPr>
           <w:rFonts w:ascii="Calibri" w:hAnsi="Calibri" w:cs="Calibri"/>
@@ -3156,6 +7809,266 @@
     </w:p>
     <w:p>
       <w:pPr>
+        <w:ind w:left="4245"/>
+        <w:rPr>
+          <w:rFonts w:ascii="Calibri" w:hAnsi="Calibri" w:cs="Calibri"/>
+          <w:sz w:val="24"/>
+          <w:szCs w:val="24"/>
+        </w:rPr>
+      </w:pPr>
+    </w:p>
+    <w:p>
+      <w:pPr>
+        <w:ind w:left="2832" w:firstLine="8"/>
+        <w:rPr>
+          <w:rFonts w:ascii="Calibri" w:hAnsi="Calibri" w:cs="Calibri"/>
+          <w:sz w:val="24"/>
+          <w:szCs w:val="24"/>
+        </w:rPr>
+      </w:pPr>
+      <w:r>
+        <w:rPr>
+          <w:rFonts w:ascii="Calibri" w:hAnsi="Calibri" w:cs="Calibri"/>
+          <w:sz w:val="24"/>
+          <w:szCs w:val="24"/>
+        </w:rPr>
+        <w:t>3.</w:t>
+      </w:r>
+      <w:r>
+        <w:rPr>
+          <w:rFonts w:ascii="Calibri" w:hAnsi="Calibri" w:cs="Calibri"/>
+          <w:sz w:val="24"/>
+          <w:szCs w:val="24"/>
+        </w:rPr>
+        <w:t xml:space="preserve"> </w:t>
+      </w:r>
+      <w:proofErr w:type="spellStart"/>
+      <w:r>
+        <w:rPr>
+          <w:rFonts w:ascii="Calibri" w:hAnsi="Calibri" w:cs="Calibri"/>
+          <w:sz w:val="24"/>
+          <w:szCs w:val="24"/>
+        </w:rPr>
+        <w:t>RegisteredUser</w:t>
+      </w:r>
+      <w:proofErr w:type="spellEnd"/>
+      <w:r>
+        <w:rPr>
+          <w:rFonts w:ascii="Calibri" w:hAnsi="Calibri" w:cs="Calibri"/>
+          <w:sz w:val="24"/>
+          <w:szCs w:val="24"/>
+        </w:rPr>
+        <w:t xml:space="preserve"> </w:t>
+      </w:r>
+      <w:proofErr w:type="spellStart"/>
+      <w:r>
+        <w:rPr>
+          <w:rFonts w:ascii="Calibri" w:hAnsi="Calibri" w:cs="Calibri"/>
+          <w:sz w:val="24"/>
+          <w:szCs w:val="24"/>
+        </w:rPr>
+        <w:t>writes</w:t>
+      </w:r>
+      <w:proofErr w:type="spellEnd"/>
+      <w:r>
+        <w:rPr>
+          <w:rFonts w:ascii="Calibri" w:hAnsi="Calibri" w:cs="Calibri"/>
+          <w:sz w:val="24"/>
+          <w:szCs w:val="24"/>
+        </w:rPr>
+        <w:t xml:space="preserve"> his/her </w:t>
+      </w:r>
+      <w:proofErr w:type="spellStart"/>
+      <w:r>
+        <w:rPr>
+          <w:rFonts w:ascii="Calibri" w:hAnsi="Calibri" w:cs="Calibri"/>
+          <w:sz w:val="24"/>
+          <w:szCs w:val="24"/>
+        </w:rPr>
+        <w:t>own</w:t>
+      </w:r>
+      <w:proofErr w:type="spellEnd"/>
+      <w:r>
+        <w:rPr>
+          <w:rFonts w:ascii="Calibri" w:hAnsi="Calibri" w:cs="Calibri"/>
+          <w:sz w:val="24"/>
+          <w:szCs w:val="24"/>
+        </w:rPr>
+        <w:t xml:space="preserve"> e-mail </w:t>
+      </w:r>
+      <w:proofErr w:type="spellStart"/>
+      <w:r>
+        <w:rPr>
+          <w:rFonts w:ascii="Calibri" w:hAnsi="Calibri" w:cs="Calibri"/>
+          <w:sz w:val="24"/>
+          <w:szCs w:val="24"/>
+        </w:rPr>
+        <w:t>and</w:t>
+      </w:r>
+      <w:proofErr w:type="spellEnd"/>
+      <w:r>
+        <w:rPr>
+          <w:rFonts w:ascii="Calibri" w:hAnsi="Calibri" w:cs="Calibri"/>
+          <w:sz w:val="24"/>
+          <w:szCs w:val="24"/>
+        </w:rPr>
+        <w:t xml:space="preserve"> </w:t>
+      </w:r>
+      <w:proofErr w:type="spellStart"/>
+      <w:r>
+        <w:rPr>
+          <w:rFonts w:ascii="Calibri" w:hAnsi="Calibri" w:cs="Calibri"/>
+          <w:sz w:val="24"/>
+          <w:szCs w:val="24"/>
+        </w:rPr>
+        <w:t>passwor</w:t>
+      </w:r>
+      <w:r>
+        <w:rPr>
+          <w:rFonts w:ascii="Calibri" w:hAnsi="Calibri" w:cs="Calibri"/>
+          <w:sz w:val="24"/>
+          <w:szCs w:val="24"/>
+        </w:rPr>
+        <w:t>d</w:t>
+      </w:r>
+      <w:proofErr w:type="spellEnd"/>
+      <w:r>
+        <w:rPr>
+          <w:rFonts w:ascii="Calibri" w:hAnsi="Calibri" w:cs="Calibri"/>
+          <w:sz w:val="24"/>
+          <w:szCs w:val="24"/>
+        </w:rPr>
+        <w:t xml:space="preserve"> </w:t>
+      </w:r>
+      <w:proofErr w:type="spellStart"/>
+      <w:r>
+        <w:rPr>
+          <w:rFonts w:ascii="Calibri" w:hAnsi="Calibri" w:cs="Calibri"/>
+          <w:sz w:val="24"/>
+          <w:szCs w:val="24"/>
+        </w:rPr>
+        <w:t>and</w:t>
+      </w:r>
+      <w:proofErr w:type="spellEnd"/>
+      <w:r>
+        <w:rPr>
+          <w:rFonts w:ascii="Calibri" w:hAnsi="Calibri" w:cs="Calibri"/>
+          <w:sz w:val="24"/>
+          <w:szCs w:val="24"/>
+        </w:rPr>
+        <w:t xml:space="preserve"> </w:t>
+      </w:r>
+      <w:proofErr w:type="spellStart"/>
+      <w:r>
+        <w:rPr>
+          <w:rFonts w:ascii="Calibri" w:hAnsi="Calibri" w:cs="Calibri"/>
+          <w:sz w:val="24"/>
+          <w:szCs w:val="24"/>
+        </w:rPr>
+        <w:t>then</w:t>
+      </w:r>
+      <w:proofErr w:type="spellEnd"/>
+      <w:r>
+        <w:rPr>
+          <w:rFonts w:ascii="Calibri" w:hAnsi="Calibri" w:cs="Calibri"/>
+          <w:sz w:val="24"/>
+          <w:szCs w:val="24"/>
+        </w:rPr>
+        <w:t xml:space="preserve">, </w:t>
+      </w:r>
+      <w:proofErr w:type="spellStart"/>
+      <w:r>
+        <w:rPr>
+          <w:rFonts w:ascii="Calibri" w:hAnsi="Calibri" w:cs="Calibri"/>
+          <w:sz w:val="24"/>
+          <w:szCs w:val="24"/>
+        </w:rPr>
+        <w:t>clicks</w:t>
+      </w:r>
+      <w:proofErr w:type="spellEnd"/>
+      <w:r>
+        <w:rPr>
+          <w:rFonts w:ascii="Calibri" w:hAnsi="Calibri" w:cs="Calibri"/>
+          <w:sz w:val="24"/>
+          <w:szCs w:val="24"/>
+        </w:rPr>
+        <w:t xml:space="preserve"> “</w:t>
+      </w:r>
+      <w:proofErr w:type="spellStart"/>
+      <w:r>
+        <w:rPr>
+          <w:rFonts w:ascii="Calibri" w:hAnsi="Calibri" w:cs="Calibri"/>
+          <w:sz w:val="24"/>
+          <w:szCs w:val="24"/>
+        </w:rPr>
+        <w:t>Login</w:t>
+      </w:r>
+      <w:proofErr w:type="spellEnd"/>
+      <w:r>
+        <w:rPr>
+          <w:rFonts w:ascii="Calibri" w:hAnsi="Calibri" w:cs="Calibri"/>
+          <w:sz w:val="24"/>
+          <w:szCs w:val="24"/>
+        </w:rPr>
+        <w:t xml:space="preserve"> </w:t>
+      </w:r>
+      <w:proofErr w:type="spellStart"/>
+      <w:r>
+        <w:rPr>
+          <w:rFonts w:ascii="Calibri" w:hAnsi="Calibri" w:cs="Calibri"/>
+          <w:sz w:val="24"/>
+          <w:szCs w:val="24"/>
+        </w:rPr>
+        <w:t>Button</w:t>
+      </w:r>
+      <w:proofErr w:type="spellEnd"/>
+      <w:r>
+        <w:rPr>
+          <w:rFonts w:ascii="Calibri" w:hAnsi="Calibri" w:cs="Calibri"/>
+          <w:sz w:val="24"/>
+          <w:szCs w:val="24"/>
+        </w:rPr>
+        <w:t xml:space="preserve">” on </w:t>
+      </w:r>
+      <w:proofErr w:type="spellStart"/>
+      <w:r>
+        <w:rPr>
+          <w:rFonts w:ascii="Calibri" w:hAnsi="Calibri" w:cs="Calibri"/>
+          <w:sz w:val="24"/>
+          <w:szCs w:val="24"/>
+        </w:rPr>
+        <w:t>the</w:t>
+      </w:r>
+      <w:proofErr w:type="spellEnd"/>
+      <w:r>
+        <w:rPr>
+          <w:rFonts w:ascii="Calibri" w:hAnsi="Calibri" w:cs="Calibri"/>
+          <w:sz w:val="24"/>
+          <w:szCs w:val="24"/>
+        </w:rPr>
+        <w:t xml:space="preserve"> </w:t>
+      </w:r>
+      <w:proofErr w:type="spellStart"/>
+      <w:r>
+        <w:rPr>
+          <w:rFonts w:ascii="Calibri" w:hAnsi="Calibri" w:cs="Calibri"/>
+          <w:sz w:val="24"/>
+          <w:szCs w:val="24"/>
+        </w:rPr>
+        <w:t>page</w:t>
+      </w:r>
+      <w:proofErr w:type="spellEnd"/>
+      <w:r>
+        <w:rPr>
+          <w:rFonts w:ascii="Calibri" w:hAnsi="Calibri" w:cs="Calibri"/>
+          <w:sz w:val="24"/>
+          <w:szCs w:val="24"/>
+        </w:rPr>
+        <w:t>.</w:t>
+      </w:r>
+    </w:p>
+    <w:p>
+      <w:pPr>
         <w:ind w:left="708" w:hanging="708"/>
         <w:rPr>
           <w:rFonts w:ascii="Calibri" w:hAnsi="Calibri" w:cs="Calibri"/>
@@ -3166,110 +8079,6 @@
     </w:p>
     <w:p>
       <w:pPr>
-        <w:ind w:left="4245"/>
-        <w:rPr>
-          <w:rFonts w:ascii="Calibri" w:hAnsi="Calibri" w:cs="Calibri"/>
-          <w:sz w:val="24"/>
-          <w:szCs w:val="24"/>
-        </w:rPr>
-      </w:pPr>
-      <w:r>
-        <w:rPr>
-          <w:rFonts w:ascii="Calibri" w:hAnsi="Calibri" w:cs="Calibri"/>
-          <w:sz w:val="24"/>
-          <w:szCs w:val="24"/>
-        </w:rPr>
-        <w:t>2.</w:t>
-      </w:r>
-      <w:r>
-        <w:rPr>
-          <w:rFonts w:ascii="Calibri" w:hAnsi="Calibri" w:cs="Calibri"/>
-          <w:sz w:val="24"/>
-          <w:szCs w:val="24"/>
-        </w:rPr>
-        <w:t xml:space="preserve">YeOrada displays </w:t>
-      </w:r>
-      <w:r>
-        <w:rPr>
-          <w:rFonts w:ascii="Calibri" w:hAnsi="Calibri" w:cs="Calibri"/>
-          <w:sz w:val="24"/>
-          <w:szCs w:val="24"/>
-        </w:rPr>
-        <w:t>a</w:t>
-      </w:r>
-      <w:r>
-        <w:rPr>
-          <w:rFonts w:ascii="Calibri" w:hAnsi="Calibri" w:cs="Calibri"/>
-          <w:sz w:val="24"/>
-          <w:szCs w:val="24"/>
-        </w:rPr>
-        <w:t xml:space="preserve"> form which includes e-mail and password, both of them are required.</w:t>
-      </w:r>
-    </w:p>
-    <w:p>
-      <w:pPr>
-        <w:ind w:left="4245"/>
-        <w:rPr>
-          <w:rFonts w:ascii="Calibri" w:hAnsi="Calibri" w:cs="Calibri"/>
-          <w:sz w:val="24"/>
-          <w:szCs w:val="24"/>
-        </w:rPr>
-      </w:pPr>
-    </w:p>
-    <w:p>
-      <w:pPr>
-        <w:ind w:left="2832" w:firstLine="8"/>
-        <w:rPr>
-          <w:rFonts w:ascii="Calibri" w:hAnsi="Calibri" w:cs="Calibri"/>
-          <w:sz w:val="24"/>
-          <w:szCs w:val="24"/>
-        </w:rPr>
-      </w:pPr>
-      <w:r>
-        <w:rPr>
-          <w:rFonts w:ascii="Calibri" w:hAnsi="Calibri" w:cs="Calibri"/>
-          <w:sz w:val="24"/>
-          <w:szCs w:val="24"/>
-        </w:rPr>
-        <w:t>3.</w:t>
-      </w:r>
-      <w:r>
-        <w:rPr>
-          <w:rFonts w:ascii="Calibri" w:hAnsi="Calibri" w:cs="Calibri"/>
-          <w:sz w:val="24"/>
-          <w:szCs w:val="24"/>
-        </w:rPr>
-        <w:t xml:space="preserve"> </w:t>
-      </w:r>
-      <w:r>
-        <w:rPr>
-          <w:rFonts w:ascii="Calibri" w:hAnsi="Calibri" w:cs="Calibri"/>
-          <w:sz w:val="24"/>
-          <w:szCs w:val="24"/>
-        </w:rPr>
-        <w:t>Customer writes his/her own e-mail and passwor</w:t>
-      </w:r>
-      <w:r>
-        <w:rPr>
-          <w:rFonts w:ascii="Calibri" w:hAnsi="Calibri" w:cs="Calibri"/>
-          <w:sz w:val="24"/>
-          <w:szCs w:val="24"/>
-        </w:rPr>
-        <w:t>d and then, clicks “Login Button” on the page.</w:t>
-      </w:r>
-    </w:p>
-    <w:p>
-      <w:pPr>
-        <w:ind w:left="708" w:hanging="708"/>
-        <w:rPr>
-          <w:rFonts w:ascii="Calibri" w:hAnsi="Calibri" w:cs="Calibri"/>
-          <w:sz w:val="24"/>
-          <w:szCs w:val="24"/>
-        </w:rPr>
-      </w:pPr>
-    </w:p>
-    <w:p>
-      <w:pPr>
         <w:ind w:left="4248" w:firstLine="57"/>
         <w:rPr>
           <w:rFonts w:ascii="Calibri" w:hAnsi="Calibri" w:cs="Calibri"/>
@@ -3291,8 +8100,180 @@
           <w:sz w:val="24"/>
           <w:szCs w:val="24"/>
         </w:rPr>
-        <w:t>YeOrada checks his/her e-mail and password after verified them, YeOrada displays home page</w:t>
-      </w:r>
+        <w:t xml:space="preserve">YeOrada </w:t>
+      </w:r>
+      <w:proofErr w:type="spellStart"/>
+      <w:r>
+        <w:rPr>
+          <w:rFonts w:ascii="Calibri" w:hAnsi="Calibri" w:cs="Calibri"/>
+          <w:sz w:val="24"/>
+          <w:szCs w:val="24"/>
+        </w:rPr>
+        <w:t>checks</w:t>
+      </w:r>
+      <w:proofErr w:type="spellEnd"/>
+      <w:r>
+        <w:rPr>
+          <w:rFonts w:ascii="Calibri" w:hAnsi="Calibri" w:cs="Calibri"/>
+          <w:sz w:val="24"/>
+          <w:szCs w:val="24"/>
+        </w:rPr>
+        <w:t xml:space="preserve"> his/her e-mail </w:t>
+      </w:r>
+      <w:proofErr w:type="spellStart"/>
+      <w:r>
+        <w:rPr>
+          <w:rFonts w:ascii="Calibri" w:hAnsi="Calibri" w:cs="Calibri"/>
+          <w:sz w:val="24"/>
+          <w:szCs w:val="24"/>
+        </w:rPr>
+        <w:t>and</w:t>
+      </w:r>
+      <w:proofErr w:type="spellEnd"/>
+      <w:r>
+        <w:rPr>
+          <w:rFonts w:ascii="Calibri" w:hAnsi="Calibri" w:cs="Calibri"/>
+          <w:sz w:val="24"/>
+          <w:szCs w:val="24"/>
+        </w:rPr>
+        <w:t xml:space="preserve"> </w:t>
+      </w:r>
+      <w:proofErr w:type="spellStart"/>
+      <w:r>
+        <w:rPr>
+          <w:rFonts w:ascii="Calibri" w:hAnsi="Calibri" w:cs="Calibri"/>
+          <w:sz w:val="24"/>
+          <w:szCs w:val="24"/>
+        </w:rPr>
+        <w:t>password</w:t>
+      </w:r>
+      <w:proofErr w:type="spellEnd"/>
+      <w:r>
+        <w:rPr>
+          <w:rFonts w:ascii="Calibri" w:hAnsi="Calibri" w:cs="Calibri"/>
+          <w:sz w:val="24"/>
+          <w:szCs w:val="24"/>
+        </w:rPr>
+        <w:t xml:space="preserve"> </w:t>
+      </w:r>
+      <w:proofErr w:type="spellStart"/>
+      <w:r>
+        <w:rPr>
+          <w:rFonts w:ascii="Calibri" w:hAnsi="Calibri" w:cs="Calibri"/>
+          <w:sz w:val="24"/>
+          <w:szCs w:val="24"/>
+        </w:rPr>
+        <w:t>after</w:t>
+      </w:r>
+      <w:proofErr w:type="spellEnd"/>
+      <w:r>
+        <w:rPr>
+          <w:rFonts w:ascii="Calibri" w:hAnsi="Calibri" w:cs="Calibri"/>
+          <w:sz w:val="24"/>
+          <w:szCs w:val="24"/>
+        </w:rPr>
+        <w:t xml:space="preserve"> </w:t>
+      </w:r>
+      <w:proofErr w:type="spellStart"/>
+      <w:r>
+        <w:rPr>
+          <w:rFonts w:ascii="Calibri" w:hAnsi="Calibri" w:cs="Calibri"/>
+          <w:sz w:val="24"/>
+          <w:szCs w:val="24"/>
+        </w:rPr>
+        <w:t>verified</w:t>
+      </w:r>
+      <w:proofErr w:type="spellEnd"/>
+      <w:r>
+        <w:rPr>
+          <w:rFonts w:ascii="Calibri" w:hAnsi="Calibri" w:cs="Calibri"/>
+          <w:sz w:val="24"/>
+          <w:szCs w:val="24"/>
+        </w:rPr>
+        <w:t xml:space="preserve"> </w:t>
+      </w:r>
+      <w:proofErr w:type="spellStart"/>
+      <w:r>
+        <w:rPr>
+          <w:rFonts w:ascii="Calibri" w:hAnsi="Calibri" w:cs="Calibri"/>
+          <w:sz w:val="24"/>
+          <w:szCs w:val="24"/>
+        </w:rPr>
+        <w:t>them</w:t>
+      </w:r>
+      <w:proofErr w:type="spellEnd"/>
+      <w:r>
+        <w:rPr>
+          <w:rFonts w:ascii="Calibri" w:hAnsi="Calibri" w:cs="Calibri"/>
+          <w:sz w:val="24"/>
+          <w:szCs w:val="24"/>
+        </w:rPr>
+        <w:t xml:space="preserve">, </w:t>
+      </w:r>
+      <w:proofErr w:type="spellStart"/>
+      <w:r>
+        <w:rPr>
+          <w:rFonts w:ascii="Calibri" w:hAnsi="Calibri" w:cs="Calibri"/>
+          <w:sz w:val="24"/>
+          <w:szCs w:val="24"/>
+        </w:rPr>
+        <w:t>YeOrada</w:t>
+      </w:r>
+      <w:proofErr w:type="spellEnd"/>
+      <w:r>
+        <w:rPr>
+          <w:rFonts w:ascii="Calibri" w:hAnsi="Calibri" w:cs="Calibri"/>
+          <w:sz w:val="24"/>
+          <w:szCs w:val="24"/>
+        </w:rPr>
+        <w:t xml:space="preserve"> </w:t>
+      </w:r>
+      <w:proofErr w:type="spellStart"/>
+      <w:r>
+        <w:rPr>
+          <w:rFonts w:ascii="Calibri" w:hAnsi="Calibri" w:cs="Calibri"/>
+          <w:sz w:val="24"/>
+          <w:szCs w:val="24"/>
+        </w:rPr>
+        <w:t>displays</w:t>
+      </w:r>
+      <w:proofErr w:type="spellEnd"/>
+      <w:r>
+        <w:rPr>
+          <w:rFonts w:ascii="Calibri" w:hAnsi="Calibri" w:cs="Calibri"/>
+          <w:sz w:val="24"/>
+          <w:szCs w:val="24"/>
+        </w:rPr>
+        <w:t xml:space="preserve"> </w:t>
+      </w:r>
+      <w:proofErr w:type="spellStart"/>
+      <w:r>
+        <w:rPr>
+          <w:rFonts w:ascii="Calibri" w:hAnsi="Calibri" w:cs="Calibri"/>
+          <w:sz w:val="24"/>
+          <w:szCs w:val="24"/>
+        </w:rPr>
+        <w:t>home</w:t>
+      </w:r>
+      <w:proofErr w:type="spellEnd"/>
+      <w:r>
+        <w:rPr>
+          <w:rFonts w:ascii="Calibri" w:hAnsi="Calibri" w:cs="Calibri"/>
+          <w:sz w:val="24"/>
+          <w:szCs w:val="24"/>
+        </w:rPr>
+        <w:t xml:space="preserve"> </w:t>
+      </w:r>
+      <w:proofErr w:type="spellStart"/>
+      <w:r>
+        <w:rPr>
+          <w:rFonts w:ascii="Calibri" w:hAnsi="Calibri" w:cs="Calibri"/>
+          <w:sz w:val="24"/>
+          <w:szCs w:val="24"/>
+        </w:rPr>
+        <w:t>page</w:t>
+      </w:r>
+      <w:proofErr w:type="spellEnd"/>
       <w:r>
         <w:rPr>
           <w:rFonts w:ascii="Calibri" w:hAnsi="Calibri" w:cs="Calibri"/>
@@ -3332,15 +8313,49 @@
           <w:szCs w:val="24"/>
         </w:rPr>
       </w:pPr>
-      <w:r>
-        <w:rPr>
-          <w:rFonts w:ascii="Calibri" w:hAnsi="Calibri" w:cs="Calibri"/>
-          <w:b/>
-          <w:bCs/>
-          <w:sz w:val="24"/>
-          <w:szCs w:val="24"/>
-        </w:rPr>
-        <w:t xml:space="preserve">Exit condition               </w:t>
+      <w:proofErr w:type="spellStart"/>
+      <w:r>
+        <w:rPr>
+          <w:rFonts w:ascii="Calibri" w:hAnsi="Calibri" w:cs="Calibri"/>
+          <w:b/>
+          <w:bCs/>
+          <w:sz w:val="24"/>
+          <w:szCs w:val="24"/>
+        </w:rPr>
+        <w:t>Exit</w:t>
+      </w:r>
+      <w:proofErr w:type="spellEnd"/>
+      <w:r>
+        <w:rPr>
+          <w:rFonts w:ascii="Calibri" w:hAnsi="Calibri" w:cs="Calibri"/>
+          <w:b/>
+          <w:bCs/>
+          <w:sz w:val="24"/>
+          <w:szCs w:val="24"/>
+        </w:rPr>
+        <w:t xml:space="preserve"> </w:t>
+      </w:r>
+      <w:proofErr w:type="spellStart"/>
+      <w:r>
+        <w:rPr>
+          <w:rFonts w:ascii="Calibri" w:hAnsi="Calibri" w:cs="Calibri"/>
+          <w:b/>
+          <w:bCs/>
+          <w:sz w:val="24"/>
+          <w:szCs w:val="24"/>
+        </w:rPr>
+        <w:t>condition</w:t>
+      </w:r>
+      <w:proofErr w:type="spellEnd"/>
+      <w:r>
+        <w:rPr>
+          <w:rFonts w:ascii="Calibri" w:hAnsi="Calibri" w:cs="Calibri"/>
+          <w:b/>
+          <w:bCs/>
+          <w:sz w:val="24"/>
+          <w:szCs w:val="24"/>
+        </w:rPr>
+        <w:t xml:space="preserve">               </w:t>
       </w:r>
       <w:r>
         <w:rPr>
@@ -3368,42 +8383,182 @@
           <w:sz w:val="24"/>
           <w:szCs w:val="24"/>
         </w:rPr>
-        <w:t xml:space="preserve"> The </w:t>
-      </w:r>
-      <w:r>
-        <w:rPr>
-          <w:rFonts w:ascii="Calibri" w:hAnsi="Calibri" w:cs="Calibri"/>
-          <w:sz w:val="24"/>
-          <w:szCs w:val="24"/>
-        </w:rPr>
-        <w:t>Customer</w:t>
-      </w:r>
-      <w:r>
-        <w:rPr>
-          <w:rFonts w:ascii="Calibri" w:hAnsi="Calibri" w:cs="Calibri"/>
-          <w:sz w:val="24"/>
-          <w:szCs w:val="24"/>
-        </w:rPr>
-        <w:t xml:space="preserve"> </w:t>
-      </w:r>
-      <w:r>
-        <w:rPr>
-          <w:rFonts w:ascii="Calibri" w:hAnsi="Calibri" w:cs="Calibri"/>
-          <w:sz w:val="24"/>
-          <w:szCs w:val="24"/>
-        </w:rPr>
-        <w:t xml:space="preserve">notices his/her name and surname on the top-right </w:t>
+        <w:t xml:space="preserve"> </w:t>
+      </w:r>
+      <w:proofErr w:type="spellStart"/>
+      <w:r>
+        <w:rPr>
+          <w:rFonts w:ascii="Calibri" w:hAnsi="Calibri" w:cs="Calibri"/>
+          <w:sz w:val="24"/>
+          <w:szCs w:val="24"/>
+        </w:rPr>
+        <w:t>The</w:t>
+      </w:r>
+      <w:proofErr w:type="spellEnd"/>
+      <w:r>
+        <w:rPr>
+          <w:rFonts w:ascii="Calibri" w:hAnsi="Calibri" w:cs="Calibri"/>
+          <w:sz w:val="24"/>
+          <w:szCs w:val="24"/>
+        </w:rPr>
+        <w:t xml:space="preserve"> </w:t>
+      </w:r>
+      <w:proofErr w:type="spellStart"/>
+      <w:r>
+        <w:rPr>
+          <w:rFonts w:ascii="Calibri" w:hAnsi="Calibri" w:cs="Calibri"/>
+          <w:sz w:val="24"/>
+          <w:szCs w:val="24"/>
+        </w:rPr>
+        <w:t>RegisteredUser</w:t>
+      </w:r>
+      <w:proofErr w:type="spellEnd"/>
+      <w:r>
+        <w:rPr>
+          <w:rFonts w:ascii="Calibri" w:hAnsi="Calibri" w:cs="Calibri"/>
+          <w:sz w:val="24"/>
+          <w:szCs w:val="24"/>
+        </w:rPr>
+        <w:t xml:space="preserve"> </w:t>
       </w:r>
       <w:bookmarkStart w:id="2" w:name="_GoBack"/>
       <w:bookmarkEnd w:id="2"/>
-      <w:r>
-        <w:rPr>
-          <w:rFonts w:ascii="Calibri" w:hAnsi="Calibri" w:cs="Calibri"/>
-          <w:sz w:val="24"/>
-          <w:szCs w:val="24"/>
-        </w:rPr>
-        <w:t>menu of the YeOrada</w:t>
-      </w:r>
+      <w:proofErr w:type="spellStart"/>
+      <w:r>
+        <w:rPr>
+          <w:rFonts w:ascii="Calibri" w:hAnsi="Calibri" w:cs="Calibri"/>
+          <w:sz w:val="24"/>
+          <w:szCs w:val="24"/>
+        </w:rPr>
+        <w:t>notices</w:t>
+      </w:r>
+      <w:proofErr w:type="spellEnd"/>
+      <w:r>
+        <w:rPr>
+          <w:rFonts w:ascii="Calibri" w:hAnsi="Calibri" w:cs="Calibri"/>
+          <w:sz w:val="24"/>
+          <w:szCs w:val="24"/>
+        </w:rPr>
+        <w:t xml:space="preserve"> his/her name </w:t>
+      </w:r>
+      <w:proofErr w:type="spellStart"/>
+      <w:r>
+        <w:rPr>
+          <w:rFonts w:ascii="Calibri" w:hAnsi="Calibri" w:cs="Calibri"/>
+          <w:sz w:val="24"/>
+          <w:szCs w:val="24"/>
+        </w:rPr>
+        <w:t>and</w:t>
+      </w:r>
+      <w:proofErr w:type="spellEnd"/>
+      <w:r>
+        <w:rPr>
+          <w:rFonts w:ascii="Calibri" w:hAnsi="Calibri" w:cs="Calibri"/>
+          <w:sz w:val="24"/>
+          <w:szCs w:val="24"/>
+        </w:rPr>
+        <w:t xml:space="preserve"> </w:t>
+      </w:r>
+      <w:proofErr w:type="spellStart"/>
+      <w:r>
+        <w:rPr>
+          <w:rFonts w:ascii="Calibri" w:hAnsi="Calibri" w:cs="Calibri"/>
+          <w:sz w:val="24"/>
+          <w:szCs w:val="24"/>
+        </w:rPr>
+        <w:t>surname</w:t>
+      </w:r>
+      <w:proofErr w:type="spellEnd"/>
+      <w:r>
+        <w:rPr>
+          <w:rFonts w:ascii="Calibri" w:hAnsi="Calibri" w:cs="Calibri"/>
+          <w:sz w:val="24"/>
+          <w:szCs w:val="24"/>
+        </w:rPr>
+        <w:t xml:space="preserve"> on </w:t>
+      </w:r>
+      <w:proofErr w:type="spellStart"/>
+      <w:r>
+        <w:rPr>
+          <w:rFonts w:ascii="Calibri" w:hAnsi="Calibri" w:cs="Calibri"/>
+          <w:sz w:val="24"/>
+          <w:szCs w:val="24"/>
+        </w:rPr>
+        <w:t>the</w:t>
+      </w:r>
+      <w:proofErr w:type="spellEnd"/>
+      <w:r>
+        <w:rPr>
+          <w:rFonts w:ascii="Calibri" w:hAnsi="Calibri" w:cs="Calibri"/>
+          <w:sz w:val="24"/>
+          <w:szCs w:val="24"/>
+        </w:rPr>
+        <w:t xml:space="preserve"> top-</w:t>
+      </w:r>
+      <w:proofErr w:type="spellStart"/>
+      <w:r>
+        <w:rPr>
+          <w:rFonts w:ascii="Calibri" w:hAnsi="Calibri" w:cs="Calibri"/>
+          <w:sz w:val="24"/>
+          <w:szCs w:val="24"/>
+        </w:rPr>
+        <w:t>right</w:t>
+      </w:r>
+      <w:proofErr w:type="spellEnd"/>
+      <w:r>
+        <w:rPr>
+          <w:rFonts w:ascii="Calibri" w:hAnsi="Calibri" w:cs="Calibri"/>
+          <w:sz w:val="24"/>
+          <w:szCs w:val="24"/>
+        </w:rPr>
+        <w:t xml:space="preserve"> </w:t>
+      </w:r>
+      <w:proofErr w:type="spellStart"/>
+      <w:r>
+        <w:rPr>
+          <w:rFonts w:ascii="Calibri" w:hAnsi="Calibri" w:cs="Calibri"/>
+          <w:sz w:val="24"/>
+          <w:szCs w:val="24"/>
+        </w:rPr>
+        <w:t>menu</w:t>
+      </w:r>
+      <w:proofErr w:type="spellEnd"/>
+      <w:r>
+        <w:rPr>
+          <w:rFonts w:ascii="Calibri" w:hAnsi="Calibri" w:cs="Calibri"/>
+          <w:sz w:val="24"/>
+          <w:szCs w:val="24"/>
+        </w:rPr>
+        <w:t xml:space="preserve"> of </w:t>
+      </w:r>
+      <w:proofErr w:type="spellStart"/>
+      <w:r>
+        <w:rPr>
+          <w:rFonts w:ascii="Calibri" w:hAnsi="Calibri" w:cs="Calibri"/>
+          <w:sz w:val="24"/>
+          <w:szCs w:val="24"/>
+        </w:rPr>
+        <w:t>the</w:t>
+      </w:r>
+      <w:proofErr w:type="spellEnd"/>
+      <w:r>
+        <w:rPr>
+          <w:rFonts w:ascii="Calibri" w:hAnsi="Calibri" w:cs="Calibri"/>
+          <w:sz w:val="24"/>
+          <w:szCs w:val="24"/>
+        </w:rPr>
+        <w:t xml:space="preserve"> </w:t>
+      </w:r>
+      <w:proofErr w:type="spellStart"/>
+      <w:r>
+        <w:rPr>
+          <w:rFonts w:ascii="Calibri" w:hAnsi="Calibri" w:cs="Calibri"/>
+          <w:sz w:val="24"/>
+          <w:szCs w:val="24"/>
+        </w:rPr>
+        <w:t>YeOrada</w:t>
+      </w:r>
+      <w:proofErr w:type="spellEnd"/>
       <w:r>
         <w:rPr>
           <w:rFonts w:ascii="Calibri" w:hAnsi="Calibri" w:cs="Calibri"/>
@@ -3755,7 +8910,7 @@
       </w:pPr>
     </w:pPrDefault>
   </w:docDefaults>
-  <w:latentStyles w:defLockedState="0" w:defUIPriority="99" w:defSemiHidden="0" w:defUnhideWhenUsed="0" w:defQFormat="0" w:count="376">
+  <w:latentStyles w:defLockedState="0" w:defUIPriority="99" w:defSemiHidden="0" w:defUnhideWhenUsed="0" w:defQFormat="0" w:count="377">
     <w:lsdException w:name="Normal" w:uiPriority="0" w:qFormat="1"/>
     <w:lsdException w:name="heading 1" w:uiPriority="9" w:qFormat="1"/>
     <w:lsdException w:name="heading 2" w:semiHidden="1" w:uiPriority="9" w:unhideWhenUsed="1" w:qFormat="1"/>
@@ -3861,7 +9016,6 @@
     <w:lsdException w:name="HTML Sample" w:semiHidden="1" w:unhideWhenUsed="1"/>
     <w:lsdException w:name="HTML Typewriter" w:semiHidden="1" w:unhideWhenUsed="1"/>
     <w:lsdException w:name="HTML Variable" w:semiHidden="1" w:unhideWhenUsed="1"/>
-    <w:lsdException w:name="Normal Table" w:semiHidden="1" w:unhideWhenUsed="1"/>
     <w:lsdException w:name="annotation subject" w:semiHidden="1" w:unhideWhenUsed="1"/>
     <w:lsdException w:name="No List" w:semiHidden="1" w:unhideWhenUsed="1"/>
     <w:lsdException w:name="Outline List 1" w:semiHidden="1" w:unhideWhenUsed="1"/>
@@ -3908,10 +9062,8 @@
     <w:lsdException w:name="Table Subtle 2" w:semiHidden="1" w:unhideWhenUsed="1"/>
     <w:lsdException w:name="Table Web 1" w:semiHidden="1" w:unhideWhenUsed="1"/>
     <w:lsdException w:name="Table Web 2" w:semiHidden="1" w:unhideWhenUsed="1"/>
-    <w:lsdException w:name="Table Web 3" w:semiHidden="1" w:unhideWhenUsed="1"/>
     <w:lsdException w:name="Balloon Text" w:semiHidden="1" w:unhideWhenUsed="1"/>
     <w:lsdException w:name="Table Grid" w:uiPriority="39"/>
-    <w:lsdException w:name="Table Theme" w:semiHidden="1" w:unhideWhenUsed="1"/>
     <w:lsdException w:name="Placeholder Text" w:semiHidden="1"/>
     <w:lsdException w:name="No Spacing" w:uiPriority="1" w:qFormat="1"/>
     <w:lsdException w:name="Light Shading" w:uiPriority="60"/>
@@ -4132,6 +9284,7 @@
     <w:lsdException w:name="Hashtag" w:semiHidden="1" w:unhideWhenUsed="1"/>
     <w:lsdException w:name="Unresolved Mention" w:semiHidden="1" w:unhideWhenUsed="1"/>
     <w:lsdException w:name="Smart Link" w:semiHidden="1" w:unhideWhenUsed="1"/>
+    <w:lsdException w:name="Smart Link Error" w:semiHidden="1" w:unhideWhenUsed="1"/>
   </w:latentStyles>
   <w:style w:type="paragraph" w:default="1" w:styleId="Normal">
     <w:name w:val="Normal"/>
